--- a/mod_04_restserver_participant/Jakarta_REST_Participant_Module_4.docx
+++ b/mod_04_restserver_participant/Jakarta_REST_Participant_Module_4.docx
@@ -179,16 +179,20 @@
     </w:p>
     <w:p>
       <w:r>
-        <w:t xml:space="preserve">The first step is to retrieve the project from Git at </w:t>
-      </w:r>
-      <w:hyperlink r:id="rId8" w:history="1">
-        <w:r>
-          <w:rPr>
-            <w:rStyle w:val="Hyperlink"/>
-          </w:rPr>
-          <w:t>https://gitlab.com/omniprof/mod_04_restserver_participant.git</w:t>
-        </w:r>
-      </w:hyperlink>
+        <w:t xml:space="preserve">The first step is to </w:t>
+      </w:r>
+      <w:r>
+        <w:t xml:space="preserve">review the </w:t>
+      </w:r>
+      <w:r>
+        <w:rPr>
+          <w:rFonts w:ascii="Consolas" w:hAnsi="Consolas"/>
+        </w:rPr>
+        <w:t>mod_04_restserver_participant</w:t>
+      </w:r>
+      <w:r>
+        <w:t xml:space="preserve"> project</w:t>
+      </w:r>
       <w:r>
         <w:t>. Let us begin by reviewing the program organization.</w:t>
       </w:r>
@@ -279,7 +283,7 @@
                     </pic:cNvPicPr>
                   </pic:nvPicPr>
                   <pic:blipFill>
-                    <a:blip r:embed="rId9">
+                    <a:blip r:embed="rId8">
                       <a:extLst>
                         <a:ext uri="{28A0092B-C50C-407E-A947-70E740481C1C}">
                           <a14:useLocalDpi xmlns:a14="http://schemas.microsoft.com/office/drawing/2010/main" val="0"/>
@@ -3012,7 +3016,7 @@
                     </pic:cNvPicPr>
                   </pic:nvPicPr>
                   <pic:blipFill>
-                    <a:blip r:embed="rId10">
+                    <a:blip r:embed="rId9">
                       <a:extLst>
                         <a:ext uri="{28A0092B-C50C-407E-A947-70E740481C1C}">
                           <a14:useLocalDpi xmlns:a14="http://schemas.microsoft.com/office/drawing/2010/main" val="0"/>
@@ -3073,7 +3077,7 @@
                     <pic:cNvPicPr/>
                   </pic:nvPicPr>
                   <pic:blipFill>
-                    <a:blip r:embed="rId11"/>
+                    <a:blip r:embed="rId10"/>
                     <a:stretch>
                       <a:fillRect/>
                     </a:stretch>
@@ -3225,7 +3229,7 @@
                     </pic:cNvPicPr>
                   </pic:nvPicPr>
                   <pic:blipFill>
-                    <a:blip r:embed="rId12">
+                    <a:blip r:embed="rId11">
                       <a:extLst>
                         <a:ext uri="{28A0092B-C50C-407E-A947-70E740481C1C}">
                           <a14:useLocalDpi xmlns:a14="http://schemas.microsoft.com/office/drawing/2010/main" val="0"/>
@@ -3347,7 +3351,7 @@
                     </pic:cNvPicPr>
                   </pic:nvPicPr>
                   <pic:blipFill>
-                    <a:blip r:embed="rId13" cstate="print">
+                    <a:blip r:embed="rId12" cstate="print">
                       <a:extLst>
                         <a:ext uri="{28A0092B-C50C-407E-A947-70E740481C1C}">
                           <a14:useLocalDpi xmlns:a14="http://schemas.microsoft.com/office/drawing/2010/main" val="0"/>
@@ -4773,7 +4777,7 @@
       </w:r>
     </w:p>
     <w:sectPr>
-      <w:footerReference w:type="default" r:id="rId14"/>
+      <w:footerReference w:type="default" r:id="rId13"/>
       <w:pgSz w:w="12240" w:h="15840"/>
       <w:pgMar w:top="1440" w:right="1440" w:bottom="1440" w:left="1440" w:header="708" w:footer="708" w:gutter="0"/>
       <w:cols w:space="708"/>

--- a/mod_04_restserver_participant/Jakarta_REST_Participant_Module_4.docx
+++ b/mod_04_restserver_participant/Jakarta_REST_Participant_Module_4.docx
@@ -3430,13 +3430,17 @@
       <w:r>
         <w:t xml:space="preserve">you will </w:t>
       </w:r>
-      <w:proofErr w:type="gramStart"/>
-      <w:r>
-        <w:t>enter into</w:t>
-      </w:r>
-      <w:proofErr w:type="gramEnd"/>
-      <w:r>
-        <w:t xml:space="preserve"> your </w:t>
+      <w:r>
+        <w:t>enter</w:t>
+      </w:r>
+      <w:r>
+        <w:t xml:space="preserve"> </w:t>
+      </w:r>
+      <w:r>
+        <w:t xml:space="preserve">in </w:t>
+      </w:r>
+      <w:r>
+        <w:t xml:space="preserve">your </w:t>
       </w:r>
       <w:r>
         <w:t>browser:</w:t>
@@ -3489,17 +3493,34 @@
     </w:p>
     <w:p>
       <w:r>
-        <w:t>There is nothing else to do. When the return type is anything but a String, this signals that you want the bean serialized using JSON. This has nothing to do with the Request type</w:t>
+        <w:t xml:space="preserve">There is nothing else to do. When the return type </w:t>
+      </w:r>
+      <w:r>
+        <w:t>is a JavaBean style object</w:t>
+      </w:r>
+      <w:r>
+        <w:t xml:space="preserve">, this signals that you want the bean serialized using JSON. </w:t>
+      </w:r>
+      <w:bookmarkStart w:id="1" w:name="_Hlk147393527"/>
+      <w:r>
+        <w:t>A return type of a String, a primitive wrapper such as Boolean, or a primitive type such as int will return the value and not JSON.</w:t>
+      </w:r>
+      <w:r>
+        <w:t xml:space="preserve"> </w:t>
+      </w:r>
+      <w:bookmarkEnd w:id="1"/>
+      <w:r>
+        <w:t xml:space="preserve">This has nothing to do with the Request </w:t>
+      </w:r>
+      <w:r>
+        <w:lastRenderedPageBreak/>
+        <w:t>type</w:t>
       </w:r>
       <w:r>
         <w:t xml:space="preserve"> such as </w:t>
       </w:r>
       <w:r>
-        <w:t xml:space="preserve">GET and its friends. </w:t>
-      </w:r>
-      <w:r>
-        <w:lastRenderedPageBreak/>
-        <w:t xml:space="preserve">Rebuild and deploy this </w:t>
+        <w:t xml:space="preserve">GET and its friends. Rebuild and deploy this </w:t>
       </w:r>
       <w:r>
         <w:t>project</w:t>

--- a/mod_04_restserver_participant/Jakarta_REST_Participant_Module_4.docx
+++ b/mod_04_restserver_participant/Jakarta_REST_Participant_Module_4.docx
@@ -149,15 +149,7 @@
         <w:t xml:space="preserve"> server admin page</w:t>
       </w:r>
       <w:r>
-        <w:t xml:space="preserve"> will </w:t>
-      </w:r>
-      <w:proofErr w:type="gramStart"/>
-      <w:r>
-        <w:t>be used</w:t>
-      </w:r>
-      <w:proofErr w:type="gramEnd"/>
-      <w:r>
-        <w:t xml:space="preserve"> </w:t>
+        <w:t xml:space="preserve"> will be used </w:t>
       </w:r>
       <w:r>
         <w:t>to deploy</w:t>
@@ -222,15 +214,7 @@
         <w:t xml:space="preserve">You create </w:t>
       </w:r>
       <w:r>
-        <w:t xml:space="preserve">web services that will run on </w:t>
-      </w:r>
-      <w:proofErr w:type="gramStart"/>
-      <w:r>
-        <w:t>a</w:t>
-      </w:r>
-      <w:proofErr w:type="gramEnd"/>
-      <w:r>
-        <w:t xml:space="preserve"> a</w:t>
+        <w:t>web services that will run on a a</w:t>
       </w:r>
       <w:r>
         <w:t xml:space="preserve">pplication </w:t>
@@ -374,357 +358,345 @@
           <w:sz w:val="28"/>
           <w:szCs w:val="28"/>
         </w:rPr>
-        <w:t xml:space="preserve">Let’s look at the pom.xml </w:t>
-      </w:r>
-      <w:proofErr w:type="gramStart"/>
-      <w:r>
+        <w:t>Let’s look at the pom.xml file</w:t>
+      </w:r>
+    </w:p>
+    <w:p>
+      <w:r>
+        <w:t xml:space="preserve">The dependencies section is now quite short because all the Jakarta libraries are part of the GlassFish server. This means that </w:t>
+      </w:r>
+      <w:r>
+        <w:t xml:space="preserve">you do not </w:t>
+      </w:r>
+      <w:r>
+        <w:t xml:space="preserve">need to </w:t>
+      </w:r>
+      <w:r>
+        <w:t>add</w:t>
+      </w:r>
+      <w:r>
+        <w:t xml:space="preserve"> them</w:t>
+      </w:r>
+      <w:r>
+        <w:t xml:space="preserve"> to </w:t>
+      </w:r>
+      <w:r>
+        <w:t xml:space="preserve">the </w:t>
+      </w:r>
+      <w:r>
+        <w:t>war file.</w:t>
+      </w:r>
+    </w:p>
+    <w:p>
+      <w:pPr>
+        <w:spacing w:after="0"/>
+        <w:rPr>
+          <w:rFonts w:ascii="Consolas" w:hAnsi="Consolas"/>
+        </w:rPr>
+      </w:pPr>
+      <w:r>
+        <w:rPr>
+          <w:rFonts w:ascii="Consolas" w:hAnsi="Consolas"/>
+        </w:rPr>
+        <w:t xml:space="preserve">    &lt;dependencies&gt;</w:t>
+      </w:r>
+    </w:p>
+    <w:p>
+      <w:pPr>
+        <w:spacing w:after="0"/>
+        <w:rPr>
+          <w:rFonts w:ascii="Consolas" w:hAnsi="Consolas"/>
+        </w:rPr>
+      </w:pPr>
+      <w:r>
+        <w:rPr>
+          <w:rFonts w:ascii="Consolas" w:hAnsi="Consolas"/>
+        </w:rPr>
+        <w:t xml:space="preserve">        &lt;dependency&gt;</w:t>
+      </w:r>
+    </w:p>
+    <w:p>
+      <w:pPr>
+        <w:spacing w:after="0"/>
+        <w:rPr>
+          <w:rFonts w:ascii="Consolas" w:hAnsi="Consolas"/>
+        </w:rPr>
+      </w:pPr>
+      <w:r>
+        <w:rPr>
+          <w:rFonts w:ascii="Consolas" w:hAnsi="Consolas"/>
+        </w:rPr>
+        <w:t xml:space="preserve">            &lt;</w:t>
+      </w:r>
+      <w:proofErr w:type="spellStart"/>
+      <w:r>
+        <w:rPr>
+          <w:rFonts w:ascii="Consolas" w:hAnsi="Consolas"/>
+        </w:rPr>
+        <w:t>groupId</w:t>
+      </w:r>
+      <w:proofErr w:type="spellEnd"/>
+      <w:r>
+        <w:rPr>
+          <w:rFonts w:ascii="Consolas" w:hAnsi="Consolas"/>
+        </w:rPr>
+        <w:t>&gt;</w:t>
+      </w:r>
+      <w:proofErr w:type="spellStart"/>
+      <w:r>
+        <w:rPr>
+          <w:rFonts w:ascii="Consolas" w:hAnsi="Consolas"/>
+        </w:rPr>
+        <w:t>jakarta.platform</w:t>
+      </w:r>
+      <w:proofErr w:type="spellEnd"/>
+      <w:r>
+        <w:rPr>
+          <w:rFonts w:ascii="Consolas" w:hAnsi="Consolas"/>
+        </w:rPr>
+        <w:t>&lt;/</w:t>
+      </w:r>
+      <w:proofErr w:type="spellStart"/>
+      <w:r>
+        <w:rPr>
+          <w:rFonts w:ascii="Consolas" w:hAnsi="Consolas"/>
+        </w:rPr>
+        <w:t>groupId</w:t>
+      </w:r>
+      <w:proofErr w:type="spellEnd"/>
+      <w:r>
+        <w:rPr>
+          <w:rFonts w:ascii="Consolas" w:hAnsi="Consolas"/>
+        </w:rPr>
+        <w:t>&gt;</w:t>
+      </w:r>
+    </w:p>
+    <w:p>
+      <w:pPr>
+        <w:spacing w:after="0"/>
+        <w:rPr>
+          <w:rFonts w:ascii="Consolas" w:hAnsi="Consolas"/>
+        </w:rPr>
+      </w:pPr>
+      <w:r>
+        <w:rPr>
+          <w:rFonts w:ascii="Consolas" w:hAnsi="Consolas"/>
+        </w:rPr>
+        <w:t xml:space="preserve">            &lt;</w:t>
+      </w:r>
+      <w:proofErr w:type="spellStart"/>
+      <w:r>
+        <w:rPr>
+          <w:rFonts w:ascii="Consolas" w:hAnsi="Consolas"/>
+        </w:rPr>
+        <w:t>artifactId</w:t>
+      </w:r>
+      <w:proofErr w:type="spellEnd"/>
+      <w:r>
+        <w:rPr>
+          <w:rFonts w:ascii="Consolas" w:hAnsi="Consolas"/>
+        </w:rPr>
+        <w:t>&gt;</w:t>
+      </w:r>
+      <w:proofErr w:type="spellStart"/>
+      <w:r>
+        <w:rPr>
+          <w:rFonts w:ascii="Consolas" w:hAnsi="Consolas"/>
+        </w:rPr>
+        <w:t>jakarta.jakartaee-api</w:t>
+      </w:r>
+      <w:proofErr w:type="spellEnd"/>
+      <w:r>
+        <w:rPr>
+          <w:rFonts w:ascii="Consolas" w:hAnsi="Consolas"/>
+        </w:rPr>
+        <w:t>&lt;/</w:t>
+      </w:r>
+      <w:proofErr w:type="spellStart"/>
+      <w:r>
+        <w:rPr>
+          <w:rFonts w:ascii="Consolas" w:hAnsi="Consolas"/>
+        </w:rPr>
+        <w:t>artifactId</w:t>
+      </w:r>
+      <w:proofErr w:type="spellEnd"/>
+      <w:r>
+        <w:rPr>
+          <w:rFonts w:ascii="Consolas" w:hAnsi="Consolas"/>
+        </w:rPr>
+        <w:t>&gt;</w:t>
+      </w:r>
+    </w:p>
+    <w:p>
+      <w:pPr>
+        <w:spacing w:after="0"/>
+        <w:rPr>
+          <w:rFonts w:ascii="Consolas" w:hAnsi="Consolas"/>
+        </w:rPr>
+      </w:pPr>
+      <w:r>
+        <w:rPr>
+          <w:rFonts w:ascii="Consolas" w:hAnsi="Consolas"/>
+        </w:rPr>
+        <w:t xml:space="preserve">            &lt;version&gt;${</w:t>
+      </w:r>
+      <w:proofErr w:type="spellStart"/>
+      <w:r>
+        <w:rPr>
+          <w:rFonts w:ascii="Consolas" w:hAnsi="Consolas"/>
+        </w:rPr>
+        <w:t>jakartaee-api.version</w:t>
+      </w:r>
+      <w:proofErr w:type="spellEnd"/>
+      <w:r>
+        <w:rPr>
+          <w:rFonts w:ascii="Consolas" w:hAnsi="Consolas"/>
+        </w:rPr>
+        <w:t>}&lt;/version&gt;</w:t>
+      </w:r>
+    </w:p>
+    <w:p>
+      <w:pPr>
+        <w:spacing w:after="0"/>
+        <w:rPr>
+          <w:rFonts w:ascii="Consolas" w:hAnsi="Consolas"/>
+        </w:rPr>
+      </w:pPr>
+      <w:r>
+        <w:rPr>
+          <w:rFonts w:ascii="Consolas" w:hAnsi="Consolas"/>
+        </w:rPr>
+        <w:t xml:space="preserve">            &lt;scope&gt;provided&lt;/scope&gt;</w:t>
+      </w:r>
+    </w:p>
+    <w:p>
+      <w:pPr>
+        <w:spacing w:after="0"/>
+        <w:rPr>
+          <w:rFonts w:ascii="Consolas" w:hAnsi="Consolas"/>
+        </w:rPr>
+      </w:pPr>
+      <w:r>
+        <w:rPr>
+          <w:rFonts w:ascii="Consolas" w:hAnsi="Consolas"/>
+        </w:rPr>
+        <w:t xml:space="preserve">        &lt;/dependency&gt;</w:t>
+      </w:r>
+    </w:p>
+    <w:p>
+      <w:pPr>
+        <w:spacing w:after="0"/>
+        <w:rPr>
+          <w:rFonts w:ascii="Consolas" w:hAnsi="Consolas"/>
+        </w:rPr>
+      </w:pPr>
+      <w:r>
+        <w:rPr>
+          <w:rFonts w:ascii="Consolas" w:hAnsi="Consolas"/>
+        </w:rPr>
+        <w:t xml:space="preserve">    &lt;/dependencies&gt;</w:t>
+      </w:r>
+    </w:p>
+    <w:p/>
+    <w:p>
+      <w:r>
+        <w:t xml:space="preserve">The build section no longer has the </w:t>
+      </w:r>
+      <w:r>
+        <w:rPr>
+          <w:rFonts w:ascii="Consolas" w:hAnsi="Consolas"/>
+        </w:rPr>
+        <w:t>Assembly</w:t>
+      </w:r>
+      <w:r>
+        <w:t xml:space="preserve"> plugin as all libraries are available on the server. </w:t>
+      </w:r>
+      <w:r>
+        <w:t xml:space="preserve">The </w:t>
+      </w:r>
+      <w:r>
+        <w:t xml:space="preserve">element </w:t>
+      </w:r>
+      <w:r>
+        <w:rPr>
+          <w:rFonts w:ascii="Consolas" w:hAnsi="Consolas"/>
+        </w:rPr>
+        <w:t>&lt;scope&gt;</w:t>
+      </w:r>
+      <w:r>
+        <w:t>,</w:t>
+      </w:r>
+      <w:r>
+        <w:t xml:space="preserve"> set to </w:t>
+      </w:r>
+      <w:r>
+        <w:rPr>
+          <w:rFonts w:ascii="Consolas" w:hAnsi="Consolas"/>
+        </w:rPr>
+        <w:t>provided</w:t>
+      </w:r>
+      <w:r>
+        <w:t>,</w:t>
+      </w:r>
+      <w:r>
+        <w:t xml:space="preserve"> tells us that any library required for </w:t>
+      </w:r>
+      <w:r>
+        <w:t xml:space="preserve">this dependency </w:t>
+      </w:r>
+      <w:r>
+        <w:t>is already in</w:t>
+      </w:r>
+      <w:r>
+        <w:t xml:space="preserve"> </w:t>
+      </w:r>
+      <w:r>
+        <w:t xml:space="preserve">the container, the application server. </w:t>
+      </w:r>
+      <w:r>
+        <w:t xml:space="preserve">There is also no longer a </w:t>
+      </w:r>
+      <w:proofErr w:type="spellStart"/>
+      <w:r>
+        <w:rPr>
+          <w:rFonts w:ascii="Consolas" w:hAnsi="Consolas"/>
+        </w:rPr>
+        <w:t>defaultGoal</w:t>
+      </w:r>
+      <w:proofErr w:type="spellEnd"/>
+      <w:r>
+        <w:t xml:space="preserve"> of </w:t>
+      </w:r>
+      <w:proofErr w:type="spellStart"/>
+      <w:r>
+        <w:rPr>
+          <w:rFonts w:ascii="Consolas" w:hAnsi="Consolas"/>
+        </w:rPr>
+        <w:t>exec:exec</w:t>
+      </w:r>
+      <w:proofErr w:type="spellEnd"/>
+      <w:r>
+        <w:t xml:space="preserve"> because this code only runs in a server. This means we must deploy it to run it.</w:t>
+      </w:r>
+    </w:p>
+    <w:p>
+      <w:pPr>
         <w:rPr>
           <w:b/>
           <w:bCs/>
           <w:sz w:val="28"/>
           <w:szCs w:val="28"/>
         </w:rPr>
-        <w:t>file</w:t>
-      </w:r>
-      <w:proofErr w:type="gramEnd"/>
-    </w:p>
-    <w:p>
-      <w:r>
-        <w:t xml:space="preserve">The dependencies section is now quite short because all the Jakarta libraries are part of the GlassFish server. This means that </w:t>
-      </w:r>
-      <w:r>
-        <w:t xml:space="preserve">you do not </w:t>
-      </w:r>
-      <w:r>
-        <w:t xml:space="preserve">need to </w:t>
-      </w:r>
-      <w:r>
-        <w:t>add</w:t>
-      </w:r>
-      <w:r>
-        <w:t xml:space="preserve"> them</w:t>
-      </w:r>
-      <w:r>
-        <w:t xml:space="preserve"> to </w:t>
-      </w:r>
-      <w:r>
-        <w:t xml:space="preserve">the </w:t>
-      </w:r>
-      <w:r>
-        <w:t>war file.</w:t>
-      </w:r>
-    </w:p>
-    <w:p>
-      <w:pPr>
-        <w:spacing w:after="0"/>
-        <w:rPr>
-          <w:rFonts w:ascii="Consolas" w:hAnsi="Consolas"/>
-        </w:rPr>
-      </w:pPr>
-      <w:r>
-        <w:rPr>
-          <w:rFonts w:ascii="Consolas" w:hAnsi="Consolas"/>
-        </w:rPr>
-        <w:t xml:space="preserve">    &lt;dependencies&gt;</w:t>
-      </w:r>
-    </w:p>
-    <w:p>
-      <w:pPr>
-        <w:spacing w:after="0"/>
-        <w:rPr>
-          <w:rFonts w:ascii="Consolas" w:hAnsi="Consolas"/>
-        </w:rPr>
-      </w:pPr>
-      <w:r>
-        <w:rPr>
-          <w:rFonts w:ascii="Consolas" w:hAnsi="Consolas"/>
-        </w:rPr>
-        <w:t xml:space="preserve">        &lt;dependency&gt;</w:t>
-      </w:r>
-    </w:p>
-    <w:p>
-      <w:pPr>
-        <w:spacing w:after="0"/>
-        <w:rPr>
-          <w:rFonts w:ascii="Consolas" w:hAnsi="Consolas"/>
-        </w:rPr>
-      </w:pPr>
-      <w:r>
-        <w:rPr>
-          <w:rFonts w:ascii="Consolas" w:hAnsi="Consolas"/>
-        </w:rPr>
-        <w:t xml:space="preserve">            &lt;</w:t>
-      </w:r>
-      <w:proofErr w:type="spellStart"/>
-      <w:r>
-        <w:rPr>
-          <w:rFonts w:ascii="Consolas" w:hAnsi="Consolas"/>
-        </w:rPr>
-        <w:t>groupId</w:t>
-      </w:r>
-      <w:proofErr w:type="spellEnd"/>
-      <w:r>
-        <w:rPr>
-          <w:rFonts w:ascii="Consolas" w:hAnsi="Consolas"/>
-        </w:rPr>
-        <w:t>&gt;</w:t>
-      </w:r>
-      <w:proofErr w:type="spellStart"/>
-      <w:r>
-        <w:rPr>
-          <w:rFonts w:ascii="Consolas" w:hAnsi="Consolas"/>
-        </w:rPr>
-        <w:t>jakarta.platform</w:t>
-      </w:r>
-      <w:proofErr w:type="spellEnd"/>
-      <w:r>
-        <w:rPr>
-          <w:rFonts w:ascii="Consolas" w:hAnsi="Consolas"/>
-        </w:rPr>
-        <w:t>&lt;/</w:t>
-      </w:r>
-      <w:proofErr w:type="spellStart"/>
-      <w:r>
-        <w:rPr>
-          <w:rFonts w:ascii="Consolas" w:hAnsi="Consolas"/>
-        </w:rPr>
-        <w:t>groupId</w:t>
-      </w:r>
-      <w:proofErr w:type="spellEnd"/>
-      <w:r>
-        <w:rPr>
-          <w:rFonts w:ascii="Consolas" w:hAnsi="Consolas"/>
-        </w:rPr>
-        <w:t>&gt;</w:t>
-      </w:r>
-    </w:p>
-    <w:p>
-      <w:pPr>
-        <w:spacing w:after="0"/>
-        <w:rPr>
-          <w:rFonts w:ascii="Consolas" w:hAnsi="Consolas"/>
-        </w:rPr>
-      </w:pPr>
-      <w:r>
-        <w:rPr>
-          <w:rFonts w:ascii="Consolas" w:hAnsi="Consolas"/>
-        </w:rPr>
-        <w:t xml:space="preserve">            &lt;</w:t>
-      </w:r>
-      <w:proofErr w:type="spellStart"/>
-      <w:r>
-        <w:rPr>
-          <w:rFonts w:ascii="Consolas" w:hAnsi="Consolas"/>
-        </w:rPr>
-        <w:t>artifactId</w:t>
-      </w:r>
-      <w:proofErr w:type="spellEnd"/>
-      <w:r>
-        <w:rPr>
-          <w:rFonts w:ascii="Consolas" w:hAnsi="Consolas"/>
-        </w:rPr>
-        <w:t>&gt;</w:t>
-      </w:r>
-      <w:proofErr w:type="spellStart"/>
-      <w:r>
-        <w:rPr>
-          <w:rFonts w:ascii="Consolas" w:hAnsi="Consolas"/>
-        </w:rPr>
-        <w:t>jakarta.jakartaee-api</w:t>
-      </w:r>
-      <w:proofErr w:type="spellEnd"/>
-      <w:r>
-        <w:rPr>
-          <w:rFonts w:ascii="Consolas" w:hAnsi="Consolas"/>
-        </w:rPr>
-        <w:t>&lt;/</w:t>
-      </w:r>
-      <w:proofErr w:type="spellStart"/>
-      <w:r>
-        <w:rPr>
-          <w:rFonts w:ascii="Consolas" w:hAnsi="Consolas"/>
-        </w:rPr>
-        <w:t>artifactId</w:t>
-      </w:r>
-      <w:proofErr w:type="spellEnd"/>
-      <w:r>
-        <w:rPr>
-          <w:rFonts w:ascii="Consolas" w:hAnsi="Consolas"/>
-        </w:rPr>
-        <w:t>&gt;</w:t>
-      </w:r>
-    </w:p>
-    <w:p>
-      <w:pPr>
-        <w:spacing w:after="0"/>
-        <w:rPr>
-          <w:rFonts w:ascii="Consolas" w:hAnsi="Consolas"/>
-        </w:rPr>
-      </w:pPr>
-      <w:r>
-        <w:rPr>
-          <w:rFonts w:ascii="Consolas" w:hAnsi="Consolas"/>
-        </w:rPr>
-        <w:t xml:space="preserve">            &lt;version&gt;${</w:t>
-      </w:r>
-      <w:proofErr w:type="spellStart"/>
-      <w:r>
-        <w:rPr>
-          <w:rFonts w:ascii="Consolas" w:hAnsi="Consolas"/>
-        </w:rPr>
-        <w:t>jakartaee-</w:t>
-      </w:r>
-      <w:proofErr w:type="gramStart"/>
-      <w:r>
-        <w:rPr>
-          <w:rFonts w:ascii="Consolas" w:hAnsi="Consolas"/>
-        </w:rPr>
-        <w:t>api.version</w:t>
-      </w:r>
-      <w:proofErr w:type="spellEnd"/>
-      <w:proofErr w:type="gramEnd"/>
-      <w:r>
-        <w:rPr>
-          <w:rFonts w:ascii="Consolas" w:hAnsi="Consolas"/>
-        </w:rPr>
-        <w:t>}&lt;/version&gt;</w:t>
-      </w:r>
-    </w:p>
-    <w:p>
-      <w:pPr>
-        <w:spacing w:after="0"/>
-        <w:rPr>
-          <w:rFonts w:ascii="Consolas" w:hAnsi="Consolas"/>
-        </w:rPr>
-      </w:pPr>
-      <w:r>
-        <w:rPr>
-          <w:rFonts w:ascii="Consolas" w:hAnsi="Consolas"/>
-        </w:rPr>
-        <w:t xml:space="preserve">            &lt;scope&gt;provided&lt;/scope&gt;</w:t>
-      </w:r>
-    </w:p>
-    <w:p>
-      <w:pPr>
-        <w:spacing w:after="0"/>
-        <w:rPr>
-          <w:rFonts w:ascii="Consolas" w:hAnsi="Consolas"/>
-        </w:rPr>
-      </w:pPr>
-      <w:r>
-        <w:rPr>
-          <w:rFonts w:ascii="Consolas" w:hAnsi="Consolas"/>
-        </w:rPr>
-        <w:t xml:space="preserve">        &lt;/dependency&gt;</w:t>
-      </w:r>
-    </w:p>
-    <w:p>
-      <w:pPr>
-        <w:spacing w:after="0"/>
-        <w:rPr>
-          <w:rFonts w:ascii="Consolas" w:hAnsi="Consolas"/>
-        </w:rPr>
-      </w:pPr>
-      <w:r>
-        <w:rPr>
-          <w:rFonts w:ascii="Consolas" w:hAnsi="Consolas"/>
-        </w:rPr>
-        <w:t xml:space="preserve">    &lt;/dependencies&gt;</w:t>
-      </w:r>
-    </w:p>
-    <w:p/>
-    <w:p>
-      <w:r>
-        <w:t xml:space="preserve">The build section no longer has the </w:t>
-      </w:r>
-      <w:r>
-        <w:rPr>
-          <w:rFonts w:ascii="Consolas" w:hAnsi="Consolas"/>
-        </w:rPr>
-        <w:t>Assembly</w:t>
-      </w:r>
-      <w:r>
-        <w:t xml:space="preserve"> plugin as all libraries are available on the server. </w:t>
-      </w:r>
-      <w:r>
-        <w:t xml:space="preserve">The </w:t>
-      </w:r>
-      <w:r>
-        <w:t xml:space="preserve">element </w:t>
-      </w:r>
-      <w:r>
-        <w:rPr>
-          <w:rFonts w:ascii="Consolas" w:hAnsi="Consolas"/>
-        </w:rPr>
-        <w:t>&lt;scope&gt;</w:t>
-      </w:r>
-      <w:r>
-        <w:t>,</w:t>
-      </w:r>
-      <w:r>
-        <w:t xml:space="preserve"> set to </w:t>
-      </w:r>
-      <w:r>
-        <w:rPr>
-          <w:rFonts w:ascii="Consolas" w:hAnsi="Consolas"/>
-        </w:rPr>
-        <w:t>provided</w:t>
-      </w:r>
-      <w:r>
-        <w:t>,</w:t>
-      </w:r>
-      <w:r>
-        <w:t xml:space="preserve"> tells us that any library required for </w:t>
-      </w:r>
-      <w:r>
-        <w:t xml:space="preserve">this dependency </w:t>
-      </w:r>
-      <w:r>
-        <w:t>is already in</w:t>
-      </w:r>
-      <w:r>
-        <w:t xml:space="preserve"> </w:t>
-      </w:r>
-      <w:r>
-        <w:t xml:space="preserve">the container, the application server. </w:t>
-      </w:r>
-      <w:r>
-        <w:t xml:space="preserve">There is also no longer a </w:t>
-      </w:r>
-      <w:proofErr w:type="spellStart"/>
-      <w:r>
-        <w:rPr>
-          <w:rFonts w:ascii="Consolas" w:hAnsi="Consolas"/>
-        </w:rPr>
-        <w:t>defaultGoal</w:t>
-      </w:r>
-      <w:proofErr w:type="spellEnd"/>
-      <w:r>
-        <w:t xml:space="preserve"> of </w:t>
-      </w:r>
-      <w:proofErr w:type="spellStart"/>
-      <w:proofErr w:type="gramStart"/>
-      <w:r>
-        <w:rPr>
-          <w:rFonts w:ascii="Consolas" w:hAnsi="Consolas"/>
-        </w:rPr>
-        <w:t>exec:exec</w:t>
-      </w:r>
-      <w:proofErr w:type="spellEnd"/>
-      <w:proofErr w:type="gramEnd"/>
-      <w:r>
-        <w:t xml:space="preserve"> because this code only runs in a server. This means we must deploy it to run it.</w:t>
-      </w:r>
-    </w:p>
-    <w:p>
-      <w:pPr>
+      </w:pPr>
+      <w:r>
         <w:rPr>
           <w:b/>
           <w:bCs/>
           <w:sz w:val="28"/>
           <w:szCs w:val="28"/>
         </w:rPr>
-      </w:pPr>
+        <w:t xml:space="preserve">Let’s look at the </w:t>
+      </w:r>
       <w:r>
         <w:rPr>
           <w:b/>
@@ -732,566 +704,538 @@
           <w:sz w:val="28"/>
           <w:szCs w:val="28"/>
         </w:rPr>
-        <w:t xml:space="preserve">Let’s look at the </w:t>
-      </w:r>
-      <w:r>
+        <w:t>web.xml</w:t>
+      </w:r>
+    </w:p>
+    <w:p>
+      <w:r>
+        <w:t>In the days before annotations</w:t>
+      </w:r>
+      <w:r>
+        <w:t xml:space="preserve"> this XML file was where you configured the application. </w:t>
+      </w:r>
+      <w:r>
+        <w:t>While annotations ha</w:t>
+      </w:r>
+      <w:r>
+        <w:t>ve</w:t>
+      </w:r>
+      <w:r>
+        <w:t xml:space="preserve"> reduced many of the once required entries in this file, </w:t>
+      </w:r>
+      <w:r>
+        <w:t xml:space="preserve">this is a situation where </w:t>
+      </w:r>
+      <w:r>
+        <w:t xml:space="preserve">you </w:t>
+      </w:r>
+      <w:r>
+        <w:t>need</w:t>
+      </w:r>
+      <w:r>
+        <w:t xml:space="preserve"> it</w:t>
+      </w:r>
+      <w:r>
+        <w:t xml:space="preserve">. </w:t>
+      </w:r>
+      <w:r>
+        <w:t>Here is the web.xml file:</w:t>
+      </w:r>
+    </w:p>
+    <w:p>
+      <w:pPr>
+        <w:spacing w:after="0"/>
+        <w:rPr>
+          <w:rFonts w:ascii="Consolas" w:hAnsi="Consolas"/>
+        </w:rPr>
+      </w:pPr>
+      <w:r>
+        <w:rPr>
+          <w:rFonts w:ascii="Consolas" w:hAnsi="Consolas"/>
+        </w:rPr>
+        <w:t>&lt;web-app version="6.0"</w:t>
+      </w:r>
+    </w:p>
+    <w:p>
+      <w:pPr>
+        <w:spacing w:after="0"/>
+        <w:rPr>
+          <w:rFonts w:ascii="Consolas" w:hAnsi="Consolas"/>
+        </w:rPr>
+      </w:pPr>
+      <w:r>
+        <w:rPr>
+          <w:rFonts w:ascii="Consolas" w:hAnsi="Consolas"/>
+        </w:rPr>
+        <w:tab/>
+      </w:r>
+      <w:proofErr w:type="spellStart"/>
+      <w:r>
+        <w:rPr>
+          <w:rFonts w:ascii="Consolas" w:hAnsi="Consolas"/>
+        </w:rPr>
+        <w:t>xmlns</w:t>
+      </w:r>
+      <w:proofErr w:type="spellEnd"/>
+      <w:r>
+        <w:rPr>
+          <w:rFonts w:ascii="Consolas" w:hAnsi="Consolas"/>
+        </w:rPr>
+        <w:t>="https://jakarta.ee/xml/ns/</w:t>
+      </w:r>
+      <w:proofErr w:type="spellStart"/>
+      <w:r>
+        <w:rPr>
+          <w:rFonts w:ascii="Consolas" w:hAnsi="Consolas"/>
+        </w:rPr>
+        <w:t>jakartaee</w:t>
+      </w:r>
+      <w:proofErr w:type="spellEnd"/>
+      <w:r>
+        <w:rPr>
+          <w:rFonts w:ascii="Consolas" w:hAnsi="Consolas"/>
+        </w:rPr>
+        <w:t>"</w:t>
+      </w:r>
+    </w:p>
+    <w:p>
+      <w:pPr>
+        <w:spacing w:after="0"/>
+        <w:rPr>
+          <w:rFonts w:ascii="Consolas" w:hAnsi="Consolas"/>
+        </w:rPr>
+      </w:pPr>
+      <w:r>
+        <w:rPr>
+          <w:rFonts w:ascii="Consolas" w:hAnsi="Consolas"/>
+        </w:rPr>
+        <w:tab/>
+      </w:r>
+      <w:proofErr w:type="spellStart"/>
+      <w:r>
+        <w:rPr>
+          <w:rFonts w:ascii="Consolas" w:hAnsi="Consolas"/>
+        </w:rPr>
+        <w:t>xmlns:xsi</w:t>
+      </w:r>
+      <w:proofErr w:type="spellEnd"/>
+      <w:r>
+        <w:rPr>
+          <w:rFonts w:ascii="Consolas" w:hAnsi="Consolas"/>
+        </w:rPr>
+        <w:t>="http://www.w3.org/2001/XMLSchema-instance"</w:t>
+      </w:r>
+    </w:p>
+    <w:p>
+      <w:pPr>
+        <w:spacing w:after="0"/>
+        <w:rPr>
+          <w:rFonts w:ascii="Consolas" w:hAnsi="Consolas"/>
+        </w:rPr>
+      </w:pPr>
+      <w:r>
+        <w:rPr>
+          <w:rFonts w:ascii="Consolas" w:hAnsi="Consolas"/>
+        </w:rPr>
+        <w:tab/>
+      </w:r>
+      <w:proofErr w:type="spellStart"/>
+      <w:r>
+        <w:rPr>
+          <w:rFonts w:ascii="Consolas" w:hAnsi="Consolas"/>
+        </w:rPr>
+        <w:t>xsi:schemaLocation</w:t>
+      </w:r>
+      <w:proofErr w:type="spellEnd"/>
+      <w:r>
+        <w:rPr>
+          <w:rFonts w:ascii="Consolas" w:hAnsi="Consolas"/>
+        </w:rPr>
+        <w:t>="https://jakarta.ee/xml/ns/</w:t>
+      </w:r>
+      <w:proofErr w:type="spellStart"/>
+      <w:r>
+        <w:rPr>
+          <w:rFonts w:ascii="Consolas" w:hAnsi="Consolas"/>
+        </w:rPr>
+        <w:t>jakartaee</w:t>
+      </w:r>
+      <w:proofErr w:type="spellEnd"/>
+      <w:r>
+        <w:rPr>
+          <w:rFonts w:ascii="Consolas" w:hAnsi="Consolas"/>
+        </w:rPr>
+        <w:t xml:space="preserve"> </w:t>
+      </w:r>
+    </w:p>
+    <w:p>
+      <w:pPr>
+        <w:spacing w:after="0"/>
+        <w:rPr>
+          <w:rFonts w:ascii="Consolas" w:hAnsi="Consolas"/>
+        </w:rPr>
+      </w:pPr>
+      <w:r>
+        <w:rPr>
+          <w:rFonts w:ascii="Consolas" w:hAnsi="Consolas"/>
+        </w:rPr>
+        <w:t xml:space="preserve">      </w:t>
+      </w:r>
+      <w:r>
+        <w:rPr>
+          <w:rFonts w:ascii="Consolas" w:hAnsi="Consolas"/>
+        </w:rPr>
+        <w:t>https://jakarta.ee/xml/ns/jakartaee/web-app_6_0.xsd"&gt;</w:t>
+      </w:r>
+    </w:p>
+    <w:p>
+      <w:pPr>
+        <w:spacing w:after="0"/>
+        <w:rPr>
+          <w:rFonts w:ascii="Consolas" w:hAnsi="Consolas"/>
+        </w:rPr>
+      </w:pPr>
+      <w:r>
+        <w:rPr>
+          <w:rFonts w:ascii="Consolas" w:hAnsi="Consolas"/>
+        </w:rPr>
+        <w:tab/>
+        <w:t>&lt;servlet&gt;</w:t>
+      </w:r>
+    </w:p>
+    <w:p>
+      <w:pPr>
+        <w:spacing w:after="0"/>
+        <w:rPr>
+          <w:rFonts w:ascii="Consolas" w:hAnsi="Consolas"/>
+        </w:rPr>
+      </w:pPr>
+      <w:r>
+        <w:rPr>
+          <w:rFonts w:ascii="Consolas" w:hAnsi="Consolas"/>
+        </w:rPr>
+        <w:tab/>
+      </w:r>
+      <w:r>
+        <w:rPr>
+          <w:rFonts w:ascii="Consolas" w:hAnsi="Consolas"/>
+        </w:rPr>
+        <w:tab/>
+        <w:t>&lt;servlet-name&gt;</w:t>
+      </w:r>
+      <w:proofErr w:type="spellStart"/>
+      <w:r>
+        <w:rPr>
+          <w:rFonts w:ascii="Consolas" w:hAnsi="Consolas"/>
+        </w:rPr>
+        <w:t>jakarta.ws.rs.core.Application</w:t>
+      </w:r>
+      <w:proofErr w:type="spellEnd"/>
+      <w:r>
+        <w:rPr>
+          <w:rFonts w:ascii="Consolas" w:hAnsi="Consolas"/>
+        </w:rPr>
+        <w:t>&lt;/servlet-name&gt;</w:t>
+      </w:r>
+    </w:p>
+    <w:p>
+      <w:pPr>
+        <w:spacing w:after="0"/>
+        <w:rPr>
+          <w:rFonts w:ascii="Consolas" w:hAnsi="Consolas"/>
+        </w:rPr>
+      </w:pPr>
+      <w:r>
+        <w:rPr>
+          <w:rFonts w:ascii="Consolas" w:hAnsi="Consolas"/>
+        </w:rPr>
+        <w:tab/>
+        <w:t>&lt;/servlet&gt;</w:t>
+      </w:r>
+    </w:p>
+    <w:p>
+      <w:pPr>
+        <w:spacing w:after="0"/>
+        <w:rPr>
+          <w:rFonts w:ascii="Consolas" w:hAnsi="Consolas"/>
+        </w:rPr>
+      </w:pPr>
+      <w:r>
+        <w:rPr>
+          <w:rFonts w:ascii="Consolas" w:hAnsi="Consolas"/>
+        </w:rPr>
+        <w:tab/>
+        <w:t>&lt;servlet-mapping&gt;</w:t>
+      </w:r>
+    </w:p>
+    <w:p>
+      <w:pPr>
+        <w:spacing w:after="0"/>
+        <w:rPr>
+          <w:rFonts w:ascii="Consolas" w:hAnsi="Consolas"/>
+        </w:rPr>
+      </w:pPr>
+      <w:r>
+        <w:rPr>
+          <w:rFonts w:ascii="Consolas" w:hAnsi="Consolas"/>
+        </w:rPr>
+        <w:tab/>
+      </w:r>
+      <w:r>
+        <w:rPr>
+          <w:rFonts w:ascii="Consolas" w:hAnsi="Consolas"/>
+        </w:rPr>
+        <w:tab/>
+        <w:t>&lt;servlet-name&gt;</w:t>
+      </w:r>
+      <w:proofErr w:type="spellStart"/>
+      <w:r>
+        <w:rPr>
+          <w:rFonts w:ascii="Consolas" w:hAnsi="Consolas"/>
+        </w:rPr>
+        <w:t>jakarta.ws.rs.core.Application</w:t>
+      </w:r>
+      <w:proofErr w:type="spellEnd"/>
+      <w:r>
+        <w:rPr>
+          <w:rFonts w:ascii="Consolas" w:hAnsi="Consolas"/>
+        </w:rPr>
+        <w:t>&lt;/servlet-name&gt;</w:t>
+      </w:r>
+    </w:p>
+    <w:p>
+      <w:pPr>
+        <w:spacing w:after="0"/>
+        <w:rPr>
+          <w:rFonts w:ascii="Consolas" w:hAnsi="Consolas"/>
+        </w:rPr>
+      </w:pPr>
+      <w:r>
+        <w:rPr>
+          <w:rFonts w:ascii="Consolas" w:hAnsi="Consolas"/>
+        </w:rPr>
+        <w:tab/>
+      </w:r>
+      <w:r>
+        <w:rPr>
+          <w:rFonts w:ascii="Consolas" w:hAnsi="Consolas"/>
+        </w:rPr>
+        <w:tab/>
+        <w:t>&lt;</w:t>
+      </w:r>
+      <w:proofErr w:type="spellStart"/>
+      <w:r>
+        <w:rPr>
+          <w:rFonts w:ascii="Consolas" w:hAnsi="Consolas"/>
+        </w:rPr>
+        <w:t>url</w:t>
+      </w:r>
+      <w:proofErr w:type="spellEnd"/>
+      <w:r>
+        <w:rPr>
+          <w:rFonts w:ascii="Consolas" w:hAnsi="Consolas"/>
+        </w:rPr>
+        <w:t>-pattern&gt;/services/*&lt;/</w:t>
+      </w:r>
+      <w:proofErr w:type="spellStart"/>
+      <w:r>
+        <w:rPr>
+          <w:rFonts w:ascii="Consolas" w:hAnsi="Consolas"/>
+        </w:rPr>
+        <w:t>url</w:t>
+      </w:r>
+      <w:proofErr w:type="spellEnd"/>
+      <w:r>
+        <w:rPr>
+          <w:rFonts w:ascii="Consolas" w:hAnsi="Consolas"/>
+        </w:rPr>
+        <w:t>-pattern&gt;</w:t>
+      </w:r>
+    </w:p>
+    <w:p>
+      <w:pPr>
+        <w:spacing w:after="0"/>
+        <w:rPr>
+          <w:rFonts w:ascii="Consolas" w:hAnsi="Consolas"/>
+        </w:rPr>
+      </w:pPr>
+      <w:r>
+        <w:rPr>
+          <w:rFonts w:ascii="Consolas" w:hAnsi="Consolas"/>
+        </w:rPr>
+        <w:tab/>
+        <w:t>&lt;/servlet-mapping&gt;</w:t>
+      </w:r>
+    </w:p>
+    <w:p>
+      <w:pPr>
+        <w:spacing w:after="0"/>
+        <w:rPr>
+          <w:rFonts w:ascii="Consolas" w:hAnsi="Consolas"/>
+        </w:rPr>
+      </w:pPr>
+      <w:r>
+        <w:rPr>
+          <w:rFonts w:ascii="Consolas" w:hAnsi="Consolas"/>
+        </w:rPr>
+        <w:t>&lt;/web-app&gt;</w:t>
+      </w:r>
+    </w:p>
+    <w:p>
+      <w:pPr>
+        <w:spacing w:after="0"/>
+        <w:rPr>
+          <w:rFonts w:ascii="Consolas" w:hAnsi="Consolas"/>
+        </w:rPr>
+      </w:pPr>
+    </w:p>
+    <w:p>
+      <w:r>
+        <w:t xml:space="preserve">As we need a class that extends </w:t>
+      </w:r>
+      <w:r>
+        <w:rPr>
+          <w:rFonts w:ascii="Consolas" w:hAnsi="Consolas"/>
+        </w:rPr>
+        <w:t>Applications</w:t>
+      </w:r>
+      <w:r>
+        <w:t xml:space="preserve">, the Jakarta framework </w:t>
+      </w:r>
+      <w:r>
+        <w:t xml:space="preserve">supplies us with one in the form of </w:t>
+      </w:r>
+      <w:r>
+        <w:t xml:space="preserve">the </w:t>
+      </w:r>
+      <w:proofErr w:type="spellStart"/>
+      <w:r>
+        <w:rPr>
+          <w:rFonts w:ascii="Consolas" w:hAnsi="Consolas"/>
+        </w:rPr>
+        <w:t>jakarta.ws.rs.core.Application</w:t>
+      </w:r>
+      <w:proofErr w:type="spellEnd"/>
+      <w:r>
+        <w:t xml:space="preserve"> servlet. The </w:t>
+      </w:r>
+      <w:r>
+        <w:rPr>
+          <w:rFonts w:ascii="Consolas" w:hAnsi="Consolas"/>
+        </w:rPr>
+        <w:t>servlet-mapping</w:t>
+      </w:r>
+      <w:r>
+        <w:t xml:space="preserve"> allows us to have a path </w:t>
+      </w:r>
+      <w:r>
+        <w:lastRenderedPageBreak/>
+        <w:t xml:space="preserve">just as </w:t>
+      </w:r>
+      <w:r>
+        <w:rPr>
+          <w:rFonts w:ascii="Consolas" w:hAnsi="Consolas"/>
+        </w:rPr>
+        <w:t>@ApplicationPath</w:t>
+      </w:r>
+      <w:r>
+        <w:t xml:space="preserve"> did in </w:t>
+      </w:r>
+      <w:r>
+        <w:t xml:space="preserve">the </w:t>
+      </w:r>
+      <w:r>
+        <w:rPr>
+          <w:rFonts w:ascii="Consolas" w:hAnsi="Consolas"/>
+        </w:rPr>
+        <w:t>RestApplication.java</w:t>
+      </w:r>
+      <w:r>
+        <w:t xml:space="preserve"> </w:t>
+      </w:r>
+      <w:r>
+        <w:t>from</w:t>
+      </w:r>
+      <w:r>
+        <w:t xml:space="preserve"> </w:t>
+      </w:r>
+      <w:r>
+        <w:rPr>
+          <w:rFonts w:ascii="Consolas" w:hAnsi="Consolas"/>
+        </w:rPr>
+        <w:t>Mod_0</w:t>
+      </w:r>
+      <w:r>
+        <w:rPr>
+          <w:rFonts w:ascii="Consolas" w:hAnsi="Consolas"/>
+        </w:rPr>
+        <w:t>3</w:t>
+      </w:r>
+      <w:r>
+        <w:rPr>
+          <w:rFonts w:ascii="Consolas" w:hAnsi="Consolas"/>
+        </w:rPr>
+        <w:t>_RestSe</w:t>
+      </w:r>
+      <w:r>
+        <w:rPr>
+          <w:rFonts w:ascii="Consolas" w:hAnsi="Consolas"/>
+        </w:rPr>
+        <w:t>Bootstrap</w:t>
+      </w:r>
+      <w:r>
+        <w:rPr>
+          <w:rFonts w:ascii="Consolas" w:hAnsi="Consolas"/>
+        </w:rPr>
+        <w:t>_participant</w:t>
+      </w:r>
+      <w:r>
+        <w:t>.</w:t>
+      </w:r>
+      <w:r>
+        <w:t xml:space="preserve"> </w:t>
+      </w:r>
+      <w:r>
+        <w:t>You do not require a</w:t>
+      </w:r>
+      <w:r>
+        <w:t xml:space="preserve"> class that extends Application</w:t>
+      </w:r>
+      <w:r>
+        <w:t>. The application server will scan the project and identify all services</w:t>
+      </w:r>
+      <w:r>
+        <w:t xml:space="preserve"> by looking for </w:t>
+      </w:r>
+      <w:r>
+        <w:rPr>
+          <w:rFonts w:ascii="Consolas" w:hAnsi="Consolas"/>
+        </w:rPr>
+        <w:t>@Path</w:t>
+      </w:r>
+      <w:r>
+        <w:t>.</w:t>
+      </w:r>
+    </w:p>
+    <w:p>
+      <w:pPr>
         <w:rPr>
           <w:b/>
           <w:bCs/>
           <w:sz w:val="28"/>
           <w:szCs w:val="28"/>
         </w:rPr>
-        <w:t>web.xml</w:t>
-      </w:r>
-    </w:p>
-    <w:p>
-      <w:r>
-        <w:t>In the days before annotations</w:t>
-      </w:r>
-      <w:r>
-        <w:t xml:space="preserve"> this XML file was where you configured the application. </w:t>
-      </w:r>
-      <w:r>
-        <w:t>While annotations ha</w:t>
-      </w:r>
-      <w:r>
-        <w:t>ve</w:t>
-      </w:r>
-      <w:r>
-        <w:t xml:space="preserve"> reduced many of the once required entries in this file, </w:t>
-      </w:r>
-      <w:r>
-        <w:t xml:space="preserve">this is a situation where </w:t>
-      </w:r>
-      <w:r>
-        <w:t xml:space="preserve">you </w:t>
-      </w:r>
-      <w:r>
-        <w:t>need</w:t>
-      </w:r>
-      <w:r>
-        <w:t xml:space="preserve"> it</w:t>
-      </w:r>
-      <w:r>
-        <w:t xml:space="preserve">. </w:t>
-      </w:r>
-      <w:r>
-        <w:t>Here is the web.xml file:</w:t>
-      </w:r>
-    </w:p>
-    <w:p>
-      <w:pPr>
-        <w:spacing w:after="0"/>
-        <w:rPr>
-          <w:rFonts w:ascii="Consolas" w:hAnsi="Consolas"/>
-        </w:rPr>
-      </w:pPr>
-      <w:r>
-        <w:rPr>
-          <w:rFonts w:ascii="Consolas" w:hAnsi="Consolas"/>
-        </w:rPr>
-        <w:t>&lt;web-app version="6.0"</w:t>
-      </w:r>
-    </w:p>
-    <w:p>
-      <w:pPr>
-        <w:spacing w:after="0"/>
-        <w:rPr>
-          <w:rFonts w:ascii="Consolas" w:hAnsi="Consolas"/>
-        </w:rPr>
-      </w:pPr>
-      <w:r>
-        <w:rPr>
-          <w:rFonts w:ascii="Consolas" w:hAnsi="Consolas"/>
-        </w:rPr>
-        <w:tab/>
-      </w:r>
-      <w:proofErr w:type="spellStart"/>
-      <w:r>
-        <w:rPr>
-          <w:rFonts w:ascii="Consolas" w:hAnsi="Consolas"/>
-        </w:rPr>
-        <w:t>xmlns</w:t>
-      </w:r>
-      <w:proofErr w:type="spellEnd"/>
-      <w:r>
-        <w:rPr>
-          <w:rFonts w:ascii="Consolas" w:hAnsi="Consolas"/>
-        </w:rPr>
-        <w:t>="https://jakarta.ee/xml/ns/</w:t>
-      </w:r>
-      <w:proofErr w:type="spellStart"/>
-      <w:r>
-        <w:rPr>
-          <w:rFonts w:ascii="Consolas" w:hAnsi="Consolas"/>
-        </w:rPr>
-        <w:t>jakartaee</w:t>
-      </w:r>
-      <w:proofErr w:type="spellEnd"/>
-      <w:r>
-        <w:rPr>
-          <w:rFonts w:ascii="Consolas" w:hAnsi="Consolas"/>
-        </w:rPr>
-        <w:t>"</w:t>
-      </w:r>
-    </w:p>
-    <w:p>
-      <w:pPr>
-        <w:spacing w:after="0"/>
-        <w:rPr>
-          <w:rFonts w:ascii="Consolas" w:hAnsi="Consolas"/>
-        </w:rPr>
-      </w:pPr>
-      <w:r>
-        <w:rPr>
-          <w:rFonts w:ascii="Consolas" w:hAnsi="Consolas"/>
-        </w:rPr>
-        <w:tab/>
-      </w:r>
-      <w:proofErr w:type="spellStart"/>
-      <w:proofErr w:type="gramStart"/>
-      <w:r>
-        <w:rPr>
-          <w:rFonts w:ascii="Consolas" w:hAnsi="Consolas"/>
-        </w:rPr>
-        <w:t>xmlns:xsi</w:t>
-      </w:r>
-      <w:proofErr w:type="spellEnd"/>
-      <w:proofErr w:type="gramEnd"/>
-      <w:r>
-        <w:rPr>
-          <w:rFonts w:ascii="Consolas" w:hAnsi="Consolas"/>
-        </w:rPr>
-        <w:t>="http://www.w3.org/2001/XMLSchema-instance"</w:t>
-      </w:r>
-    </w:p>
-    <w:p>
-      <w:pPr>
-        <w:spacing w:after="0"/>
-        <w:rPr>
-          <w:rFonts w:ascii="Consolas" w:hAnsi="Consolas"/>
-        </w:rPr>
-      </w:pPr>
-      <w:r>
-        <w:rPr>
-          <w:rFonts w:ascii="Consolas" w:hAnsi="Consolas"/>
-        </w:rPr>
-        <w:tab/>
-      </w:r>
-      <w:proofErr w:type="spellStart"/>
-      <w:proofErr w:type="gramStart"/>
-      <w:r>
-        <w:rPr>
-          <w:rFonts w:ascii="Consolas" w:hAnsi="Consolas"/>
-        </w:rPr>
-        <w:t>xsi:schemaLocation</w:t>
-      </w:r>
-      <w:proofErr w:type="spellEnd"/>
-      <w:proofErr w:type="gramEnd"/>
-      <w:r>
-        <w:rPr>
-          <w:rFonts w:ascii="Consolas" w:hAnsi="Consolas"/>
-        </w:rPr>
-        <w:t>="https://jakarta.ee/xml/ns/</w:t>
-      </w:r>
-      <w:proofErr w:type="spellStart"/>
-      <w:r>
-        <w:rPr>
-          <w:rFonts w:ascii="Consolas" w:hAnsi="Consolas"/>
-        </w:rPr>
-        <w:t>jakartaee</w:t>
-      </w:r>
-      <w:proofErr w:type="spellEnd"/>
-      <w:r>
-        <w:rPr>
-          <w:rFonts w:ascii="Consolas" w:hAnsi="Consolas"/>
-        </w:rPr>
-        <w:t xml:space="preserve"> </w:t>
-      </w:r>
-    </w:p>
-    <w:p>
-      <w:pPr>
-        <w:spacing w:after="0"/>
-        <w:rPr>
-          <w:rFonts w:ascii="Consolas" w:hAnsi="Consolas"/>
-        </w:rPr>
-      </w:pPr>
-      <w:r>
-        <w:rPr>
-          <w:rFonts w:ascii="Consolas" w:hAnsi="Consolas"/>
-        </w:rPr>
-        <w:t xml:space="preserve">      </w:t>
-      </w:r>
-      <w:r>
-        <w:rPr>
-          <w:rFonts w:ascii="Consolas" w:hAnsi="Consolas"/>
-        </w:rPr>
-        <w:t>https://jakarta.ee/xml/ns/jakartaee/web-app_6_0.xsd"&gt;</w:t>
-      </w:r>
-    </w:p>
-    <w:p>
-      <w:pPr>
-        <w:spacing w:after="0"/>
-        <w:rPr>
-          <w:rFonts w:ascii="Consolas" w:hAnsi="Consolas"/>
-        </w:rPr>
-      </w:pPr>
-      <w:r>
-        <w:rPr>
-          <w:rFonts w:ascii="Consolas" w:hAnsi="Consolas"/>
-        </w:rPr>
-        <w:tab/>
-        <w:t>&lt;servlet&gt;</w:t>
-      </w:r>
-    </w:p>
-    <w:p>
-      <w:pPr>
-        <w:spacing w:after="0"/>
-        <w:rPr>
-          <w:rFonts w:ascii="Consolas" w:hAnsi="Consolas"/>
-        </w:rPr>
-      </w:pPr>
-      <w:r>
-        <w:rPr>
-          <w:rFonts w:ascii="Consolas" w:hAnsi="Consolas"/>
-        </w:rPr>
-        <w:tab/>
-      </w:r>
-      <w:r>
-        <w:rPr>
-          <w:rFonts w:ascii="Consolas" w:hAnsi="Consolas"/>
-        </w:rPr>
-        <w:tab/>
-        <w:t>&lt;servlet-name&gt;</w:t>
-      </w:r>
-      <w:proofErr w:type="spellStart"/>
-      <w:proofErr w:type="gramStart"/>
-      <w:r>
-        <w:rPr>
-          <w:rFonts w:ascii="Consolas" w:hAnsi="Consolas"/>
-        </w:rPr>
-        <w:t>jakarta.ws.rs.core</w:t>
-      </w:r>
-      <w:proofErr w:type="gramEnd"/>
-      <w:r>
-        <w:rPr>
-          <w:rFonts w:ascii="Consolas" w:hAnsi="Consolas"/>
-        </w:rPr>
-        <w:t>.Application</w:t>
-      </w:r>
-      <w:proofErr w:type="spellEnd"/>
-      <w:r>
-        <w:rPr>
-          <w:rFonts w:ascii="Consolas" w:hAnsi="Consolas"/>
-        </w:rPr>
-        <w:t>&lt;/servlet-name&gt;</w:t>
-      </w:r>
-    </w:p>
-    <w:p>
-      <w:pPr>
-        <w:spacing w:after="0"/>
-        <w:rPr>
-          <w:rFonts w:ascii="Consolas" w:hAnsi="Consolas"/>
-        </w:rPr>
-      </w:pPr>
-      <w:r>
-        <w:rPr>
-          <w:rFonts w:ascii="Consolas" w:hAnsi="Consolas"/>
-        </w:rPr>
-        <w:tab/>
-        <w:t>&lt;/servlet&gt;</w:t>
-      </w:r>
-    </w:p>
-    <w:p>
-      <w:pPr>
-        <w:spacing w:after="0"/>
-        <w:rPr>
-          <w:rFonts w:ascii="Consolas" w:hAnsi="Consolas"/>
-        </w:rPr>
-      </w:pPr>
-      <w:r>
-        <w:rPr>
-          <w:rFonts w:ascii="Consolas" w:hAnsi="Consolas"/>
-        </w:rPr>
-        <w:tab/>
-        <w:t>&lt;servlet-mapping&gt;</w:t>
-      </w:r>
-    </w:p>
-    <w:p>
-      <w:pPr>
-        <w:spacing w:after="0"/>
-        <w:rPr>
-          <w:rFonts w:ascii="Consolas" w:hAnsi="Consolas"/>
-        </w:rPr>
-      </w:pPr>
-      <w:r>
-        <w:rPr>
-          <w:rFonts w:ascii="Consolas" w:hAnsi="Consolas"/>
-        </w:rPr>
-        <w:tab/>
-      </w:r>
-      <w:r>
-        <w:rPr>
-          <w:rFonts w:ascii="Consolas" w:hAnsi="Consolas"/>
-        </w:rPr>
-        <w:tab/>
-        <w:t>&lt;servlet-name&gt;</w:t>
-      </w:r>
-      <w:proofErr w:type="spellStart"/>
-      <w:proofErr w:type="gramStart"/>
-      <w:r>
-        <w:rPr>
-          <w:rFonts w:ascii="Consolas" w:hAnsi="Consolas"/>
-        </w:rPr>
-        <w:t>jakarta.ws.rs.core</w:t>
-      </w:r>
-      <w:proofErr w:type="gramEnd"/>
-      <w:r>
-        <w:rPr>
-          <w:rFonts w:ascii="Consolas" w:hAnsi="Consolas"/>
-        </w:rPr>
-        <w:t>.Application</w:t>
-      </w:r>
-      <w:proofErr w:type="spellEnd"/>
-      <w:r>
-        <w:rPr>
-          <w:rFonts w:ascii="Consolas" w:hAnsi="Consolas"/>
-        </w:rPr>
-        <w:t>&lt;/servlet-name&gt;</w:t>
-      </w:r>
-    </w:p>
-    <w:p>
-      <w:pPr>
-        <w:spacing w:after="0"/>
-        <w:rPr>
-          <w:rFonts w:ascii="Consolas" w:hAnsi="Consolas"/>
-        </w:rPr>
-      </w:pPr>
-      <w:r>
-        <w:rPr>
-          <w:rFonts w:ascii="Consolas" w:hAnsi="Consolas"/>
-        </w:rPr>
-        <w:tab/>
-      </w:r>
-      <w:r>
-        <w:rPr>
-          <w:rFonts w:ascii="Consolas" w:hAnsi="Consolas"/>
-        </w:rPr>
-        <w:tab/>
-        <w:t>&lt;</w:t>
-      </w:r>
-      <w:proofErr w:type="spellStart"/>
-      <w:r>
-        <w:rPr>
-          <w:rFonts w:ascii="Consolas" w:hAnsi="Consolas"/>
-        </w:rPr>
-        <w:t>url</w:t>
-      </w:r>
-      <w:proofErr w:type="spellEnd"/>
-      <w:r>
-        <w:rPr>
-          <w:rFonts w:ascii="Consolas" w:hAnsi="Consolas"/>
-        </w:rPr>
-        <w:t>-pattern&gt;/services/*&lt;/</w:t>
-      </w:r>
-      <w:proofErr w:type="spellStart"/>
-      <w:r>
-        <w:rPr>
-          <w:rFonts w:ascii="Consolas" w:hAnsi="Consolas"/>
-        </w:rPr>
-        <w:t>url</w:t>
-      </w:r>
-      <w:proofErr w:type="spellEnd"/>
-      <w:r>
-        <w:rPr>
-          <w:rFonts w:ascii="Consolas" w:hAnsi="Consolas"/>
-        </w:rPr>
-        <w:t>-pattern&gt;</w:t>
-      </w:r>
-    </w:p>
-    <w:p>
-      <w:pPr>
-        <w:spacing w:after="0"/>
-        <w:rPr>
-          <w:rFonts w:ascii="Consolas" w:hAnsi="Consolas"/>
-        </w:rPr>
-      </w:pPr>
-      <w:r>
-        <w:rPr>
-          <w:rFonts w:ascii="Consolas" w:hAnsi="Consolas"/>
-        </w:rPr>
-        <w:tab/>
-        <w:t>&lt;/servlet-mapping&gt;</w:t>
-      </w:r>
-    </w:p>
-    <w:p>
-      <w:pPr>
-        <w:spacing w:after="0"/>
-        <w:rPr>
-          <w:rFonts w:ascii="Consolas" w:hAnsi="Consolas"/>
-        </w:rPr>
-      </w:pPr>
-      <w:r>
-        <w:rPr>
-          <w:rFonts w:ascii="Consolas" w:hAnsi="Consolas"/>
-        </w:rPr>
-        <w:t>&lt;/web-app&gt;</w:t>
-      </w:r>
-    </w:p>
-    <w:p>
-      <w:pPr>
-        <w:spacing w:after="0"/>
-        <w:rPr>
-          <w:rFonts w:ascii="Consolas" w:hAnsi="Consolas"/>
-        </w:rPr>
-      </w:pPr>
-    </w:p>
-    <w:p>
-      <w:r>
-        <w:t xml:space="preserve">As we need a class that extends </w:t>
-      </w:r>
-      <w:r>
-        <w:rPr>
-          <w:rFonts w:ascii="Consolas" w:hAnsi="Consolas"/>
-        </w:rPr>
-        <w:t>Applications</w:t>
-      </w:r>
-      <w:r>
-        <w:t xml:space="preserve">, the Jakarta framework </w:t>
-      </w:r>
-      <w:r>
-        <w:t xml:space="preserve">supplies us with one in the form of </w:t>
-      </w:r>
-      <w:r>
-        <w:t xml:space="preserve">the </w:t>
-      </w:r>
-      <w:proofErr w:type="spellStart"/>
-      <w:proofErr w:type="gramStart"/>
-      <w:r>
-        <w:rPr>
-          <w:rFonts w:ascii="Consolas" w:hAnsi="Consolas"/>
-        </w:rPr>
-        <w:t>jakarta.ws.rs.core</w:t>
-      </w:r>
-      <w:proofErr w:type="gramEnd"/>
-      <w:r>
-        <w:rPr>
-          <w:rFonts w:ascii="Consolas" w:hAnsi="Consolas"/>
-        </w:rPr>
-        <w:t>.Application</w:t>
-      </w:r>
-      <w:proofErr w:type="spellEnd"/>
-      <w:r>
-        <w:t xml:space="preserve"> servlet. The </w:t>
-      </w:r>
-      <w:r>
-        <w:rPr>
-          <w:rFonts w:ascii="Consolas" w:hAnsi="Consolas"/>
-        </w:rPr>
-        <w:t>servlet-mapping</w:t>
-      </w:r>
-      <w:r>
-        <w:t xml:space="preserve"> allows us to have a path </w:t>
-      </w:r>
-      <w:r>
-        <w:lastRenderedPageBreak/>
-        <w:t xml:space="preserve">just as </w:t>
-      </w:r>
-      <w:r>
-        <w:rPr>
-          <w:rFonts w:ascii="Consolas" w:hAnsi="Consolas"/>
-        </w:rPr>
-        <w:t>@ApplicationPath</w:t>
-      </w:r>
-      <w:r>
-        <w:t xml:space="preserve"> did in </w:t>
-      </w:r>
-      <w:r>
-        <w:t xml:space="preserve">the </w:t>
-      </w:r>
-      <w:r>
-        <w:rPr>
-          <w:rFonts w:ascii="Consolas" w:hAnsi="Consolas"/>
-        </w:rPr>
-        <w:t>RestApplication.java</w:t>
-      </w:r>
-      <w:r>
-        <w:t xml:space="preserve"> </w:t>
-      </w:r>
-      <w:r>
-        <w:t>from</w:t>
-      </w:r>
-      <w:r>
-        <w:t xml:space="preserve"> </w:t>
-      </w:r>
-      <w:r>
-        <w:rPr>
-          <w:rFonts w:ascii="Consolas" w:hAnsi="Consolas"/>
-        </w:rPr>
-        <w:t>Mod_0</w:t>
-      </w:r>
-      <w:r>
-        <w:rPr>
-          <w:rFonts w:ascii="Consolas" w:hAnsi="Consolas"/>
-        </w:rPr>
-        <w:t>3</w:t>
-      </w:r>
-      <w:r>
-        <w:rPr>
-          <w:rFonts w:ascii="Consolas" w:hAnsi="Consolas"/>
-        </w:rPr>
-        <w:t>_RestSe</w:t>
-      </w:r>
-      <w:r>
-        <w:rPr>
-          <w:rFonts w:ascii="Consolas" w:hAnsi="Consolas"/>
-        </w:rPr>
-        <w:t>Bootstrap</w:t>
-      </w:r>
-      <w:r>
-        <w:rPr>
-          <w:rFonts w:ascii="Consolas" w:hAnsi="Consolas"/>
-        </w:rPr>
-        <w:t>_participant</w:t>
-      </w:r>
-      <w:r>
-        <w:t>.</w:t>
-      </w:r>
-      <w:r>
-        <w:t xml:space="preserve"> </w:t>
-      </w:r>
-      <w:r>
-        <w:t>You do not require a</w:t>
-      </w:r>
-      <w:r>
-        <w:t xml:space="preserve"> class that extends Application</w:t>
-      </w:r>
-      <w:r>
-        <w:t>. The application server will scan the project and identify all services</w:t>
-      </w:r>
-      <w:r>
-        <w:t xml:space="preserve"> by looking for </w:t>
-      </w:r>
-      <w:r>
-        <w:rPr>
-          <w:rFonts w:ascii="Consolas" w:hAnsi="Consolas"/>
-        </w:rPr>
-        <w:t>@Path</w:t>
-      </w:r>
-      <w:r>
-        <w:t>.</w:t>
-      </w:r>
-    </w:p>
-    <w:p>
-      <w:pPr>
+      </w:pPr>
+      <w:bookmarkStart w:id="0" w:name="_Hlk142478674"/>
+      <w:r>
         <w:rPr>
           <w:b/>
           <w:bCs/>
           <w:sz w:val="28"/>
           <w:szCs w:val="28"/>
         </w:rPr>
-      </w:pPr>
-      <w:bookmarkStart w:id="0" w:name="_Hlk142478674"/>
+        <w:t xml:space="preserve">Let’s look at the </w:t>
+      </w:r>
       <w:r>
         <w:rPr>
           <w:b/>
@@ -1299,7 +1243,7 @@
           <w:sz w:val="28"/>
           <w:szCs w:val="28"/>
         </w:rPr>
-        <w:t xml:space="preserve">Let’s look at the </w:t>
+        <w:t>beans</w:t>
       </w:r>
       <w:r>
         <w:rPr>
@@ -1308,33 +1252,33 @@
           <w:sz w:val="28"/>
           <w:szCs w:val="28"/>
         </w:rPr>
-        <w:t>beans</w:t>
-      </w:r>
-      <w:r>
+        <w:t>.xml</w:t>
+      </w:r>
+    </w:p>
+    <w:bookmarkEnd w:id="0"/>
+    <w:p>
+      <w:r>
+        <w:t xml:space="preserve">This file is unchanged from the embedded server version. </w:t>
+      </w:r>
+    </w:p>
+    <w:p>
+      <w:pPr>
         <w:rPr>
           <w:b/>
           <w:bCs/>
           <w:sz w:val="28"/>
           <w:szCs w:val="28"/>
         </w:rPr>
-        <w:t>.xml</w:t>
-      </w:r>
-    </w:p>
-    <w:bookmarkEnd w:id="0"/>
-    <w:p>
-      <w:r>
-        <w:t xml:space="preserve">This file is unchanged from the embedded server version. </w:t>
-      </w:r>
-    </w:p>
-    <w:p>
-      <w:pPr>
+      </w:pPr>
+      <w:r>
         <w:rPr>
           <w:b/>
           <w:bCs/>
           <w:sz w:val="28"/>
           <w:szCs w:val="28"/>
         </w:rPr>
-      </w:pPr>
+        <w:t xml:space="preserve">Let’s look at the </w:t>
+      </w:r>
       <w:r>
         <w:rPr>
           <w:b/>
@@ -1342,1559 +1286,1389 @@
           <w:sz w:val="28"/>
           <w:szCs w:val="28"/>
         </w:rPr>
-        <w:t xml:space="preserve">Let’s look at the </w:t>
-      </w:r>
-      <w:r>
-        <w:rPr>
+        <w:t>code.</w:t>
+      </w:r>
+    </w:p>
+    <w:p>
+      <w:r>
+        <w:t xml:space="preserve">We are using the </w:t>
+      </w:r>
+      <w:r>
+        <w:rPr>
+          <w:rFonts w:ascii="Consolas" w:hAnsi="Consolas"/>
+        </w:rPr>
+        <w:t>GreetingService</w:t>
+      </w:r>
+      <w:r>
+        <w:rPr>
+          <w:rFonts w:ascii="Consolas" w:hAnsi="Consolas"/>
+        </w:rPr>
+        <w:t>.java</w:t>
+      </w:r>
+      <w:r>
+        <w:t xml:space="preserve"> from Mod 03 with </w:t>
+      </w:r>
+      <w:r>
+        <w:t>two</w:t>
+      </w:r>
+      <w:r>
+        <w:t xml:space="preserve"> change</w:t>
+      </w:r>
+      <w:r>
+        <w:t>s</w:t>
+      </w:r>
+      <w:r>
+        <w:t xml:space="preserve">. The </w:t>
+      </w:r>
+      <w:proofErr w:type="spellStart"/>
+      <w:r>
+        <w:rPr>
+          <w:rFonts w:ascii="Consolas" w:hAnsi="Consolas"/>
+        </w:rPr>
+        <w:t>QueryParams</w:t>
+      </w:r>
+      <w:proofErr w:type="spellEnd"/>
+      <w:r>
+        <w:t xml:space="preserve"> </w:t>
+      </w:r>
+      <w:r>
+        <w:t xml:space="preserve">values </w:t>
+      </w:r>
+      <w:r>
+        <w:t xml:space="preserve">are stored in a bean and </w:t>
+      </w:r>
+      <w:r>
+        <w:t xml:space="preserve">the return type is the </w:t>
+      </w:r>
+      <w:proofErr w:type="spellStart"/>
+      <w:r>
+        <w:rPr>
+          <w:rFonts w:ascii="Consolas" w:hAnsi="Consolas"/>
+        </w:rPr>
+        <w:t>RestBean</w:t>
+      </w:r>
+      <w:proofErr w:type="spellEnd"/>
+      <w:r>
+        <w:t>.</w:t>
+      </w:r>
+      <w:r>
+        <w:t xml:space="preserve"> Let us begin by examining the bean.</w:t>
+      </w:r>
+    </w:p>
+    <w:p>
+      <w:pPr>
+        <w:rPr>
+          <w:b/>
+          <w:bCs/>
+        </w:rPr>
+      </w:pPr>
+      <w:r>
+        <w:rPr>
+          <w:b/>
+          <w:bCs/>
+        </w:rPr>
+        <w:t>RestBean.java</w:t>
+      </w:r>
+    </w:p>
+    <w:p>
+      <w:pPr>
+        <w:spacing w:after="0" w:line="240" w:lineRule="auto"/>
+        <w:rPr>
+          <w:rFonts w:ascii="Consolas" w:hAnsi="Consolas"/>
+          <w:b/>
+          <w:bCs/>
+        </w:rPr>
+      </w:pPr>
+      <w:r>
+        <w:rPr>
+          <w:rFonts w:ascii="Consolas" w:hAnsi="Consolas"/>
+          <w:b/>
+          <w:bCs/>
+        </w:rPr>
+        <w:t>@RequestScoped</w:t>
+      </w:r>
+    </w:p>
+    <w:p>
+      <w:pPr>
+        <w:spacing w:after="0" w:line="240" w:lineRule="auto"/>
+        <w:rPr>
+          <w:rFonts w:ascii="Consolas" w:hAnsi="Consolas"/>
+        </w:rPr>
+      </w:pPr>
+      <w:r>
+        <w:rPr>
+          <w:rFonts w:ascii="Consolas" w:hAnsi="Consolas"/>
+        </w:rPr>
+        <w:t xml:space="preserve">public class </w:t>
+      </w:r>
+      <w:proofErr w:type="spellStart"/>
+      <w:r>
+        <w:rPr>
+          <w:rFonts w:ascii="Consolas" w:hAnsi="Consolas"/>
+        </w:rPr>
+        <w:t>RestBean</w:t>
+      </w:r>
+      <w:proofErr w:type="spellEnd"/>
+      <w:r>
+        <w:rPr>
+          <w:rFonts w:ascii="Consolas" w:hAnsi="Consolas"/>
+        </w:rPr>
+        <w:t xml:space="preserve"> {</w:t>
+      </w:r>
+    </w:p>
+    <w:p>
+      <w:pPr>
+        <w:spacing w:after="0" w:line="240" w:lineRule="auto"/>
+        <w:rPr>
+          <w:rFonts w:ascii="Consolas" w:hAnsi="Consolas"/>
+        </w:rPr>
+      </w:pPr>
+    </w:p>
+    <w:p>
+      <w:pPr>
+        <w:spacing w:after="0" w:line="240" w:lineRule="auto"/>
+        <w:rPr>
+          <w:rFonts w:ascii="Consolas" w:hAnsi="Consolas"/>
+        </w:rPr>
+      </w:pPr>
+      <w:r>
+        <w:rPr>
+          <w:rFonts w:ascii="Consolas" w:hAnsi="Consolas"/>
+        </w:rPr>
+        <w:t xml:space="preserve">    private String name;</w:t>
+      </w:r>
+    </w:p>
+    <w:p>
+      <w:pPr>
+        <w:spacing w:after="0" w:line="240" w:lineRule="auto"/>
+        <w:rPr>
+          <w:rFonts w:ascii="Consolas" w:hAnsi="Consolas"/>
+        </w:rPr>
+      </w:pPr>
+      <w:r>
+        <w:rPr>
+          <w:rFonts w:ascii="Consolas" w:hAnsi="Consolas"/>
+        </w:rPr>
+        <w:t xml:space="preserve">    private </w:t>
+      </w:r>
+      <w:proofErr w:type="spellStart"/>
+      <w:r>
+        <w:rPr>
+          <w:rFonts w:ascii="Consolas" w:hAnsi="Consolas"/>
+        </w:rPr>
+        <w:t>LocalDateTime</w:t>
+      </w:r>
+      <w:proofErr w:type="spellEnd"/>
+      <w:r>
+        <w:rPr>
+          <w:rFonts w:ascii="Consolas" w:hAnsi="Consolas"/>
+        </w:rPr>
+        <w:t xml:space="preserve"> </w:t>
+      </w:r>
+      <w:proofErr w:type="spellStart"/>
+      <w:r>
+        <w:rPr>
+          <w:rFonts w:ascii="Consolas" w:hAnsi="Consolas"/>
+        </w:rPr>
+        <w:t>theTime</w:t>
+      </w:r>
+      <w:proofErr w:type="spellEnd"/>
+      <w:r>
+        <w:rPr>
+          <w:rFonts w:ascii="Consolas" w:hAnsi="Consolas"/>
+        </w:rPr>
+        <w:t>;</w:t>
+      </w:r>
+    </w:p>
+    <w:p>
+      <w:pPr>
+        <w:spacing w:after="0" w:line="240" w:lineRule="auto"/>
+        <w:rPr>
+          <w:rFonts w:ascii="Consolas" w:hAnsi="Consolas"/>
+        </w:rPr>
+      </w:pPr>
+      <w:r>
+        <w:rPr>
+          <w:rFonts w:ascii="Consolas" w:hAnsi="Consolas"/>
+        </w:rPr>
+        <w:t xml:space="preserve">    private String </w:t>
+      </w:r>
+      <w:proofErr w:type="spellStart"/>
+      <w:r>
+        <w:rPr>
+          <w:rFonts w:ascii="Consolas" w:hAnsi="Consolas"/>
+        </w:rPr>
+        <w:t>serviceSource</w:t>
+      </w:r>
+      <w:proofErr w:type="spellEnd"/>
+      <w:r>
+        <w:rPr>
+          <w:rFonts w:ascii="Consolas" w:hAnsi="Consolas"/>
+        </w:rPr>
+        <w:t>;</w:t>
+      </w:r>
+    </w:p>
+    <w:p>
+      <w:pPr>
+        <w:spacing w:after="0" w:line="240" w:lineRule="auto"/>
+        <w:rPr>
+          <w:rFonts w:ascii="Consolas" w:hAnsi="Consolas"/>
+        </w:rPr>
+      </w:pPr>
+    </w:p>
+    <w:p>
+      <w:pPr>
+        <w:spacing w:after="0" w:line="240" w:lineRule="auto"/>
+        <w:rPr>
+          <w:rFonts w:ascii="Consolas" w:hAnsi="Consolas"/>
+        </w:rPr>
+      </w:pPr>
+      <w:r>
+        <w:rPr>
+          <w:rFonts w:ascii="Consolas" w:hAnsi="Consolas"/>
+        </w:rPr>
+        <w:t xml:space="preserve">    public </w:t>
+      </w:r>
+      <w:proofErr w:type="spellStart"/>
+      <w:r>
+        <w:rPr>
+          <w:rFonts w:ascii="Consolas" w:hAnsi="Consolas"/>
+        </w:rPr>
+        <w:t>RestBean</w:t>
+      </w:r>
+      <w:proofErr w:type="spellEnd"/>
+      <w:r>
+        <w:rPr>
+          <w:rFonts w:ascii="Consolas" w:hAnsi="Consolas"/>
+        </w:rPr>
+        <w:t>() {</w:t>
+      </w:r>
+    </w:p>
+    <w:p>
+      <w:pPr>
+        <w:spacing w:after="0" w:line="240" w:lineRule="auto"/>
+        <w:rPr>
+          <w:rFonts w:ascii="Consolas" w:hAnsi="Consolas"/>
+        </w:rPr>
+      </w:pPr>
+      <w:r>
+        <w:rPr>
+          <w:rFonts w:ascii="Consolas" w:hAnsi="Consolas"/>
+        </w:rPr>
+        <w:t xml:space="preserve">        this.name = "";</w:t>
+      </w:r>
+    </w:p>
+    <w:p>
+      <w:pPr>
+        <w:spacing w:after="0" w:line="240" w:lineRule="auto"/>
+        <w:rPr>
+          <w:rFonts w:ascii="Consolas" w:hAnsi="Consolas"/>
+        </w:rPr>
+      </w:pPr>
+      <w:r>
+        <w:rPr>
+          <w:rFonts w:ascii="Consolas" w:hAnsi="Consolas"/>
+        </w:rPr>
+        <w:t xml:space="preserve">        </w:t>
+      </w:r>
+      <w:proofErr w:type="spellStart"/>
+      <w:r>
+        <w:rPr>
+          <w:rFonts w:ascii="Consolas" w:hAnsi="Consolas"/>
+        </w:rPr>
+        <w:t>theTime</w:t>
+      </w:r>
+      <w:proofErr w:type="spellEnd"/>
+      <w:r>
+        <w:rPr>
+          <w:rFonts w:ascii="Consolas" w:hAnsi="Consolas"/>
+        </w:rPr>
+        <w:t xml:space="preserve"> = </w:t>
+      </w:r>
+      <w:proofErr w:type="spellStart"/>
+      <w:r>
+        <w:rPr>
+          <w:rFonts w:ascii="Consolas" w:hAnsi="Consolas"/>
+        </w:rPr>
+        <w:t>LocalDateTime.now</w:t>
+      </w:r>
+      <w:proofErr w:type="spellEnd"/>
+      <w:r>
+        <w:rPr>
+          <w:rFonts w:ascii="Consolas" w:hAnsi="Consolas"/>
+        </w:rPr>
+        <w:t>();</w:t>
+      </w:r>
+    </w:p>
+    <w:p>
+      <w:pPr>
+        <w:spacing w:after="0" w:line="240" w:lineRule="auto"/>
+        <w:rPr>
+          <w:rFonts w:ascii="Consolas" w:hAnsi="Consolas"/>
+        </w:rPr>
+      </w:pPr>
+      <w:r>
+        <w:rPr>
+          <w:rFonts w:ascii="Consolas" w:hAnsi="Consolas"/>
+        </w:rPr>
+        <w:t xml:space="preserve">        </w:t>
+      </w:r>
+      <w:proofErr w:type="spellStart"/>
+      <w:r>
+        <w:rPr>
+          <w:rFonts w:ascii="Consolas" w:hAnsi="Consolas"/>
+        </w:rPr>
+        <w:t>serviceSource</w:t>
+      </w:r>
+      <w:proofErr w:type="spellEnd"/>
+      <w:r>
+        <w:rPr>
+          <w:rFonts w:ascii="Consolas" w:hAnsi="Consolas"/>
+        </w:rPr>
+        <w:t xml:space="preserve"> = "";</w:t>
+      </w:r>
+    </w:p>
+    <w:p>
+      <w:pPr>
+        <w:spacing w:after="0" w:line="240" w:lineRule="auto"/>
+        <w:rPr>
+          <w:rFonts w:ascii="Consolas" w:hAnsi="Consolas"/>
+        </w:rPr>
+      </w:pPr>
+      <w:r>
+        <w:rPr>
+          <w:rFonts w:ascii="Consolas" w:hAnsi="Consolas"/>
+        </w:rPr>
+        <w:t xml:space="preserve">    }</w:t>
+      </w:r>
+    </w:p>
+    <w:p>
+      <w:pPr>
+        <w:spacing w:after="0" w:line="240" w:lineRule="auto"/>
+        <w:rPr>
+          <w:rFonts w:ascii="Consolas" w:hAnsi="Consolas"/>
+        </w:rPr>
+      </w:pPr>
+    </w:p>
+    <w:p>
+      <w:pPr>
+        <w:spacing w:after="0" w:line="240" w:lineRule="auto"/>
+        <w:rPr>
+          <w:rFonts w:ascii="Consolas" w:hAnsi="Consolas"/>
+        </w:rPr>
+      </w:pPr>
+      <w:r>
+        <w:rPr>
+          <w:rFonts w:ascii="Consolas" w:hAnsi="Consolas"/>
+        </w:rPr>
+        <w:t xml:space="preserve">    public String </w:t>
+      </w:r>
+      <w:proofErr w:type="spellStart"/>
+      <w:r>
+        <w:rPr>
+          <w:rFonts w:ascii="Consolas" w:hAnsi="Consolas"/>
+        </w:rPr>
+        <w:t>getName</w:t>
+      </w:r>
+      <w:proofErr w:type="spellEnd"/>
+      <w:r>
+        <w:rPr>
+          <w:rFonts w:ascii="Consolas" w:hAnsi="Consolas"/>
+        </w:rPr>
+        <w:t>() {</w:t>
+      </w:r>
+    </w:p>
+    <w:p>
+      <w:pPr>
+        <w:spacing w:after="0" w:line="240" w:lineRule="auto"/>
+        <w:rPr>
+          <w:rFonts w:ascii="Consolas" w:hAnsi="Consolas"/>
+        </w:rPr>
+      </w:pPr>
+      <w:r>
+        <w:rPr>
+          <w:rFonts w:ascii="Consolas" w:hAnsi="Consolas"/>
+        </w:rPr>
+        <w:t xml:space="preserve">        return name;</w:t>
+      </w:r>
+    </w:p>
+    <w:p>
+      <w:pPr>
+        <w:spacing w:after="0" w:line="240" w:lineRule="auto"/>
+        <w:rPr>
+          <w:rFonts w:ascii="Consolas" w:hAnsi="Consolas"/>
+        </w:rPr>
+      </w:pPr>
+      <w:r>
+        <w:rPr>
+          <w:rFonts w:ascii="Consolas" w:hAnsi="Consolas"/>
+        </w:rPr>
+        <w:t xml:space="preserve">    }</w:t>
+      </w:r>
+    </w:p>
+    <w:p>
+      <w:pPr>
+        <w:spacing w:after="0" w:line="240" w:lineRule="auto"/>
+        <w:rPr>
+          <w:rFonts w:ascii="Consolas" w:hAnsi="Consolas"/>
+        </w:rPr>
+      </w:pPr>
+    </w:p>
+    <w:p>
+      <w:pPr>
+        <w:spacing w:after="0" w:line="240" w:lineRule="auto"/>
+        <w:rPr>
+          <w:rFonts w:ascii="Consolas" w:hAnsi="Consolas"/>
+        </w:rPr>
+      </w:pPr>
+      <w:r>
+        <w:rPr>
+          <w:rFonts w:ascii="Consolas" w:hAnsi="Consolas"/>
+        </w:rPr>
+        <w:t xml:space="preserve">    public void </w:t>
+      </w:r>
+      <w:proofErr w:type="spellStart"/>
+      <w:r>
+        <w:rPr>
+          <w:rFonts w:ascii="Consolas" w:hAnsi="Consolas"/>
+        </w:rPr>
+        <w:t>setName</w:t>
+      </w:r>
+      <w:proofErr w:type="spellEnd"/>
+      <w:r>
+        <w:rPr>
+          <w:rFonts w:ascii="Consolas" w:hAnsi="Consolas"/>
+        </w:rPr>
+        <w:t>(String name) {</w:t>
+      </w:r>
+    </w:p>
+    <w:p>
+      <w:pPr>
+        <w:spacing w:after="0" w:line="240" w:lineRule="auto"/>
+        <w:rPr>
+          <w:rFonts w:ascii="Consolas" w:hAnsi="Consolas"/>
+        </w:rPr>
+      </w:pPr>
+      <w:r>
+        <w:rPr>
+          <w:rFonts w:ascii="Consolas" w:hAnsi="Consolas"/>
+        </w:rPr>
+        <w:t xml:space="preserve">        this.name = name;</w:t>
+      </w:r>
+    </w:p>
+    <w:p>
+      <w:pPr>
+        <w:spacing w:after="0" w:line="240" w:lineRule="auto"/>
+        <w:rPr>
+          <w:rFonts w:ascii="Consolas" w:hAnsi="Consolas"/>
+        </w:rPr>
+      </w:pPr>
+      <w:r>
+        <w:rPr>
+          <w:rFonts w:ascii="Consolas" w:hAnsi="Consolas"/>
+        </w:rPr>
+        <w:t xml:space="preserve">    }</w:t>
+      </w:r>
+    </w:p>
+    <w:p>
+      <w:pPr>
+        <w:spacing w:after="0" w:line="240" w:lineRule="auto"/>
+        <w:rPr>
+          <w:rFonts w:ascii="Consolas" w:hAnsi="Consolas"/>
+        </w:rPr>
+      </w:pPr>
+    </w:p>
+    <w:p>
+      <w:pPr>
+        <w:spacing w:after="0" w:line="240" w:lineRule="auto"/>
+        <w:rPr>
+          <w:rFonts w:ascii="Consolas" w:hAnsi="Consolas"/>
+          <w:b/>
+          <w:bCs/>
+          <w:i/>
+          <w:iCs/>
+        </w:rPr>
+      </w:pPr>
+      <w:r>
+        <w:rPr>
+          <w:rFonts w:ascii="Consolas" w:hAnsi="Consolas"/>
+          <w:b/>
+          <w:bCs/>
+          <w:i/>
+          <w:iCs/>
+        </w:rPr>
+        <w:tab/>
+        <w:t>Getters and setters for the remaining fields</w:t>
+      </w:r>
+      <w:r>
+        <w:rPr>
+          <w:rFonts w:ascii="Consolas" w:hAnsi="Consolas"/>
+          <w:b/>
+          <w:bCs/>
+          <w:i/>
+          <w:iCs/>
+        </w:rPr>
+        <w:tab/>
+      </w:r>
+    </w:p>
+    <w:p>
+      <w:pPr>
+        <w:spacing w:after="0" w:line="240" w:lineRule="auto"/>
+        <w:rPr>
+          <w:rFonts w:ascii="Consolas" w:hAnsi="Consolas"/>
+        </w:rPr>
+      </w:pPr>
+    </w:p>
+    <w:p>
+      <w:pPr>
+        <w:spacing w:after="0" w:line="240" w:lineRule="auto"/>
+        <w:rPr>
+          <w:rFonts w:ascii="Consolas" w:hAnsi="Consolas"/>
+        </w:rPr>
+      </w:pPr>
+      <w:r>
+        <w:rPr>
+          <w:rFonts w:ascii="Consolas" w:hAnsi="Consolas"/>
+        </w:rPr>
+        <w:t xml:space="preserve">    @Override</w:t>
+      </w:r>
+    </w:p>
+    <w:p>
+      <w:pPr>
+        <w:spacing w:after="0" w:line="240" w:lineRule="auto"/>
+        <w:rPr>
+          <w:rFonts w:ascii="Consolas" w:hAnsi="Consolas"/>
+        </w:rPr>
+      </w:pPr>
+      <w:r>
+        <w:rPr>
+          <w:rFonts w:ascii="Consolas" w:hAnsi="Consolas"/>
+        </w:rPr>
+        <w:t xml:space="preserve">    public String </w:t>
+      </w:r>
+      <w:proofErr w:type="spellStart"/>
+      <w:r>
+        <w:rPr>
+          <w:rFonts w:ascii="Consolas" w:hAnsi="Consolas"/>
+        </w:rPr>
+        <w:t>toString</w:t>
+      </w:r>
+      <w:proofErr w:type="spellEnd"/>
+      <w:r>
+        <w:rPr>
+          <w:rFonts w:ascii="Consolas" w:hAnsi="Consolas"/>
+        </w:rPr>
+        <w:t>() {</w:t>
+      </w:r>
+    </w:p>
+    <w:p>
+      <w:pPr>
+        <w:spacing w:after="0" w:line="240" w:lineRule="auto"/>
+        <w:rPr>
+          <w:rFonts w:ascii="Consolas" w:hAnsi="Consolas"/>
+        </w:rPr>
+      </w:pPr>
+      <w:r>
+        <w:rPr>
+          <w:rFonts w:ascii="Consolas" w:hAnsi="Consolas"/>
+        </w:rPr>
+        <w:t xml:space="preserve">        StringBuilder sb = new StringBuilder();</w:t>
+      </w:r>
+    </w:p>
+    <w:p>
+      <w:pPr>
+        <w:spacing w:after="0" w:line="240" w:lineRule="auto"/>
+        <w:rPr>
+          <w:rFonts w:ascii="Consolas" w:hAnsi="Consolas"/>
+        </w:rPr>
+      </w:pPr>
+      <w:r>
+        <w:rPr>
+          <w:rFonts w:ascii="Consolas" w:hAnsi="Consolas"/>
+        </w:rPr>
+        <w:t xml:space="preserve">        </w:t>
+      </w:r>
+      <w:proofErr w:type="spellStart"/>
+      <w:r>
+        <w:rPr>
+          <w:rFonts w:ascii="Consolas" w:hAnsi="Consolas"/>
+        </w:rPr>
+        <w:t>sb.append</w:t>
+      </w:r>
+      <w:proofErr w:type="spellEnd"/>
+      <w:r>
+        <w:rPr>
+          <w:rFonts w:ascii="Consolas" w:hAnsi="Consolas"/>
+        </w:rPr>
+        <w:t>("</w:t>
+      </w:r>
+      <w:proofErr w:type="spellStart"/>
+      <w:r>
+        <w:rPr>
+          <w:rFonts w:ascii="Consolas" w:hAnsi="Consolas"/>
+        </w:rPr>
+        <w:t>ServiceBean</w:t>
+      </w:r>
+      <w:proofErr w:type="spellEnd"/>
+      <w:r>
+        <w:rPr>
+          <w:rFonts w:ascii="Consolas" w:hAnsi="Consolas"/>
+        </w:rPr>
+        <w:t>{");</w:t>
+      </w:r>
+    </w:p>
+    <w:p>
+      <w:pPr>
+        <w:spacing w:after="0" w:line="240" w:lineRule="auto"/>
+        <w:rPr>
+          <w:rFonts w:ascii="Consolas" w:hAnsi="Consolas"/>
+        </w:rPr>
+      </w:pPr>
+      <w:r>
+        <w:rPr>
+          <w:rFonts w:ascii="Consolas" w:hAnsi="Consolas"/>
+        </w:rPr>
+        <w:t xml:space="preserve">        </w:t>
+      </w:r>
+      <w:proofErr w:type="spellStart"/>
+      <w:r>
+        <w:rPr>
+          <w:rFonts w:ascii="Consolas" w:hAnsi="Consolas"/>
+        </w:rPr>
+        <w:t>sb.append</w:t>
+      </w:r>
+      <w:proofErr w:type="spellEnd"/>
+      <w:r>
+        <w:rPr>
+          <w:rFonts w:ascii="Consolas" w:hAnsi="Consolas"/>
+        </w:rPr>
+        <w:t>("name=").append(name);</w:t>
+      </w:r>
+    </w:p>
+    <w:p>
+      <w:pPr>
+        <w:spacing w:after="0" w:line="240" w:lineRule="auto"/>
+        <w:rPr>
+          <w:rFonts w:ascii="Consolas" w:hAnsi="Consolas"/>
+        </w:rPr>
+      </w:pPr>
+      <w:r>
+        <w:rPr>
+          <w:rFonts w:ascii="Consolas" w:hAnsi="Consolas"/>
+        </w:rPr>
+        <w:t xml:space="preserve">        </w:t>
+      </w:r>
+      <w:proofErr w:type="spellStart"/>
+      <w:r>
+        <w:rPr>
+          <w:rFonts w:ascii="Consolas" w:hAnsi="Consolas"/>
+        </w:rPr>
+        <w:t>sb.append</w:t>
+      </w:r>
+      <w:proofErr w:type="spellEnd"/>
+      <w:r>
+        <w:rPr>
+          <w:rFonts w:ascii="Consolas" w:hAnsi="Consolas"/>
+        </w:rPr>
+        <w:t xml:space="preserve">(", </w:t>
+      </w:r>
+      <w:proofErr w:type="spellStart"/>
+      <w:r>
+        <w:rPr>
+          <w:rFonts w:ascii="Consolas" w:hAnsi="Consolas"/>
+        </w:rPr>
+        <w:t>theTime</w:t>
+      </w:r>
+      <w:proofErr w:type="spellEnd"/>
+      <w:r>
+        <w:rPr>
+          <w:rFonts w:ascii="Consolas" w:hAnsi="Consolas"/>
+        </w:rPr>
+        <w:t>=").append(</w:t>
+      </w:r>
+      <w:proofErr w:type="spellStart"/>
+      <w:r>
+        <w:rPr>
+          <w:rFonts w:ascii="Consolas" w:hAnsi="Consolas"/>
+        </w:rPr>
+        <w:t>theTime</w:t>
+      </w:r>
+      <w:proofErr w:type="spellEnd"/>
+      <w:r>
+        <w:rPr>
+          <w:rFonts w:ascii="Consolas" w:hAnsi="Consolas"/>
+        </w:rPr>
+        <w:t>);</w:t>
+      </w:r>
+    </w:p>
+    <w:p>
+      <w:pPr>
+        <w:spacing w:after="0" w:line="240" w:lineRule="auto"/>
+        <w:rPr>
+          <w:rFonts w:ascii="Consolas" w:hAnsi="Consolas"/>
+        </w:rPr>
+      </w:pPr>
+      <w:r>
+        <w:rPr>
+          <w:rFonts w:ascii="Consolas" w:hAnsi="Consolas"/>
+        </w:rPr>
+        <w:t xml:space="preserve">        </w:t>
+      </w:r>
+      <w:proofErr w:type="spellStart"/>
+      <w:r>
+        <w:rPr>
+          <w:rFonts w:ascii="Consolas" w:hAnsi="Consolas"/>
+        </w:rPr>
+        <w:t>sb.append</w:t>
+      </w:r>
+      <w:proofErr w:type="spellEnd"/>
+      <w:r>
+        <w:rPr>
+          <w:rFonts w:ascii="Consolas" w:hAnsi="Consolas"/>
+        </w:rPr>
+        <w:t xml:space="preserve">(", </w:t>
+      </w:r>
+      <w:proofErr w:type="spellStart"/>
+      <w:r>
+        <w:rPr>
+          <w:rFonts w:ascii="Consolas" w:hAnsi="Consolas"/>
+        </w:rPr>
+        <w:t>serviceSource</w:t>
+      </w:r>
+      <w:proofErr w:type="spellEnd"/>
+      <w:r>
+        <w:rPr>
+          <w:rFonts w:ascii="Consolas" w:hAnsi="Consolas"/>
+        </w:rPr>
+        <w:t>=").append(</w:t>
+      </w:r>
+      <w:proofErr w:type="spellStart"/>
+      <w:r>
+        <w:rPr>
+          <w:rFonts w:ascii="Consolas" w:hAnsi="Consolas"/>
+        </w:rPr>
+        <w:t>serviceSource</w:t>
+      </w:r>
+      <w:proofErr w:type="spellEnd"/>
+      <w:r>
+        <w:rPr>
+          <w:rFonts w:ascii="Consolas" w:hAnsi="Consolas"/>
+        </w:rPr>
+        <w:t>);</w:t>
+      </w:r>
+    </w:p>
+    <w:p>
+      <w:pPr>
+        <w:spacing w:after="0" w:line="240" w:lineRule="auto"/>
+        <w:rPr>
+          <w:rFonts w:ascii="Consolas" w:hAnsi="Consolas"/>
+        </w:rPr>
+      </w:pPr>
+      <w:r>
+        <w:rPr>
+          <w:rFonts w:ascii="Consolas" w:hAnsi="Consolas"/>
+        </w:rPr>
+        <w:t xml:space="preserve">        </w:t>
+      </w:r>
+      <w:proofErr w:type="spellStart"/>
+      <w:r>
+        <w:rPr>
+          <w:rFonts w:ascii="Consolas" w:hAnsi="Consolas"/>
+        </w:rPr>
+        <w:t>sb.append</w:t>
+      </w:r>
+      <w:proofErr w:type="spellEnd"/>
+      <w:r>
+        <w:rPr>
+          <w:rFonts w:ascii="Consolas" w:hAnsi="Consolas"/>
+        </w:rPr>
+        <w:t>('}');</w:t>
+      </w:r>
+    </w:p>
+    <w:p>
+      <w:pPr>
+        <w:spacing w:after="0" w:line="240" w:lineRule="auto"/>
+        <w:rPr>
+          <w:rFonts w:ascii="Consolas" w:hAnsi="Consolas"/>
+        </w:rPr>
+      </w:pPr>
+      <w:r>
+        <w:rPr>
+          <w:rFonts w:ascii="Consolas" w:hAnsi="Consolas"/>
+        </w:rPr>
+        <w:t xml:space="preserve">        return </w:t>
+      </w:r>
+      <w:proofErr w:type="spellStart"/>
+      <w:r>
+        <w:rPr>
+          <w:rFonts w:ascii="Consolas" w:hAnsi="Consolas"/>
+        </w:rPr>
+        <w:t>sb.toString</w:t>
+      </w:r>
+      <w:proofErr w:type="spellEnd"/>
+      <w:r>
+        <w:rPr>
+          <w:rFonts w:ascii="Consolas" w:hAnsi="Consolas"/>
+        </w:rPr>
+        <w:t>();</w:t>
+      </w:r>
+    </w:p>
+    <w:p>
+      <w:pPr>
+        <w:spacing w:after="0" w:line="240" w:lineRule="auto"/>
+        <w:rPr>
+          <w:rFonts w:ascii="Consolas" w:hAnsi="Consolas"/>
+        </w:rPr>
+      </w:pPr>
+      <w:r>
+        <w:rPr>
+          <w:rFonts w:ascii="Consolas" w:hAnsi="Consolas"/>
+        </w:rPr>
+        <w:t xml:space="preserve">    }    </w:t>
+      </w:r>
+    </w:p>
+    <w:p/>
+    <w:p>
+      <w:r>
+        <w:lastRenderedPageBreak/>
+        <w:t xml:space="preserve">This is a standard Java Bean. </w:t>
+      </w:r>
+      <w:r>
+        <w:t xml:space="preserve">As per the definition of a bean it has a default or no-parameter constructor. This is also a requirement of CDI. In the </w:t>
+      </w:r>
+      <w:r>
+        <w:rPr>
+          <w:rFonts w:ascii="Consolas" w:hAnsi="Consolas"/>
+        </w:rPr>
+        <w:t>beans.xml</w:t>
+      </w:r>
+      <w:r>
+        <w:t xml:space="preserve"> file we declared that annotated classes are subject to CDI. In the case of this bean, proving the scope or lifetime of an object using </w:t>
+      </w:r>
+      <w:r>
+        <w:rPr>
+          <w:rFonts w:ascii="Consolas" w:hAnsi="Consolas"/>
+        </w:rPr>
+        <w:t>@RequestScoped</w:t>
+      </w:r>
+      <w:r>
+        <w:t xml:space="preserve"> makes this bean available to CDI.</w:t>
+      </w:r>
+    </w:p>
+    <w:p>
+      <w:r>
+        <w:t xml:space="preserve">Let us look at the service. </w:t>
+      </w:r>
+    </w:p>
+    <w:p>
+      <w:pPr>
+        <w:rPr>
+          <w:b/>
+          <w:bCs/>
+        </w:rPr>
+      </w:pPr>
+      <w:r>
+        <w:rPr>
+          <w:b/>
+          <w:bCs/>
+        </w:rPr>
+        <w:t>GreetingService.java</w:t>
+      </w:r>
+    </w:p>
+    <w:p>
+      <w:pPr>
+        <w:spacing w:after="0" w:line="240" w:lineRule="auto"/>
+        <w:rPr>
+          <w:rFonts w:ascii="Consolas" w:hAnsi="Consolas"/>
+        </w:rPr>
+      </w:pPr>
+      <w:r>
+        <w:rPr>
+          <w:rFonts w:ascii="Consolas" w:hAnsi="Consolas"/>
+        </w:rPr>
+        <w:t>@Path("hello")</w:t>
+      </w:r>
+    </w:p>
+    <w:p>
+      <w:pPr>
+        <w:spacing w:after="0" w:line="240" w:lineRule="auto"/>
+        <w:rPr>
+          <w:rFonts w:ascii="Consolas" w:hAnsi="Consolas"/>
+        </w:rPr>
+      </w:pPr>
+      <w:r>
+        <w:rPr>
+          <w:rFonts w:ascii="Consolas" w:hAnsi="Consolas"/>
+        </w:rPr>
+        <w:t xml:space="preserve">public class </w:t>
+      </w:r>
+      <w:proofErr w:type="spellStart"/>
+      <w:r>
+        <w:rPr>
+          <w:rFonts w:ascii="Consolas" w:hAnsi="Consolas"/>
+        </w:rPr>
+        <w:t>GreetingService</w:t>
+      </w:r>
+      <w:proofErr w:type="spellEnd"/>
+      <w:r>
+        <w:rPr>
+          <w:rFonts w:ascii="Consolas" w:hAnsi="Consolas"/>
+        </w:rPr>
+        <w:t xml:space="preserve"> {</w:t>
+      </w:r>
+    </w:p>
+    <w:p>
+      <w:pPr>
+        <w:spacing w:after="0" w:line="240" w:lineRule="auto"/>
+        <w:rPr>
+          <w:rFonts w:ascii="Consolas" w:hAnsi="Consolas"/>
+        </w:rPr>
+      </w:pPr>
+    </w:p>
+    <w:p>
+      <w:pPr>
+        <w:spacing w:after="0" w:line="240" w:lineRule="auto"/>
+        <w:rPr>
+          <w:rFonts w:ascii="Consolas" w:hAnsi="Consolas"/>
+        </w:rPr>
+      </w:pPr>
+      <w:r>
+        <w:rPr>
+          <w:rFonts w:ascii="Consolas" w:hAnsi="Consolas"/>
+        </w:rPr>
+        <w:t xml:space="preserve">    @Inject</w:t>
+      </w:r>
+    </w:p>
+    <w:p>
+      <w:pPr>
+        <w:spacing w:after="0" w:line="240" w:lineRule="auto"/>
+        <w:rPr>
+          <w:rFonts w:ascii="Consolas" w:hAnsi="Consolas"/>
+        </w:rPr>
+      </w:pPr>
+      <w:r>
+        <w:rPr>
+          <w:rFonts w:ascii="Consolas" w:hAnsi="Consolas"/>
+        </w:rPr>
+        <w:t xml:space="preserve">    private </w:t>
+      </w:r>
+      <w:proofErr w:type="spellStart"/>
+      <w:r>
+        <w:rPr>
+          <w:rFonts w:ascii="Consolas" w:hAnsi="Consolas"/>
+        </w:rPr>
+        <w:t>RestBean</w:t>
+      </w:r>
+      <w:proofErr w:type="spellEnd"/>
+      <w:r>
+        <w:rPr>
+          <w:rFonts w:ascii="Consolas" w:hAnsi="Consolas"/>
+        </w:rPr>
+        <w:t xml:space="preserve"> </w:t>
+      </w:r>
+      <w:proofErr w:type="spellStart"/>
+      <w:r>
+        <w:rPr>
+          <w:rFonts w:ascii="Consolas" w:hAnsi="Consolas"/>
+          <w:b/>
+          <w:bCs/>
+        </w:rPr>
+        <w:t>restBean</w:t>
+      </w:r>
+      <w:proofErr w:type="spellEnd"/>
+      <w:r>
+        <w:rPr>
+          <w:rFonts w:ascii="Consolas" w:hAnsi="Consolas"/>
+        </w:rPr>
+        <w:t>;</w:t>
+      </w:r>
+    </w:p>
+    <w:p>
+      <w:pPr>
+        <w:spacing w:after="0" w:line="240" w:lineRule="auto"/>
+        <w:rPr>
+          <w:rFonts w:ascii="Consolas" w:hAnsi="Consolas"/>
+        </w:rPr>
+      </w:pPr>
+    </w:p>
+    <w:p>
+      <w:pPr>
+        <w:spacing w:after="0" w:line="240" w:lineRule="auto"/>
+        <w:rPr>
+          <w:rFonts w:ascii="Consolas" w:hAnsi="Consolas"/>
+        </w:rPr>
+      </w:pPr>
+      <w:r>
+        <w:rPr>
+          <w:rFonts w:ascii="Consolas" w:hAnsi="Consolas"/>
+        </w:rPr>
+        <w:t xml:space="preserve">    @GET</w:t>
+      </w:r>
+    </w:p>
+    <w:p>
+      <w:pPr>
+        <w:spacing w:after="0" w:line="240" w:lineRule="auto"/>
+        <w:rPr>
+          <w:rFonts w:ascii="Consolas" w:hAnsi="Consolas"/>
+        </w:rPr>
+      </w:pPr>
+      <w:r>
+        <w:rPr>
+          <w:rFonts w:ascii="Consolas" w:hAnsi="Consolas"/>
+        </w:rPr>
+        <w:t xml:space="preserve">    public </w:t>
+      </w:r>
+      <w:proofErr w:type="spellStart"/>
+      <w:r>
+        <w:rPr>
+          <w:rFonts w:ascii="Consolas" w:hAnsi="Consolas"/>
+          <w:b/>
+          <w:bCs/>
+        </w:rPr>
+        <w:t>RestBean</w:t>
+      </w:r>
+      <w:proofErr w:type="spellEnd"/>
+      <w:r>
+        <w:rPr>
+          <w:rFonts w:ascii="Consolas" w:hAnsi="Consolas"/>
+        </w:rPr>
+        <w:t xml:space="preserve"> hello(@QueryParam("name") String name) {</w:t>
+      </w:r>
+    </w:p>
+    <w:p>
+      <w:pPr>
+        <w:spacing w:after="0" w:line="240" w:lineRule="auto"/>
+        <w:rPr>
+          <w:rFonts w:ascii="Consolas" w:hAnsi="Consolas"/>
+        </w:rPr>
+      </w:pPr>
+      <w:r>
+        <w:rPr>
+          <w:rFonts w:ascii="Consolas" w:hAnsi="Consolas"/>
+        </w:rPr>
+        <w:t xml:space="preserve">        if ((name == null) || </w:t>
+      </w:r>
+      <w:proofErr w:type="spellStart"/>
+      <w:r>
+        <w:rPr>
+          <w:rFonts w:ascii="Consolas" w:hAnsi="Consolas"/>
+        </w:rPr>
+        <w:t>name.trim</w:t>
+      </w:r>
+      <w:proofErr w:type="spellEnd"/>
+      <w:r>
+        <w:rPr>
+          <w:rFonts w:ascii="Consolas" w:hAnsi="Consolas"/>
+        </w:rPr>
+        <w:t>().</w:t>
+      </w:r>
+      <w:proofErr w:type="spellStart"/>
+      <w:r>
+        <w:rPr>
+          <w:rFonts w:ascii="Consolas" w:hAnsi="Consolas"/>
+        </w:rPr>
+        <w:t>isEmpty</w:t>
+      </w:r>
+      <w:proofErr w:type="spellEnd"/>
+      <w:r>
+        <w:rPr>
+          <w:rFonts w:ascii="Consolas" w:hAnsi="Consolas"/>
+        </w:rPr>
+        <w:t>()) {</w:t>
+      </w:r>
+    </w:p>
+    <w:p>
+      <w:pPr>
+        <w:spacing w:after="0" w:line="240" w:lineRule="auto"/>
+        <w:rPr>
+          <w:rFonts w:ascii="Consolas" w:hAnsi="Consolas"/>
+        </w:rPr>
+      </w:pPr>
+      <w:r>
+        <w:rPr>
+          <w:rFonts w:ascii="Consolas" w:hAnsi="Consolas"/>
+        </w:rPr>
+        <w:t xml:space="preserve">            name = "Anonymous";</w:t>
+      </w:r>
+    </w:p>
+    <w:p>
+      <w:pPr>
+        <w:spacing w:after="0" w:line="240" w:lineRule="auto"/>
+        <w:rPr>
+          <w:rFonts w:ascii="Consolas" w:hAnsi="Consolas"/>
+        </w:rPr>
+      </w:pPr>
+      <w:r>
+        <w:rPr>
+          <w:rFonts w:ascii="Consolas" w:hAnsi="Consolas"/>
+        </w:rPr>
+        <w:t xml:space="preserve">        }</w:t>
+      </w:r>
+    </w:p>
+    <w:p>
+      <w:pPr>
+        <w:spacing w:after="0" w:line="240" w:lineRule="auto"/>
+        <w:rPr>
+          <w:rFonts w:ascii="Consolas" w:hAnsi="Consolas"/>
+        </w:rPr>
+      </w:pPr>
+      <w:r>
+        <w:rPr>
+          <w:rFonts w:ascii="Consolas" w:hAnsi="Consolas"/>
+        </w:rPr>
+        <w:t xml:space="preserve">        </w:t>
+      </w:r>
+      <w:proofErr w:type="spellStart"/>
+      <w:r>
+        <w:rPr>
+          <w:rFonts w:ascii="Consolas" w:hAnsi="Consolas"/>
+        </w:rPr>
+        <w:t>restBean.setName</w:t>
+      </w:r>
+      <w:proofErr w:type="spellEnd"/>
+      <w:r>
+        <w:rPr>
+          <w:rFonts w:ascii="Consolas" w:hAnsi="Consolas"/>
+        </w:rPr>
+        <w:t>(name);</w:t>
+      </w:r>
+    </w:p>
+    <w:p>
+      <w:pPr>
+        <w:spacing w:after="0" w:line="240" w:lineRule="auto"/>
+        <w:rPr>
+          <w:rFonts w:ascii="Consolas" w:hAnsi="Consolas"/>
+        </w:rPr>
+      </w:pPr>
+      <w:r>
+        <w:rPr>
+          <w:rFonts w:ascii="Consolas" w:hAnsi="Consolas"/>
+        </w:rPr>
+        <w:t xml:space="preserve">        </w:t>
+      </w:r>
+      <w:proofErr w:type="spellStart"/>
+      <w:r>
+        <w:rPr>
+          <w:rFonts w:ascii="Consolas" w:hAnsi="Consolas"/>
+        </w:rPr>
+        <w:t>restBean.setTheTime</w:t>
+      </w:r>
+      <w:proofErr w:type="spellEnd"/>
+      <w:r>
+        <w:rPr>
+          <w:rFonts w:ascii="Consolas" w:hAnsi="Consolas"/>
+        </w:rPr>
+        <w:t>(</w:t>
+      </w:r>
+      <w:proofErr w:type="spellStart"/>
+      <w:r>
+        <w:rPr>
+          <w:rFonts w:ascii="Consolas" w:hAnsi="Consolas"/>
+        </w:rPr>
+        <w:t>LocalDateTime.now</w:t>
+      </w:r>
+      <w:proofErr w:type="spellEnd"/>
+      <w:r>
+        <w:rPr>
+          <w:rFonts w:ascii="Consolas" w:hAnsi="Consolas"/>
+        </w:rPr>
+        <w:t>());</w:t>
+      </w:r>
+    </w:p>
+    <w:p>
+      <w:pPr>
+        <w:spacing w:after="0" w:line="240" w:lineRule="auto"/>
+        <w:rPr>
+          <w:rFonts w:ascii="Consolas" w:hAnsi="Consolas"/>
+        </w:rPr>
+      </w:pPr>
+      <w:r>
+        <w:rPr>
+          <w:rFonts w:ascii="Consolas" w:hAnsi="Consolas"/>
+        </w:rPr>
+        <w:t xml:space="preserve">        </w:t>
+      </w:r>
+      <w:proofErr w:type="spellStart"/>
+      <w:r>
+        <w:rPr>
+          <w:rFonts w:ascii="Consolas" w:hAnsi="Consolas"/>
+        </w:rPr>
+        <w:t>restBean.setServiceSource</w:t>
+      </w:r>
+      <w:proofErr w:type="spellEnd"/>
+      <w:r>
+        <w:rPr>
+          <w:rFonts w:ascii="Consolas" w:hAnsi="Consolas"/>
+        </w:rPr>
+        <w:t>("</w:t>
+      </w:r>
+      <w:proofErr w:type="spellStart"/>
+      <w:r>
+        <w:rPr>
+          <w:rFonts w:ascii="Consolas" w:hAnsi="Consolas"/>
+        </w:rPr>
+        <w:t>GreetingService</w:t>
+      </w:r>
+      <w:proofErr w:type="spellEnd"/>
+      <w:r>
+        <w:rPr>
+          <w:rFonts w:ascii="Consolas" w:hAnsi="Consolas"/>
+        </w:rPr>
+        <w:t>");</w:t>
+      </w:r>
+    </w:p>
+    <w:p>
+      <w:pPr>
+        <w:spacing w:after="0" w:line="240" w:lineRule="auto"/>
+        <w:rPr>
+          <w:rFonts w:ascii="Consolas" w:hAnsi="Consolas"/>
+        </w:rPr>
+      </w:pPr>
+      <w:r>
+        <w:rPr>
+          <w:rFonts w:ascii="Consolas" w:hAnsi="Consolas"/>
+        </w:rPr>
+        <w:t xml:space="preserve">        return </w:t>
+      </w:r>
+      <w:proofErr w:type="spellStart"/>
+      <w:r>
+        <w:rPr>
+          <w:rFonts w:ascii="Consolas" w:hAnsi="Consolas"/>
+          <w:b/>
+          <w:bCs/>
+        </w:rPr>
+        <w:t>restBean</w:t>
+      </w:r>
+      <w:proofErr w:type="spellEnd"/>
+      <w:r>
+        <w:rPr>
+          <w:rFonts w:ascii="Consolas" w:hAnsi="Consolas"/>
+        </w:rPr>
+        <w:t>;</w:t>
+      </w:r>
+    </w:p>
+    <w:p>
+      <w:pPr>
+        <w:spacing w:after="0" w:line="240" w:lineRule="auto"/>
+        <w:rPr>
+          <w:rFonts w:ascii="Consolas" w:hAnsi="Consolas"/>
+        </w:rPr>
+      </w:pPr>
+      <w:r>
+        <w:rPr>
+          <w:rFonts w:ascii="Consolas" w:hAnsi="Consolas"/>
+        </w:rPr>
+        <w:t xml:space="preserve">    }</w:t>
+      </w:r>
+    </w:p>
+    <w:p>
+      <w:pPr>
+        <w:spacing w:after="0" w:line="240" w:lineRule="auto"/>
+        <w:rPr>
+          <w:rFonts w:ascii="Consolas" w:hAnsi="Consolas"/>
+        </w:rPr>
+      </w:pPr>
+      <w:r>
+        <w:rPr>
+          <w:rFonts w:ascii="Consolas" w:hAnsi="Consolas"/>
+        </w:rPr>
+        <w:t>}</w:t>
+      </w:r>
+    </w:p>
+    <w:p>
+      <w:pPr>
+        <w:spacing w:after="0" w:line="240" w:lineRule="auto"/>
+        <w:rPr>
+          <w:rFonts w:ascii="Consolas" w:hAnsi="Consolas"/>
+        </w:rPr>
+      </w:pPr>
+    </w:p>
+    <w:p>
+      <w:r>
+        <w:t xml:space="preserve">The bean used for the Compound Interest calculation was an ordinary Java Bean and it was necessary to instantiate it with </w:t>
+      </w:r>
+      <w:r>
+        <w:rPr>
+          <w:rFonts w:ascii="Consolas" w:hAnsi="Consolas"/>
+        </w:rPr>
+        <w:t>new</w:t>
+      </w:r>
+      <w:r>
+        <w:t xml:space="preserve">. Moving to CDI we </w:t>
+      </w:r>
+      <w:r>
+        <w:t xml:space="preserve">no longer need to </w:t>
+      </w:r>
+      <w:r>
+        <w:t>instantiat</w:t>
+      </w:r>
+      <w:r>
+        <w:t>e</w:t>
+      </w:r>
+      <w:r>
+        <w:t xml:space="preserve"> annotated classes and instead we @Inject them</w:t>
+      </w:r>
+      <w:r>
+        <w:t xml:space="preserve"> or use them on a JSF or JSP page</w:t>
+      </w:r>
+      <w:r>
+        <w:t>. If there is already a CDI instantiated bean</w:t>
+      </w:r>
+      <w:r>
+        <w:t>,</w:t>
+      </w:r>
+      <w:r>
+        <w:t xml:space="preserve"> the </w:t>
+      </w:r>
+      <w:r>
+        <w:t>reference is</w:t>
+      </w:r>
+      <w:r>
+        <w:t xml:space="preserve"> assigned to the injected </w:t>
+      </w:r>
+      <w:r>
+        <w:t>variable</w:t>
+      </w:r>
+      <w:r>
+        <w:t>. If the bean has not been instantiated</w:t>
+      </w:r>
+      <w:r>
+        <w:t>,</w:t>
+      </w:r>
+      <w:r>
+        <w:t xml:space="preserve"> then </w:t>
+      </w:r>
+      <w:r>
+        <w:t>the injected variable is instantiated first.</w:t>
+      </w:r>
+    </w:p>
+    <w:p>
+      <w:pPr>
+        <w:rPr>
+          <w:rFonts w:ascii="Consolas" w:hAnsi="Consolas"/>
           <w:b/>
           <w:bCs/>
           <w:sz w:val="28"/>
           <w:szCs w:val="28"/>
         </w:rPr>
-        <w:t>code.</w:t>
-      </w:r>
-    </w:p>
-    <w:p>
-      <w:r>
-        <w:t xml:space="preserve">We are using the </w:t>
-      </w:r>
-      <w:r>
-        <w:rPr>
-          <w:rFonts w:ascii="Consolas" w:hAnsi="Consolas"/>
-        </w:rPr>
-        <w:t>GreetingService</w:t>
-      </w:r>
-      <w:r>
-        <w:rPr>
-          <w:rFonts w:ascii="Consolas" w:hAnsi="Consolas"/>
-        </w:rPr>
-        <w:t>.java</w:t>
-      </w:r>
-      <w:r>
-        <w:t xml:space="preserve"> from Mod 03 with </w:t>
-      </w:r>
-      <w:r>
-        <w:t>two</w:t>
-      </w:r>
-      <w:r>
-        <w:t xml:space="preserve"> change</w:t>
-      </w:r>
-      <w:r>
-        <w:t>s</w:t>
-      </w:r>
-      <w:r>
-        <w:t xml:space="preserve">. The </w:t>
-      </w:r>
-      <w:proofErr w:type="spellStart"/>
-      <w:r>
-        <w:rPr>
-          <w:rFonts w:ascii="Consolas" w:hAnsi="Consolas"/>
-        </w:rPr>
-        <w:t>QueryParams</w:t>
-      </w:r>
-      <w:proofErr w:type="spellEnd"/>
-      <w:r>
-        <w:t xml:space="preserve"> </w:t>
-      </w:r>
-      <w:r>
-        <w:t xml:space="preserve">values </w:t>
-      </w:r>
-      <w:proofErr w:type="gramStart"/>
-      <w:r>
-        <w:t>are stored</w:t>
-      </w:r>
-      <w:proofErr w:type="gramEnd"/>
-      <w:r>
-        <w:t xml:space="preserve"> in a bean and </w:t>
-      </w:r>
-      <w:r>
-        <w:t xml:space="preserve">the return type is the </w:t>
-      </w:r>
-      <w:proofErr w:type="spellStart"/>
-      <w:r>
-        <w:rPr>
-          <w:rFonts w:ascii="Consolas" w:hAnsi="Consolas"/>
-        </w:rPr>
-        <w:t>RestBean</w:t>
-      </w:r>
-      <w:proofErr w:type="spellEnd"/>
-      <w:r>
-        <w:t>.</w:t>
-      </w:r>
-      <w:r>
-        <w:t xml:space="preserve"> Let us begin by examining the bean.</w:t>
-      </w:r>
-    </w:p>
-    <w:p>
-      <w:pPr>
-        <w:rPr>
-          <w:b/>
-          <w:bCs/>
-        </w:rPr>
-      </w:pPr>
-      <w:r>
-        <w:rPr>
-          <w:b/>
-          <w:bCs/>
-        </w:rPr>
-        <w:t>RestBean.java</w:t>
-      </w:r>
-    </w:p>
-    <w:p>
-      <w:pPr>
-        <w:spacing w:after="0" w:line="240" w:lineRule="auto"/>
-        <w:rPr>
-          <w:rFonts w:ascii="Consolas" w:hAnsi="Consolas"/>
-          <w:b/>
-          <w:bCs/>
-        </w:rPr>
-      </w:pPr>
-      <w:r>
-        <w:rPr>
-          <w:rFonts w:ascii="Consolas" w:hAnsi="Consolas"/>
-          <w:b/>
-          <w:bCs/>
-        </w:rPr>
-        <w:t>@RequestScoped</w:t>
-      </w:r>
-    </w:p>
-    <w:p>
-      <w:pPr>
-        <w:spacing w:after="0" w:line="240" w:lineRule="auto"/>
-        <w:rPr>
-          <w:rFonts w:ascii="Consolas" w:hAnsi="Consolas"/>
-        </w:rPr>
-      </w:pPr>
-      <w:r>
-        <w:rPr>
-          <w:rFonts w:ascii="Consolas" w:hAnsi="Consolas"/>
-        </w:rPr>
-        <w:t xml:space="preserve">public class </w:t>
-      </w:r>
-      <w:proofErr w:type="spellStart"/>
-      <w:r>
-        <w:rPr>
-          <w:rFonts w:ascii="Consolas" w:hAnsi="Consolas"/>
-        </w:rPr>
-        <w:t>RestBean</w:t>
-      </w:r>
-      <w:proofErr w:type="spellEnd"/>
-      <w:r>
-        <w:rPr>
-          <w:rFonts w:ascii="Consolas" w:hAnsi="Consolas"/>
-        </w:rPr>
-        <w:t xml:space="preserve"> {</w:t>
-      </w:r>
-    </w:p>
-    <w:p>
-      <w:pPr>
-        <w:spacing w:after="0" w:line="240" w:lineRule="auto"/>
-        <w:rPr>
-          <w:rFonts w:ascii="Consolas" w:hAnsi="Consolas"/>
-        </w:rPr>
-      </w:pPr>
-    </w:p>
-    <w:p>
-      <w:pPr>
-        <w:spacing w:after="0" w:line="240" w:lineRule="auto"/>
-        <w:rPr>
-          <w:rFonts w:ascii="Consolas" w:hAnsi="Consolas"/>
-        </w:rPr>
-      </w:pPr>
-      <w:r>
-        <w:rPr>
-          <w:rFonts w:ascii="Consolas" w:hAnsi="Consolas"/>
-        </w:rPr>
-        <w:t xml:space="preserve">    private String </w:t>
-      </w:r>
-      <w:proofErr w:type="gramStart"/>
-      <w:r>
-        <w:rPr>
-          <w:rFonts w:ascii="Consolas" w:hAnsi="Consolas"/>
-        </w:rPr>
-        <w:t>name;</w:t>
-      </w:r>
-      <w:proofErr w:type="gramEnd"/>
-    </w:p>
-    <w:p>
-      <w:pPr>
-        <w:spacing w:after="0" w:line="240" w:lineRule="auto"/>
-        <w:rPr>
-          <w:rFonts w:ascii="Consolas" w:hAnsi="Consolas"/>
-        </w:rPr>
-      </w:pPr>
-      <w:r>
-        <w:rPr>
-          <w:rFonts w:ascii="Consolas" w:hAnsi="Consolas"/>
-        </w:rPr>
-        <w:t xml:space="preserve">    private </w:t>
-      </w:r>
-      <w:proofErr w:type="spellStart"/>
-      <w:r>
-        <w:rPr>
-          <w:rFonts w:ascii="Consolas" w:hAnsi="Consolas"/>
-        </w:rPr>
-        <w:t>LocalDateTime</w:t>
-      </w:r>
-      <w:proofErr w:type="spellEnd"/>
-      <w:r>
-        <w:rPr>
-          <w:rFonts w:ascii="Consolas" w:hAnsi="Consolas"/>
-        </w:rPr>
-        <w:t xml:space="preserve"> </w:t>
-      </w:r>
-      <w:proofErr w:type="spellStart"/>
-      <w:proofErr w:type="gramStart"/>
-      <w:r>
-        <w:rPr>
-          <w:rFonts w:ascii="Consolas" w:hAnsi="Consolas"/>
-        </w:rPr>
-        <w:t>theTime</w:t>
-      </w:r>
-      <w:proofErr w:type="spellEnd"/>
-      <w:r>
-        <w:rPr>
-          <w:rFonts w:ascii="Consolas" w:hAnsi="Consolas"/>
-        </w:rPr>
-        <w:t>;</w:t>
-      </w:r>
-      <w:proofErr w:type="gramEnd"/>
-    </w:p>
-    <w:p>
-      <w:pPr>
-        <w:spacing w:after="0" w:line="240" w:lineRule="auto"/>
-        <w:rPr>
-          <w:rFonts w:ascii="Consolas" w:hAnsi="Consolas"/>
-        </w:rPr>
-      </w:pPr>
-      <w:r>
-        <w:rPr>
-          <w:rFonts w:ascii="Consolas" w:hAnsi="Consolas"/>
-        </w:rPr>
-        <w:t xml:space="preserve">    private String </w:t>
-      </w:r>
-      <w:proofErr w:type="spellStart"/>
-      <w:proofErr w:type="gramStart"/>
-      <w:r>
-        <w:rPr>
-          <w:rFonts w:ascii="Consolas" w:hAnsi="Consolas"/>
-        </w:rPr>
-        <w:t>serviceSource</w:t>
-      </w:r>
-      <w:proofErr w:type="spellEnd"/>
-      <w:r>
-        <w:rPr>
-          <w:rFonts w:ascii="Consolas" w:hAnsi="Consolas"/>
-        </w:rPr>
-        <w:t>;</w:t>
-      </w:r>
-      <w:proofErr w:type="gramEnd"/>
-    </w:p>
-    <w:p>
-      <w:pPr>
-        <w:spacing w:after="0" w:line="240" w:lineRule="auto"/>
-        <w:rPr>
-          <w:rFonts w:ascii="Consolas" w:hAnsi="Consolas"/>
-        </w:rPr>
-      </w:pPr>
-    </w:p>
-    <w:p>
-      <w:pPr>
-        <w:spacing w:after="0" w:line="240" w:lineRule="auto"/>
-        <w:rPr>
-          <w:rFonts w:ascii="Consolas" w:hAnsi="Consolas"/>
-        </w:rPr>
-      </w:pPr>
-      <w:r>
-        <w:rPr>
-          <w:rFonts w:ascii="Consolas" w:hAnsi="Consolas"/>
-        </w:rPr>
-        <w:t xml:space="preserve">    public </w:t>
-      </w:r>
-      <w:proofErr w:type="spellStart"/>
-      <w:proofErr w:type="gramStart"/>
-      <w:r>
-        <w:rPr>
-          <w:rFonts w:ascii="Consolas" w:hAnsi="Consolas"/>
-        </w:rPr>
-        <w:t>RestBean</w:t>
-      </w:r>
-      <w:proofErr w:type="spellEnd"/>
-      <w:r>
-        <w:rPr>
-          <w:rFonts w:ascii="Consolas" w:hAnsi="Consolas"/>
-        </w:rPr>
-        <w:t>(</w:t>
-      </w:r>
-      <w:proofErr w:type="gramEnd"/>
-      <w:r>
-        <w:rPr>
-          <w:rFonts w:ascii="Consolas" w:hAnsi="Consolas"/>
-        </w:rPr>
-        <w:t>) {</w:t>
-      </w:r>
-    </w:p>
-    <w:p>
-      <w:pPr>
-        <w:spacing w:after="0" w:line="240" w:lineRule="auto"/>
-        <w:rPr>
-          <w:rFonts w:ascii="Consolas" w:hAnsi="Consolas"/>
-        </w:rPr>
-      </w:pPr>
-      <w:r>
-        <w:rPr>
-          <w:rFonts w:ascii="Consolas" w:hAnsi="Consolas"/>
-        </w:rPr>
-        <w:t xml:space="preserve">        this.name = "</w:t>
-      </w:r>
-      <w:proofErr w:type="gramStart"/>
-      <w:r>
-        <w:rPr>
-          <w:rFonts w:ascii="Consolas" w:hAnsi="Consolas"/>
-        </w:rPr>
-        <w:t>";</w:t>
-      </w:r>
-      <w:proofErr w:type="gramEnd"/>
-    </w:p>
-    <w:p>
-      <w:pPr>
-        <w:spacing w:after="0" w:line="240" w:lineRule="auto"/>
-        <w:rPr>
-          <w:rFonts w:ascii="Consolas" w:hAnsi="Consolas"/>
-        </w:rPr>
-      </w:pPr>
-      <w:r>
-        <w:rPr>
-          <w:rFonts w:ascii="Consolas" w:hAnsi="Consolas"/>
-        </w:rPr>
-        <w:t xml:space="preserve">        </w:t>
-      </w:r>
-      <w:proofErr w:type="spellStart"/>
-      <w:r>
-        <w:rPr>
-          <w:rFonts w:ascii="Consolas" w:hAnsi="Consolas"/>
-        </w:rPr>
-        <w:t>theTime</w:t>
-      </w:r>
-      <w:proofErr w:type="spellEnd"/>
-      <w:r>
-        <w:rPr>
-          <w:rFonts w:ascii="Consolas" w:hAnsi="Consolas"/>
-        </w:rPr>
-        <w:t xml:space="preserve"> = </w:t>
-      </w:r>
-      <w:proofErr w:type="spellStart"/>
-      <w:proofErr w:type="gramStart"/>
-      <w:r>
-        <w:rPr>
-          <w:rFonts w:ascii="Consolas" w:hAnsi="Consolas"/>
-        </w:rPr>
-        <w:t>LocalDateTime.now</w:t>
-      </w:r>
-      <w:proofErr w:type="spellEnd"/>
-      <w:r>
-        <w:rPr>
-          <w:rFonts w:ascii="Consolas" w:hAnsi="Consolas"/>
-        </w:rPr>
-        <w:t>(</w:t>
-      </w:r>
-      <w:proofErr w:type="gramEnd"/>
-      <w:r>
-        <w:rPr>
-          <w:rFonts w:ascii="Consolas" w:hAnsi="Consolas"/>
-        </w:rPr>
-        <w:t>);</w:t>
-      </w:r>
-    </w:p>
-    <w:p>
-      <w:pPr>
-        <w:spacing w:after="0" w:line="240" w:lineRule="auto"/>
-        <w:rPr>
-          <w:rFonts w:ascii="Consolas" w:hAnsi="Consolas"/>
-        </w:rPr>
-      </w:pPr>
-      <w:r>
-        <w:rPr>
-          <w:rFonts w:ascii="Consolas" w:hAnsi="Consolas"/>
-        </w:rPr>
-        <w:t xml:space="preserve">        </w:t>
-      </w:r>
-      <w:proofErr w:type="spellStart"/>
-      <w:r>
-        <w:rPr>
-          <w:rFonts w:ascii="Consolas" w:hAnsi="Consolas"/>
-        </w:rPr>
-        <w:t>serviceSource</w:t>
-      </w:r>
-      <w:proofErr w:type="spellEnd"/>
-      <w:r>
-        <w:rPr>
-          <w:rFonts w:ascii="Consolas" w:hAnsi="Consolas"/>
-        </w:rPr>
-        <w:t xml:space="preserve"> = "</w:t>
-      </w:r>
-      <w:proofErr w:type="gramStart"/>
-      <w:r>
-        <w:rPr>
-          <w:rFonts w:ascii="Consolas" w:hAnsi="Consolas"/>
-        </w:rPr>
-        <w:t>";</w:t>
-      </w:r>
-      <w:proofErr w:type="gramEnd"/>
-    </w:p>
-    <w:p>
-      <w:pPr>
-        <w:spacing w:after="0" w:line="240" w:lineRule="auto"/>
-        <w:rPr>
-          <w:rFonts w:ascii="Consolas" w:hAnsi="Consolas"/>
-        </w:rPr>
-      </w:pPr>
-      <w:r>
-        <w:rPr>
-          <w:rFonts w:ascii="Consolas" w:hAnsi="Consolas"/>
-        </w:rPr>
-        <w:t xml:space="preserve">    }</w:t>
-      </w:r>
-    </w:p>
-    <w:p>
-      <w:pPr>
-        <w:spacing w:after="0" w:line="240" w:lineRule="auto"/>
-        <w:rPr>
-          <w:rFonts w:ascii="Consolas" w:hAnsi="Consolas"/>
-        </w:rPr>
-      </w:pPr>
-    </w:p>
-    <w:p>
-      <w:pPr>
-        <w:spacing w:after="0" w:line="240" w:lineRule="auto"/>
-        <w:rPr>
-          <w:rFonts w:ascii="Consolas" w:hAnsi="Consolas"/>
-        </w:rPr>
-      </w:pPr>
-      <w:r>
-        <w:rPr>
-          <w:rFonts w:ascii="Consolas" w:hAnsi="Consolas"/>
-        </w:rPr>
-        <w:t xml:space="preserve">    public String </w:t>
-      </w:r>
-      <w:proofErr w:type="spellStart"/>
-      <w:proofErr w:type="gramStart"/>
-      <w:r>
-        <w:rPr>
-          <w:rFonts w:ascii="Consolas" w:hAnsi="Consolas"/>
-        </w:rPr>
-        <w:t>getName</w:t>
-      </w:r>
-      <w:proofErr w:type="spellEnd"/>
-      <w:r>
-        <w:rPr>
-          <w:rFonts w:ascii="Consolas" w:hAnsi="Consolas"/>
-        </w:rPr>
-        <w:t>(</w:t>
-      </w:r>
-      <w:proofErr w:type="gramEnd"/>
-      <w:r>
-        <w:rPr>
-          <w:rFonts w:ascii="Consolas" w:hAnsi="Consolas"/>
-        </w:rPr>
-        <w:t>) {</w:t>
-      </w:r>
-    </w:p>
-    <w:p>
-      <w:pPr>
-        <w:spacing w:after="0" w:line="240" w:lineRule="auto"/>
-        <w:rPr>
-          <w:rFonts w:ascii="Consolas" w:hAnsi="Consolas"/>
-        </w:rPr>
-      </w:pPr>
-      <w:r>
-        <w:rPr>
-          <w:rFonts w:ascii="Consolas" w:hAnsi="Consolas"/>
-        </w:rPr>
-        <w:t xml:space="preserve">        return </w:t>
-      </w:r>
-      <w:proofErr w:type="gramStart"/>
-      <w:r>
-        <w:rPr>
-          <w:rFonts w:ascii="Consolas" w:hAnsi="Consolas"/>
-        </w:rPr>
-        <w:t>name;</w:t>
-      </w:r>
-      <w:proofErr w:type="gramEnd"/>
-    </w:p>
-    <w:p>
-      <w:pPr>
-        <w:spacing w:after="0" w:line="240" w:lineRule="auto"/>
-        <w:rPr>
-          <w:rFonts w:ascii="Consolas" w:hAnsi="Consolas"/>
-        </w:rPr>
-      </w:pPr>
-      <w:r>
-        <w:rPr>
-          <w:rFonts w:ascii="Consolas" w:hAnsi="Consolas"/>
-        </w:rPr>
-        <w:t xml:space="preserve">    }</w:t>
-      </w:r>
-    </w:p>
-    <w:p>
-      <w:pPr>
-        <w:spacing w:after="0" w:line="240" w:lineRule="auto"/>
-        <w:rPr>
-          <w:rFonts w:ascii="Consolas" w:hAnsi="Consolas"/>
-        </w:rPr>
-      </w:pPr>
-    </w:p>
-    <w:p>
-      <w:pPr>
-        <w:spacing w:after="0" w:line="240" w:lineRule="auto"/>
-        <w:rPr>
-          <w:rFonts w:ascii="Consolas" w:hAnsi="Consolas"/>
-        </w:rPr>
-      </w:pPr>
-      <w:r>
-        <w:rPr>
-          <w:rFonts w:ascii="Consolas" w:hAnsi="Consolas"/>
-        </w:rPr>
-        <w:t xml:space="preserve">    public void </w:t>
-      </w:r>
-      <w:proofErr w:type="spellStart"/>
-      <w:proofErr w:type="gramStart"/>
-      <w:r>
-        <w:rPr>
-          <w:rFonts w:ascii="Consolas" w:hAnsi="Consolas"/>
-        </w:rPr>
-        <w:t>setName</w:t>
-      </w:r>
-      <w:proofErr w:type="spellEnd"/>
-      <w:r>
-        <w:rPr>
-          <w:rFonts w:ascii="Consolas" w:hAnsi="Consolas"/>
-        </w:rPr>
-        <w:t>(</w:t>
-      </w:r>
-      <w:proofErr w:type="gramEnd"/>
-      <w:r>
-        <w:rPr>
-          <w:rFonts w:ascii="Consolas" w:hAnsi="Consolas"/>
-        </w:rPr>
-        <w:t>String name) {</w:t>
-      </w:r>
-    </w:p>
-    <w:p>
-      <w:pPr>
-        <w:spacing w:after="0" w:line="240" w:lineRule="auto"/>
-        <w:rPr>
-          <w:rFonts w:ascii="Consolas" w:hAnsi="Consolas"/>
-        </w:rPr>
-      </w:pPr>
-      <w:r>
-        <w:rPr>
-          <w:rFonts w:ascii="Consolas" w:hAnsi="Consolas"/>
-        </w:rPr>
-        <w:t xml:space="preserve">        this.name = </w:t>
-      </w:r>
-      <w:proofErr w:type="gramStart"/>
-      <w:r>
-        <w:rPr>
-          <w:rFonts w:ascii="Consolas" w:hAnsi="Consolas"/>
-        </w:rPr>
-        <w:t>name;</w:t>
-      </w:r>
-      <w:proofErr w:type="gramEnd"/>
-    </w:p>
-    <w:p>
-      <w:pPr>
-        <w:spacing w:after="0" w:line="240" w:lineRule="auto"/>
-        <w:rPr>
-          <w:rFonts w:ascii="Consolas" w:hAnsi="Consolas"/>
-        </w:rPr>
-      </w:pPr>
-      <w:r>
-        <w:rPr>
-          <w:rFonts w:ascii="Consolas" w:hAnsi="Consolas"/>
-        </w:rPr>
-        <w:t xml:space="preserve">    }</w:t>
-      </w:r>
-    </w:p>
-    <w:p>
-      <w:pPr>
-        <w:spacing w:after="0" w:line="240" w:lineRule="auto"/>
-        <w:rPr>
-          <w:rFonts w:ascii="Consolas" w:hAnsi="Consolas"/>
-        </w:rPr>
-      </w:pPr>
-    </w:p>
-    <w:p>
-      <w:pPr>
-        <w:spacing w:after="0" w:line="240" w:lineRule="auto"/>
-        <w:rPr>
-          <w:rFonts w:ascii="Consolas" w:hAnsi="Consolas"/>
-          <w:b/>
-          <w:bCs/>
-          <w:i/>
-          <w:iCs/>
-        </w:rPr>
-      </w:pPr>
-      <w:r>
-        <w:rPr>
-          <w:rFonts w:ascii="Consolas" w:hAnsi="Consolas"/>
-          <w:b/>
-          <w:bCs/>
-          <w:i/>
-          <w:iCs/>
-        </w:rPr>
-        <w:tab/>
-        <w:t>Getters and setters for the remaining fields</w:t>
-      </w:r>
-      <w:r>
-        <w:rPr>
-          <w:rFonts w:ascii="Consolas" w:hAnsi="Consolas"/>
-          <w:b/>
-          <w:bCs/>
-          <w:i/>
-          <w:iCs/>
-        </w:rPr>
-        <w:tab/>
-      </w:r>
-    </w:p>
-    <w:p>
-      <w:pPr>
-        <w:spacing w:after="0" w:line="240" w:lineRule="auto"/>
-        <w:rPr>
-          <w:rFonts w:ascii="Consolas" w:hAnsi="Consolas"/>
-        </w:rPr>
-      </w:pPr>
-    </w:p>
-    <w:p>
-      <w:pPr>
-        <w:spacing w:after="0" w:line="240" w:lineRule="auto"/>
-        <w:rPr>
-          <w:rFonts w:ascii="Consolas" w:hAnsi="Consolas"/>
-        </w:rPr>
-      </w:pPr>
-      <w:r>
-        <w:rPr>
-          <w:rFonts w:ascii="Consolas" w:hAnsi="Consolas"/>
-        </w:rPr>
-        <w:t xml:space="preserve">    @Override</w:t>
-      </w:r>
-    </w:p>
-    <w:p>
-      <w:pPr>
-        <w:spacing w:after="0" w:line="240" w:lineRule="auto"/>
-        <w:rPr>
-          <w:rFonts w:ascii="Consolas" w:hAnsi="Consolas"/>
-        </w:rPr>
-      </w:pPr>
-      <w:r>
-        <w:rPr>
-          <w:rFonts w:ascii="Consolas" w:hAnsi="Consolas"/>
-        </w:rPr>
-        <w:t xml:space="preserve">    public String </w:t>
-      </w:r>
-      <w:proofErr w:type="spellStart"/>
-      <w:proofErr w:type="gramStart"/>
-      <w:r>
-        <w:rPr>
-          <w:rFonts w:ascii="Consolas" w:hAnsi="Consolas"/>
-        </w:rPr>
-        <w:t>toString</w:t>
-      </w:r>
-      <w:proofErr w:type="spellEnd"/>
-      <w:r>
-        <w:rPr>
-          <w:rFonts w:ascii="Consolas" w:hAnsi="Consolas"/>
-        </w:rPr>
-        <w:t>(</w:t>
-      </w:r>
-      <w:proofErr w:type="gramEnd"/>
-      <w:r>
-        <w:rPr>
-          <w:rFonts w:ascii="Consolas" w:hAnsi="Consolas"/>
-        </w:rPr>
-        <w:t>) {</w:t>
-      </w:r>
-    </w:p>
-    <w:p>
-      <w:pPr>
-        <w:spacing w:after="0" w:line="240" w:lineRule="auto"/>
-        <w:rPr>
-          <w:rFonts w:ascii="Consolas" w:hAnsi="Consolas"/>
-        </w:rPr>
-      </w:pPr>
-      <w:r>
-        <w:rPr>
-          <w:rFonts w:ascii="Consolas" w:hAnsi="Consolas"/>
-        </w:rPr>
-        <w:t xml:space="preserve">        StringBuilder sb = new </w:t>
-      </w:r>
-      <w:proofErr w:type="gramStart"/>
-      <w:r>
-        <w:rPr>
-          <w:rFonts w:ascii="Consolas" w:hAnsi="Consolas"/>
-        </w:rPr>
-        <w:t>StringBuilder(</w:t>
-      </w:r>
-      <w:proofErr w:type="gramEnd"/>
-      <w:r>
-        <w:rPr>
-          <w:rFonts w:ascii="Consolas" w:hAnsi="Consolas"/>
-        </w:rPr>
-        <w:t>);</w:t>
-      </w:r>
-    </w:p>
-    <w:p>
-      <w:pPr>
-        <w:spacing w:after="0" w:line="240" w:lineRule="auto"/>
-        <w:rPr>
-          <w:rFonts w:ascii="Consolas" w:hAnsi="Consolas"/>
-        </w:rPr>
-      </w:pPr>
-      <w:r>
-        <w:rPr>
-          <w:rFonts w:ascii="Consolas" w:hAnsi="Consolas"/>
-        </w:rPr>
-        <w:t xml:space="preserve">        </w:t>
-      </w:r>
-      <w:proofErr w:type="spellStart"/>
-      <w:proofErr w:type="gramStart"/>
-      <w:r>
-        <w:rPr>
-          <w:rFonts w:ascii="Consolas" w:hAnsi="Consolas"/>
-        </w:rPr>
-        <w:t>sb.append</w:t>
-      </w:r>
-      <w:proofErr w:type="spellEnd"/>
-      <w:proofErr w:type="gramEnd"/>
-      <w:r>
-        <w:rPr>
-          <w:rFonts w:ascii="Consolas" w:hAnsi="Consolas"/>
-        </w:rPr>
-        <w:t>("</w:t>
-      </w:r>
-      <w:proofErr w:type="spellStart"/>
-      <w:r>
-        <w:rPr>
-          <w:rFonts w:ascii="Consolas" w:hAnsi="Consolas"/>
-        </w:rPr>
-        <w:t>ServiceBean</w:t>
-      </w:r>
-      <w:proofErr w:type="spellEnd"/>
-      <w:r>
-        <w:rPr>
-          <w:rFonts w:ascii="Consolas" w:hAnsi="Consolas"/>
-        </w:rPr>
-        <w:t>{");</w:t>
-      </w:r>
-    </w:p>
-    <w:p>
-      <w:pPr>
-        <w:spacing w:after="0" w:line="240" w:lineRule="auto"/>
-        <w:rPr>
-          <w:rFonts w:ascii="Consolas" w:hAnsi="Consolas"/>
-        </w:rPr>
-      </w:pPr>
-      <w:r>
-        <w:rPr>
-          <w:rFonts w:ascii="Consolas" w:hAnsi="Consolas"/>
-        </w:rPr>
-        <w:t xml:space="preserve">        </w:t>
-      </w:r>
-      <w:proofErr w:type="spellStart"/>
-      <w:proofErr w:type="gramStart"/>
-      <w:r>
-        <w:rPr>
-          <w:rFonts w:ascii="Consolas" w:hAnsi="Consolas"/>
-        </w:rPr>
-        <w:t>sb.append</w:t>
-      </w:r>
-      <w:proofErr w:type="spellEnd"/>
-      <w:proofErr w:type="gramEnd"/>
-      <w:r>
-        <w:rPr>
-          <w:rFonts w:ascii="Consolas" w:hAnsi="Consolas"/>
-        </w:rPr>
-        <w:t>("name=").append(name);</w:t>
-      </w:r>
-    </w:p>
-    <w:p>
-      <w:pPr>
-        <w:spacing w:after="0" w:line="240" w:lineRule="auto"/>
-        <w:rPr>
-          <w:rFonts w:ascii="Consolas" w:hAnsi="Consolas"/>
-        </w:rPr>
-      </w:pPr>
-      <w:r>
-        <w:rPr>
-          <w:rFonts w:ascii="Consolas" w:hAnsi="Consolas"/>
-        </w:rPr>
-        <w:t xml:space="preserve">        </w:t>
-      </w:r>
-      <w:proofErr w:type="spellStart"/>
-      <w:proofErr w:type="gramStart"/>
-      <w:r>
-        <w:rPr>
-          <w:rFonts w:ascii="Consolas" w:hAnsi="Consolas"/>
-        </w:rPr>
-        <w:t>sb.append</w:t>
-      </w:r>
-      <w:proofErr w:type="spellEnd"/>
-      <w:proofErr w:type="gramEnd"/>
-      <w:r>
-        <w:rPr>
-          <w:rFonts w:ascii="Consolas" w:hAnsi="Consolas"/>
-        </w:rPr>
-        <w:t xml:space="preserve">(", </w:t>
-      </w:r>
-      <w:proofErr w:type="spellStart"/>
-      <w:r>
-        <w:rPr>
-          <w:rFonts w:ascii="Consolas" w:hAnsi="Consolas"/>
-        </w:rPr>
-        <w:t>theTime</w:t>
-      </w:r>
-      <w:proofErr w:type="spellEnd"/>
-      <w:r>
-        <w:rPr>
-          <w:rFonts w:ascii="Consolas" w:hAnsi="Consolas"/>
-        </w:rPr>
-        <w:t>=").append(</w:t>
-      </w:r>
-      <w:proofErr w:type="spellStart"/>
-      <w:r>
-        <w:rPr>
-          <w:rFonts w:ascii="Consolas" w:hAnsi="Consolas"/>
-        </w:rPr>
-        <w:t>theTime</w:t>
-      </w:r>
-      <w:proofErr w:type="spellEnd"/>
-      <w:r>
-        <w:rPr>
-          <w:rFonts w:ascii="Consolas" w:hAnsi="Consolas"/>
-        </w:rPr>
-        <w:t>);</w:t>
-      </w:r>
-    </w:p>
-    <w:p>
-      <w:pPr>
-        <w:spacing w:after="0" w:line="240" w:lineRule="auto"/>
-        <w:rPr>
-          <w:rFonts w:ascii="Consolas" w:hAnsi="Consolas"/>
-        </w:rPr>
-      </w:pPr>
-      <w:r>
-        <w:rPr>
-          <w:rFonts w:ascii="Consolas" w:hAnsi="Consolas"/>
-        </w:rPr>
-        <w:t xml:space="preserve">        </w:t>
-      </w:r>
-      <w:proofErr w:type="spellStart"/>
-      <w:proofErr w:type="gramStart"/>
-      <w:r>
-        <w:rPr>
-          <w:rFonts w:ascii="Consolas" w:hAnsi="Consolas"/>
-        </w:rPr>
-        <w:t>sb.append</w:t>
-      </w:r>
-      <w:proofErr w:type="spellEnd"/>
-      <w:proofErr w:type="gramEnd"/>
-      <w:r>
-        <w:rPr>
-          <w:rFonts w:ascii="Consolas" w:hAnsi="Consolas"/>
-        </w:rPr>
-        <w:t xml:space="preserve">(", </w:t>
-      </w:r>
-      <w:proofErr w:type="spellStart"/>
-      <w:r>
-        <w:rPr>
-          <w:rFonts w:ascii="Consolas" w:hAnsi="Consolas"/>
-        </w:rPr>
-        <w:t>serviceSource</w:t>
-      </w:r>
-      <w:proofErr w:type="spellEnd"/>
-      <w:r>
-        <w:rPr>
-          <w:rFonts w:ascii="Consolas" w:hAnsi="Consolas"/>
-        </w:rPr>
-        <w:t>=").append(</w:t>
-      </w:r>
-      <w:proofErr w:type="spellStart"/>
-      <w:r>
-        <w:rPr>
-          <w:rFonts w:ascii="Consolas" w:hAnsi="Consolas"/>
-        </w:rPr>
-        <w:t>serviceSource</w:t>
-      </w:r>
-      <w:proofErr w:type="spellEnd"/>
-      <w:r>
-        <w:rPr>
-          <w:rFonts w:ascii="Consolas" w:hAnsi="Consolas"/>
-        </w:rPr>
-        <w:t>);</w:t>
-      </w:r>
-    </w:p>
-    <w:p>
-      <w:pPr>
-        <w:spacing w:after="0" w:line="240" w:lineRule="auto"/>
-        <w:rPr>
-          <w:rFonts w:ascii="Consolas" w:hAnsi="Consolas"/>
-        </w:rPr>
-      </w:pPr>
-      <w:r>
-        <w:rPr>
-          <w:rFonts w:ascii="Consolas" w:hAnsi="Consolas"/>
-        </w:rPr>
-        <w:t xml:space="preserve">        </w:t>
-      </w:r>
-      <w:proofErr w:type="spellStart"/>
-      <w:proofErr w:type="gramStart"/>
-      <w:r>
-        <w:rPr>
-          <w:rFonts w:ascii="Consolas" w:hAnsi="Consolas"/>
-        </w:rPr>
-        <w:t>sb.append</w:t>
-      </w:r>
-      <w:proofErr w:type="spellEnd"/>
-      <w:proofErr w:type="gramEnd"/>
-      <w:r>
-        <w:rPr>
-          <w:rFonts w:ascii="Consolas" w:hAnsi="Consolas"/>
-        </w:rPr>
-        <w:t>('}');</w:t>
-      </w:r>
-    </w:p>
-    <w:p>
-      <w:pPr>
-        <w:spacing w:after="0" w:line="240" w:lineRule="auto"/>
-        <w:rPr>
-          <w:rFonts w:ascii="Consolas" w:hAnsi="Consolas"/>
-        </w:rPr>
-      </w:pPr>
-      <w:r>
-        <w:rPr>
-          <w:rFonts w:ascii="Consolas" w:hAnsi="Consolas"/>
-        </w:rPr>
-        <w:t xml:space="preserve">        return </w:t>
-      </w:r>
-      <w:proofErr w:type="spellStart"/>
-      <w:proofErr w:type="gramStart"/>
-      <w:r>
-        <w:rPr>
-          <w:rFonts w:ascii="Consolas" w:hAnsi="Consolas"/>
-        </w:rPr>
-        <w:t>sb.toString</w:t>
-      </w:r>
-      <w:proofErr w:type="spellEnd"/>
-      <w:proofErr w:type="gramEnd"/>
-      <w:r>
-        <w:rPr>
-          <w:rFonts w:ascii="Consolas" w:hAnsi="Consolas"/>
-        </w:rPr>
-        <w:t>();</w:t>
-      </w:r>
-    </w:p>
-    <w:p>
-      <w:pPr>
-        <w:spacing w:after="0" w:line="240" w:lineRule="auto"/>
-        <w:rPr>
-          <w:rFonts w:ascii="Consolas" w:hAnsi="Consolas"/>
-        </w:rPr>
-      </w:pPr>
-      <w:r>
-        <w:rPr>
-          <w:rFonts w:ascii="Consolas" w:hAnsi="Consolas"/>
-        </w:rPr>
-        <w:t xml:space="preserve">    }    </w:t>
-      </w:r>
-    </w:p>
-    <w:p/>
-    <w:p>
-      <w:r>
-        <w:lastRenderedPageBreak/>
-        <w:t xml:space="preserve">This is a standard Java Bean. </w:t>
-      </w:r>
-      <w:r>
-        <w:t xml:space="preserve">As per the definition of a bean it has a default or no-parameter constructor. This is also a requirement of CDI. In the </w:t>
-      </w:r>
-      <w:r>
-        <w:rPr>
-          <w:rFonts w:ascii="Consolas" w:hAnsi="Consolas"/>
-        </w:rPr>
-        <w:t>beans.xml</w:t>
-      </w:r>
-      <w:r>
-        <w:t xml:space="preserve"> file we declared that annotated classes are subject to CDI. In the case of this bean, proving the scope or lifetime of an object using </w:t>
-      </w:r>
-      <w:r>
-        <w:rPr>
-          <w:rFonts w:ascii="Consolas" w:hAnsi="Consolas"/>
-        </w:rPr>
-        <w:t>@RequestScoped</w:t>
-      </w:r>
-      <w:r>
-        <w:t xml:space="preserve"> makes this bean available to CDI.</w:t>
-      </w:r>
-    </w:p>
-    <w:p>
-      <w:r>
-        <w:t xml:space="preserve">Let us look at the service. </w:t>
-      </w:r>
-    </w:p>
-    <w:p>
-      <w:pPr>
-        <w:rPr>
-          <w:b/>
-          <w:bCs/>
-        </w:rPr>
-      </w:pPr>
-      <w:r>
-        <w:rPr>
-          <w:b/>
-          <w:bCs/>
-        </w:rPr>
-        <w:t>GreetingService.java</w:t>
-      </w:r>
-    </w:p>
-    <w:p>
-      <w:pPr>
-        <w:spacing w:after="0" w:line="240" w:lineRule="auto"/>
-        <w:rPr>
-          <w:rFonts w:ascii="Consolas" w:hAnsi="Consolas"/>
-        </w:rPr>
-      </w:pPr>
-      <w:r>
-        <w:rPr>
-          <w:rFonts w:ascii="Consolas" w:hAnsi="Consolas"/>
-        </w:rPr>
-        <w:t>@Path("hello")</w:t>
-      </w:r>
-    </w:p>
-    <w:p>
-      <w:pPr>
-        <w:spacing w:after="0" w:line="240" w:lineRule="auto"/>
-        <w:rPr>
-          <w:rFonts w:ascii="Consolas" w:hAnsi="Consolas"/>
-        </w:rPr>
-      </w:pPr>
-      <w:r>
-        <w:rPr>
-          <w:rFonts w:ascii="Consolas" w:hAnsi="Consolas"/>
-        </w:rPr>
-        <w:t xml:space="preserve">public class </w:t>
-      </w:r>
-      <w:proofErr w:type="spellStart"/>
-      <w:r>
-        <w:rPr>
-          <w:rFonts w:ascii="Consolas" w:hAnsi="Consolas"/>
-        </w:rPr>
-        <w:t>GreetingService</w:t>
-      </w:r>
-      <w:proofErr w:type="spellEnd"/>
-      <w:r>
-        <w:rPr>
-          <w:rFonts w:ascii="Consolas" w:hAnsi="Consolas"/>
-        </w:rPr>
-        <w:t xml:space="preserve"> {</w:t>
-      </w:r>
-    </w:p>
-    <w:p>
-      <w:pPr>
-        <w:spacing w:after="0" w:line="240" w:lineRule="auto"/>
-        <w:rPr>
-          <w:rFonts w:ascii="Consolas" w:hAnsi="Consolas"/>
-        </w:rPr>
-      </w:pPr>
-    </w:p>
-    <w:p>
-      <w:pPr>
-        <w:spacing w:after="0" w:line="240" w:lineRule="auto"/>
-        <w:rPr>
-          <w:rFonts w:ascii="Consolas" w:hAnsi="Consolas"/>
-        </w:rPr>
-      </w:pPr>
-      <w:r>
-        <w:rPr>
-          <w:rFonts w:ascii="Consolas" w:hAnsi="Consolas"/>
-        </w:rPr>
-        <w:t xml:space="preserve">    @Inject</w:t>
-      </w:r>
-    </w:p>
-    <w:p>
-      <w:pPr>
-        <w:spacing w:after="0" w:line="240" w:lineRule="auto"/>
-        <w:rPr>
-          <w:rFonts w:ascii="Consolas" w:hAnsi="Consolas"/>
-        </w:rPr>
-      </w:pPr>
-      <w:r>
-        <w:rPr>
-          <w:rFonts w:ascii="Consolas" w:hAnsi="Consolas"/>
-        </w:rPr>
-        <w:t xml:space="preserve">    private </w:t>
-      </w:r>
-      <w:proofErr w:type="spellStart"/>
-      <w:r>
-        <w:rPr>
-          <w:rFonts w:ascii="Consolas" w:hAnsi="Consolas"/>
-        </w:rPr>
-        <w:t>RestBean</w:t>
-      </w:r>
-      <w:proofErr w:type="spellEnd"/>
-      <w:r>
-        <w:rPr>
-          <w:rFonts w:ascii="Consolas" w:hAnsi="Consolas"/>
-        </w:rPr>
-        <w:t xml:space="preserve"> </w:t>
-      </w:r>
-      <w:proofErr w:type="spellStart"/>
-      <w:proofErr w:type="gramStart"/>
-      <w:r>
-        <w:rPr>
-          <w:rFonts w:ascii="Consolas" w:hAnsi="Consolas"/>
-          <w:b/>
-          <w:bCs/>
-        </w:rPr>
-        <w:t>restBean</w:t>
-      </w:r>
-      <w:proofErr w:type="spellEnd"/>
-      <w:r>
-        <w:rPr>
-          <w:rFonts w:ascii="Consolas" w:hAnsi="Consolas"/>
-        </w:rPr>
-        <w:t>;</w:t>
-      </w:r>
-      <w:proofErr w:type="gramEnd"/>
-    </w:p>
-    <w:p>
-      <w:pPr>
-        <w:spacing w:after="0" w:line="240" w:lineRule="auto"/>
-        <w:rPr>
-          <w:rFonts w:ascii="Consolas" w:hAnsi="Consolas"/>
-        </w:rPr>
-      </w:pPr>
-    </w:p>
-    <w:p>
-      <w:pPr>
-        <w:spacing w:after="0" w:line="240" w:lineRule="auto"/>
-        <w:rPr>
-          <w:rFonts w:ascii="Consolas" w:hAnsi="Consolas"/>
-        </w:rPr>
-      </w:pPr>
-      <w:r>
-        <w:rPr>
-          <w:rFonts w:ascii="Consolas" w:hAnsi="Consolas"/>
-        </w:rPr>
-        <w:t xml:space="preserve">    @GET</w:t>
-      </w:r>
-    </w:p>
-    <w:p>
-      <w:pPr>
-        <w:spacing w:after="0" w:line="240" w:lineRule="auto"/>
-        <w:rPr>
-          <w:rFonts w:ascii="Consolas" w:hAnsi="Consolas"/>
-        </w:rPr>
-      </w:pPr>
-      <w:r>
-        <w:rPr>
-          <w:rFonts w:ascii="Consolas" w:hAnsi="Consolas"/>
-        </w:rPr>
-        <w:t xml:space="preserve">    public </w:t>
-      </w:r>
-      <w:proofErr w:type="spellStart"/>
-      <w:r>
-        <w:rPr>
-          <w:rFonts w:ascii="Consolas" w:hAnsi="Consolas"/>
-          <w:b/>
-          <w:bCs/>
-        </w:rPr>
-        <w:t>RestBean</w:t>
-      </w:r>
-      <w:proofErr w:type="spellEnd"/>
-      <w:r>
-        <w:rPr>
-          <w:rFonts w:ascii="Consolas" w:hAnsi="Consolas"/>
-        </w:rPr>
-        <w:t xml:space="preserve"> hello(@QueryParam("name") String name) {</w:t>
-      </w:r>
-    </w:p>
-    <w:p>
-      <w:pPr>
-        <w:spacing w:after="0" w:line="240" w:lineRule="auto"/>
-        <w:rPr>
-          <w:rFonts w:ascii="Consolas" w:hAnsi="Consolas"/>
-        </w:rPr>
-      </w:pPr>
-      <w:r>
-        <w:rPr>
-          <w:rFonts w:ascii="Consolas" w:hAnsi="Consolas"/>
-        </w:rPr>
-        <w:t xml:space="preserve">        if ((name == null) || </w:t>
-      </w:r>
-      <w:proofErr w:type="spellStart"/>
-      <w:proofErr w:type="gramStart"/>
-      <w:r>
-        <w:rPr>
-          <w:rFonts w:ascii="Consolas" w:hAnsi="Consolas"/>
-        </w:rPr>
-        <w:t>name.trim</w:t>
-      </w:r>
-      <w:proofErr w:type="spellEnd"/>
-      <w:proofErr w:type="gramEnd"/>
-      <w:r>
-        <w:rPr>
-          <w:rFonts w:ascii="Consolas" w:hAnsi="Consolas"/>
-        </w:rPr>
-        <w:t>().</w:t>
-      </w:r>
-      <w:proofErr w:type="spellStart"/>
-      <w:r>
-        <w:rPr>
-          <w:rFonts w:ascii="Consolas" w:hAnsi="Consolas"/>
-        </w:rPr>
-        <w:t>isEmpty</w:t>
-      </w:r>
-      <w:proofErr w:type="spellEnd"/>
-      <w:r>
-        <w:rPr>
-          <w:rFonts w:ascii="Consolas" w:hAnsi="Consolas"/>
-        </w:rPr>
-        <w:t>()) {</w:t>
-      </w:r>
-    </w:p>
-    <w:p>
-      <w:pPr>
-        <w:spacing w:after="0" w:line="240" w:lineRule="auto"/>
-        <w:rPr>
-          <w:rFonts w:ascii="Consolas" w:hAnsi="Consolas"/>
-        </w:rPr>
-      </w:pPr>
-      <w:r>
-        <w:rPr>
-          <w:rFonts w:ascii="Consolas" w:hAnsi="Consolas"/>
-        </w:rPr>
-        <w:t xml:space="preserve">            name = "Anonymous</w:t>
-      </w:r>
-      <w:proofErr w:type="gramStart"/>
-      <w:r>
-        <w:rPr>
-          <w:rFonts w:ascii="Consolas" w:hAnsi="Consolas"/>
-        </w:rPr>
-        <w:t>";</w:t>
-      </w:r>
-      <w:proofErr w:type="gramEnd"/>
-    </w:p>
-    <w:p>
-      <w:pPr>
-        <w:spacing w:after="0" w:line="240" w:lineRule="auto"/>
-        <w:rPr>
-          <w:rFonts w:ascii="Consolas" w:hAnsi="Consolas"/>
-        </w:rPr>
-      </w:pPr>
-      <w:r>
-        <w:rPr>
-          <w:rFonts w:ascii="Consolas" w:hAnsi="Consolas"/>
-        </w:rPr>
-        <w:t xml:space="preserve">        }</w:t>
-      </w:r>
-    </w:p>
-    <w:p>
-      <w:pPr>
-        <w:spacing w:after="0" w:line="240" w:lineRule="auto"/>
-        <w:rPr>
-          <w:rFonts w:ascii="Consolas" w:hAnsi="Consolas"/>
-        </w:rPr>
-      </w:pPr>
-      <w:r>
-        <w:rPr>
-          <w:rFonts w:ascii="Consolas" w:hAnsi="Consolas"/>
-        </w:rPr>
-        <w:t xml:space="preserve">        </w:t>
-      </w:r>
-      <w:proofErr w:type="spellStart"/>
-      <w:r>
-        <w:rPr>
-          <w:rFonts w:ascii="Consolas" w:hAnsi="Consolas"/>
-        </w:rPr>
-        <w:t>restBean.setName</w:t>
-      </w:r>
-      <w:proofErr w:type="spellEnd"/>
-      <w:r>
-        <w:rPr>
-          <w:rFonts w:ascii="Consolas" w:hAnsi="Consolas"/>
-        </w:rPr>
-        <w:t>(name</w:t>
-      </w:r>
-      <w:proofErr w:type="gramStart"/>
-      <w:r>
-        <w:rPr>
-          <w:rFonts w:ascii="Consolas" w:hAnsi="Consolas"/>
-        </w:rPr>
-        <w:t>);</w:t>
-      </w:r>
-      <w:proofErr w:type="gramEnd"/>
-    </w:p>
-    <w:p>
-      <w:pPr>
-        <w:spacing w:after="0" w:line="240" w:lineRule="auto"/>
-        <w:rPr>
-          <w:rFonts w:ascii="Consolas" w:hAnsi="Consolas"/>
-        </w:rPr>
-      </w:pPr>
-      <w:r>
-        <w:rPr>
-          <w:rFonts w:ascii="Consolas" w:hAnsi="Consolas"/>
-        </w:rPr>
-        <w:t xml:space="preserve">        </w:t>
-      </w:r>
-      <w:proofErr w:type="spellStart"/>
-      <w:r>
-        <w:rPr>
-          <w:rFonts w:ascii="Consolas" w:hAnsi="Consolas"/>
-        </w:rPr>
-        <w:t>restBean.setTheTime</w:t>
-      </w:r>
-      <w:proofErr w:type="spellEnd"/>
-      <w:r>
-        <w:rPr>
-          <w:rFonts w:ascii="Consolas" w:hAnsi="Consolas"/>
-        </w:rPr>
-        <w:t>(</w:t>
-      </w:r>
-      <w:proofErr w:type="spellStart"/>
-      <w:proofErr w:type="gramStart"/>
-      <w:r>
-        <w:rPr>
-          <w:rFonts w:ascii="Consolas" w:hAnsi="Consolas"/>
-        </w:rPr>
-        <w:t>LocalDateTime.now</w:t>
-      </w:r>
-      <w:proofErr w:type="spellEnd"/>
-      <w:r>
-        <w:rPr>
-          <w:rFonts w:ascii="Consolas" w:hAnsi="Consolas"/>
-        </w:rPr>
-        <w:t>(</w:t>
-      </w:r>
-      <w:proofErr w:type="gramEnd"/>
-      <w:r>
-        <w:rPr>
-          <w:rFonts w:ascii="Consolas" w:hAnsi="Consolas"/>
-        </w:rPr>
-        <w:t>));</w:t>
-      </w:r>
-    </w:p>
-    <w:p>
-      <w:pPr>
-        <w:spacing w:after="0" w:line="240" w:lineRule="auto"/>
-        <w:rPr>
-          <w:rFonts w:ascii="Consolas" w:hAnsi="Consolas"/>
-        </w:rPr>
-      </w:pPr>
-      <w:r>
-        <w:rPr>
-          <w:rFonts w:ascii="Consolas" w:hAnsi="Consolas"/>
-        </w:rPr>
-        <w:t xml:space="preserve">        </w:t>
-      </w:r>
-      <w:proofErr w:type="spellStart"/>
-      <w:r>
-        <w:rPr>
-          <w:rFonts w:ascii="Consolas" w:hAnsi="Consolas"/>
-        </w:rPr>
-        <w:t>restBean.setServiceSource</w:t>
-      </w:r>
-      <w:proofErr w:type="spellEnd"/>
-      <w:r>
-        <w:rPr>
-          <w:rFonts w:ascii="Consolas" w:hAnsi="Consolas"/>
-        </w:rPr>
-        <w:t>("</w:t>
-      </w:r>
-      <w:proofErr w:type="spellStart"/>
-      <w:r>
-        <w:rPr>
-          <w:rFonts w:ascii="Consolas" w:hAnsi="Consolas"/>
-        </w:rPr>
-        <w:t>GreetingService</w:t>
-      </w:r>
-      <w:proofErr w:type="spellEnd"/>
-      <w:r>
-        <w:rPr>
-          <w:rFonts w:ascii="Consolas" w:hAnsi="Consolas"/>
-        </w:rPr>
-        <w:t>"</w:t>
-      </w:r>
-      <w:proofErr w:type="gramStart"/>
-      <w:r>
-        <w:rPr>
-          <w:rFonts w:ascii="Consolas" w:hAnsi="Consolas"/>
-        </w:rPr>
-        <w:t>);</w:t>
-      </w:r>
-      <w:proofErr w:type="gramEnd"/>
-    </w:p>
-    <w:p>
-      <w:pPr>
-        <w:spacing w:after="0" w:line="240" w:lineRule="auto"/>
-        <w:rPr>
-          <w:rFonts w:ascii="Consolas" w:hAnsi="Consolas"/>
-        </w:rPr>
-      </w:pPr>
-      <w:r>
-        <w:rPr>
-          <w:rFonts w:ascii="Consolas" w:hAnsi="Consolas"/>
-        </w:rPr>
-        <w:t xml:space="preserve">        return </w:t>
-      </w:r>
-      <w:proofErr w:type="spellStart"/>
-      <w:proofErr w:type="gramStart"/>
-      <w:r>
-        <w:rPr>
-          <w:rFonts w:ascii="Consolas" w:hAnsi="Consolas"/>
-          <w:b/>
-          <w:bCs/>
-        </w:rPr>
-        <w:t>restBean</w:t>
-      </w:r>
-      <w:proofErr w:type="spellEnd"/>
-      <w:r>
-        <w:rPr>
-          <w:rFonts w:ascii="Consolas" w:hAnsi="Consolas"/>
-        </w:rPr>
-        <w:t>;</w:t>
-      </w:r>
-      <w:proofErr w:type="gramEnd"/>
-    </w:p>
-    <w:p>
-      <w:pPr>
-        <w:spacing w:after="0" w:line="240" w:lineRule="auto"/>
-        <w:rPr>
-          <w:rFonts w:ascii="Consolas" w:hAnsi="Consolas"/>
-        </w:rPr>
-      </w:pPr>
-      <w:r>
-        <w:rPr>
-          <w:rFonts w:ascii="Consolas" w:hAnsi="Consolas"/>
-        </w:rPr>
-        <w:t xml:space="preserve">    }</w:t>
-      </w:r>
-    </w:p>
-    <w:p>
-      <w:pPr>
-        <w:spacing w:after="0" w:line="240" w:lineRule="auto"/>
-        <w:rPr>
-          <w:rFonts w:ascii="Consolas" w:hAnsi="Consolas"/>
-        </w:rPr>
-      </w:pPr>
-      <w:r>
-        <w:rPr>
-          <w:rFonts w:ascii="Consolas" w:hAnsi="Consolas"/>
-        </w:rPr>
-        <w:t>}</w:t>
-      </w:r>
-    </w:p>
-    <w:p>
-      <w:pPr>
-        <w:spacing w:after="0" w:line="240" w:lineRule="auto"/>
-        <w:rPr>
-          <w:rFonts w:ascii="Consolas" w:hAnsi="Consolas"/>
-        </w:rPr>
-      </w:pPr>
-    </w:p>
-    <w:p>
-      <w:r>
-        <w:t xml:space="preserve">The bean used for the Compound Interest calculation was an ordinary Java Bean and it was necessary to instantiate it with </w:t>
-      </w:r>
-      <w:r>
-        <w:rPr>
-          <w:rFonts w:ascii="Consolas" w:hAnsi="Consolas"/>
-        </w:rPr>
-        <w:t>new</w:t>
-      </w:r>
-      <w:r>
-        <w:t xml:space="preserve">. Moving to CDI we </w:t>
-      </w:r>
-      <w:r>
-        <w:t xml:space="preserve">no longer need to </w:t>
-      </w:r>
-      <w:r>
-        <w:t>instantiat</w:t>
-      </w:r>
-      <w:r>
-        <w:t>e</w:t>
-      </w:r>
-      <w:r>
-        <w:t xml:space="preserve"> annotated classes and instead we @Inject them</w:t>
-      </w:r>
-      <w:r>
-        <w:t xml:space="preserve"> or use them on a JSF or JSP page</w:t>
-      </w:r>
-      <w:r>
-        <w:t>. If there is already a CDI instantiated bean</w:t>
-      </w:r>
-      <w:r>
-        <w:t>,</w:t>
-      </w:r>
-      <w:r>
-        <w:t xml:space="preserve"> the </w:t>
-      </w:r>
-      <w:r>
-        <w:t xml:space="preserve">reference </w:t>
-      </w:r>
-      <w:proofErr w:type="gramStart"/>
-      <w:r>
-        <w:t>is</w:t>
-      </w:r>
-      <w:r>
-        <w:t xml:space="preserve"> assigned</w:t>
-      </w:r>
-      <w:proofErr w:type="gramEnd"/>
-      <w:r>
-        <w:t xml:space="preserve"> to the injected </w:t>
-      </w:r>
-      <w:r>
-        <w:t>variable</w:t>
-      </w:r>
-      <w:r>
-        <w:t>. If the bean has not been instantiated</w:t>
-      </w:r>
-      <w:r>
-        <w:t>,</w:t>
-      </w:r>
-      <w:r>
-        <w:t xml:space="preserve"> then </w:t>
-      </w:r>
-      <w:r>
-        <w:t>the injected variable is instantiated first.</w:t>
-      </w:r>
-    </w:p>
-    <w:p>
-      <w:pPr>
-        <w:rPr>
-          <w:rFonts w:ascii="Consolas" w:hAnsi="Consolas"/>
+      </w:pPr>
+      <w:r>
+        <w:rPr>
           <w:b/>
           <w:bCs/>
           <w:sz w:val="28"/>
           <w:szCs w:val="28"/>
         </w:rPr>
-      </w:pPr>
-      <w:r>
-        <w:rPr>
+        <w:t xml:space="preserve">Deploying </w:t>
+      </w:r>
+      <w:r>
+        <w:rPr>
+          <w:rFonts w:ascii="Consolas" w:hAnsi="Consolas"/>
           <w:b/>
           <w:bCs/>
           <w:sz w:val="28"/>
           <w:szCs w:val="28"/>
         </w:rPr>
-        <w:t xml:space="preserve">Deploying </w:t>
-      </w:r>
-      <w:r>
-        <w:rPr>
-          <w:rFonts w:ascii="Consolas" w:hAnsi="Consolas"/>
-          <w:b/>
-          <w:bCs/>
-          <w:sz w:val="28"/>
-          <w:szCs w:val="28"/>
-        </w:rPr>
         <w:t>Mod_04_RestServer_participant</w:t>
       </w:r>
     </w:p>
@@ -2937,15 +2711,7 @@
         <w:t>,</w:t>
       </w:r>
       <w:r>
-        <w:t xml:space="preserve"> you will </w:t>
-      </w:r>
-      <w:proofErr w:type="gramStart"/>
-      <w:r>
-        <w:t>be asked</w:t>
-      </w:r>
-      <w:proofErr w:type="gramEnd"/>
-      <w:r>
-        <w:t xml:space="preserve"> for your username and password.</w:t>
+        <w:t xml:space="preserve"> you will be asked for your username and password.</w:t>
       </w:r>
       <w:r>
         <w:t xml:space="preserve"> When the admin screen comes up</w:t>
@@ -2977,14 +2743,12 @@
         </w:rPr>
         <w:t xml:space="preserve"> </w:t>
       </w:r>
-      <w:proofErr w:type="gramStart"/>
       <w:r>
         <w:rPr>
           <w:rFonts w:ascii="Consolas" w:hAnsi="Consolas"/>
         </w:rPr>
         <w:t>Application</w:t>
       </w:r>
-      <w:proofErr w:type="gramEnd"/>
       <w:r>
         <w:t xml:space="preserve"> button at the top of the deployed list</w:t>
       </w:r>
@@ -3274,16 +3038,11 @@
       <w:r>
         <w:t xml:space="preserve">that the application name </w:t>
       </w:r>
-      <w:proofErr w:type="gramStart"/>
       <w:r>
         <w:t>is</w:t>
       </w:r>
       <w:r>
-        <w:t xml:space="preserve"> used</w:t>
-      </w:r>
-      <w:proofErr w:type="gramEnd"/>
-      <w:r>
-        <w:t xml:space="preserve"> if there is no context</w:t>
+        <w:t xml:space="preserve"> used if there is no context</w:t>
       </w:r>
       <w:r>
         <w:t xml:space="preserve"> root, this is not necessarily the case. To avoid any </w:t>
@@ -3774,17 +3533,12 @@
         <w:t xml:space="preserve"> </w:t>
       </w:r>
       <w:proofErr w:type="spellStart"/>
-      <w:proofErr w:type="gramStart"/>
       <w:r>
         <w:t>toString</w:t>
       </w:r>
       <w:proofErr w:type="spellEnd"/>
       <w:r>
-        <w:t>(</w:t>
-      </w:r>
-      <w:proofErr w:type="gramEnd"/>
-      <w:r>
-        <w:t>) method.</w:t>
+        <w:t>() method.</w:t>
       </w:r>
     </w:p>
     <w:p>
@@ -3825,70 +3579,25 @@
         <w:rPr>
           <w:rFonts w:ascii="Consolas" w:hAnsi="Consolas"/>
         </w:rPr>
-        <w:t>http://localhost:8080/</w:t>
-      </w:r>
-      <w:r>
-        <w:rPr>
-          <w:rFonts w:ascii="Consolas" w:hAnsi="Consolas"/>
-        </w:rPr>
-        <w:t>Mod_04_RestServer_participant</w:t>
-      </w:r>
-      <w:r>
-        <w:rPr>
-          <w:rFonts w:ascii="Consolas" w:hAnsi="Consolas"/>
-        </w:rPr>
-        <w:t>/</w:t>
-      </w:r>
-      <w:r>
-        <w:rPr>
-          <w:rFonts w:ascii="Consolas" w:hAnsi="Consolas"/>
-        </w:rPr>
-        <w:t>services</w:t>
-      </w:r>
-      <w:r>
-        <w:rPr>
-          <w:rFonts w:ascii="Consolas" w:hAnsi="Consolas"/>
-        </w:rPr>
-        <w:t>/</w:t>
-      </w:r>
-    </w:p>
-    <w:p>
-      <w:pPr>
-        <w:rPr>
-          <w:rFonts w:ascii="Consolas" w:hAnsi="Consolas"/>
-        </w:rPr>
-      </w:pPr>
-      <w:r>
-        <w:rPr>
-          <w:rFonts w:ascii="Consolas" w:hAnsi="Consolas"/>
-        </w:rPr>
-        <w:t xml:space="preserve">        </w:t>
-      </w:r>
-      <w:proofErr w:type="spellStart"/>
-      <w:r>
-        <w:rPr>
-          <w:rFonts w:ascii="Consolas" w:hAnsi="Consolas"/>
-        </w:rPr>
-        <w:t>compound?principle</w:t>
-      </w:r>
-      <w:proofErr w:type="spellEnd"/>
-      <w:r>
-        <w:rPr>
-          <w:rFonts w:ascii="Consolas" w:hAnsi="Consolas"/>
-        </w:rPr>
-        <w:t>=100&amp;inter</w:t>
-      </w:r>
-      <w:r>
-        <w:rPr>
-          <w:rFonts w:ascii="Consolas" w:hAnsi="Consolas"/>
-        </w:rPr>
-        <w:t>e</w:t>
-      </w:r>
-      <w:r>
-        <w:rPr>
-          <w:rFonts w:ascii="Consolas" w:hAnsi="Consolas"/>
-        </w:rPr>
-        <w:t>stRate=0.05&amp;timeUnit=12&amp;time=5</w:t>
+        <w:t>h</w:t>
+      </w:r>
+      <w:r>
+        <w:rPr>
+          <w:rFonts w:ascii="Consolas" w:hAnsi="Consolas"/>
+        </w:rPr>
+        <w:t>ttp://localhost:8080/Mod_04_RestServer_participant/services/compound?principal=100&amp;</w:t>
+      </w:r>
+      <w:r>
+        <w:rPr>
+          <w:rFonts w:ascii="Consolas" w:hAnsi="Consolas"/>
+        </w:rPr>
+        <w:t>annualI</w:t>
+      </w:r>
+      <w:r>
+        <w:rPr>
+          <w:rFonts w:ascii="Consolas" w:hAnsi="Consolas"/>
+        </w:rPr>
+        <w:t>nterestRate=0.05&amp;compoundPerTimeUnit=12&amp;time=5</w:t>
       </w:r>
       <w:r>
         <w:rPr>
@@ -3990,13 +3699,11 @@
       <w:r>
         <w:t xml:space="preserve"> you will </w:t>
       </w:r>
-      <w:proofErr w:type="gramStart"/>
-      <w:r>
-        <w:t>be shown</w:t>
-      </w:r>
-      <w:proofErr w:type="gramEnd"/>
-      <w:r>
-        <w:t xml:space="preserve"> information about the server processing your service request, such as:</w:t>
+      <w:r>
+        <w:t xml:space="preserve">see </w:t>
+      </w:r>
+      <w:r>
+        <w:t>information about the server processing your service request, such as:</w:t>
       </w:r>
     </w:p>
     <w:p>
@@ -4239,7 +3946,6 @@
         <w:t xml:space="preserve"> </w:t>
       </w:r>
       <w:proofErr w:type="spellStart"/>
-      <w:proofErr w:type="gramStart"/>
       <w:r>
         <w:rPr>
           <w:rFonts w:ascii="Consolas" w:hAnsi="Consolas"/>
@@ -4254,7 +3960,6 @@
         <w:t>(</w:t>
       </w:r>
       <w:proofErr w:type="spellStart"/>
-      <w:proofErr w:type="gramEnd"/>
       <w:r>
         <w:rPr>
           <w:rFonts w:ascii="Consolas" w:hAnsi="Consolas"/>
@@ -4318,14 +4023,12 @@
         <w:t>compoundBean</w:t>
       </w:r>
       <w:proofErr w:type="spellEnd"/>
-      <w:proofErr w:type="gramStart"/>
       <w:r>
         <w:rPr>
           <w:rFonts w:ascii="Consolas" w:hAnsi="Consolas"/>
         </w:rPr>
         <w:t>);</w:t>
       </w:r>
-      <w:proofErr w:type="gramEnd"/>
     </w:p>
     <w:p>
       <w:pPr>
@@ -4341,7 +4044,6 @@
         <w:t xml:space="preserve">        return </w:t>
       </w:r>
       <w:proofErr w:type="spellStart"/>
-      <w:proofErr w:type="gramStart"/>
       <w:r>
         <w:rPr>
           <w:rFonts w:ascii="Consolas" w:hAnsi="Consolas"/>
@@ -4355,7 +4057,6 @@
         </w:rPr>
         <w:t>;</w:t>
       </w:r>
-      <w:proofErr w:type="gramEnd"/>
     </w:p>
     <w:p>
       <w:pPr>
@@ -4374,15 +4075,7 @@
     <w:p/>
     <w:p>
       <w:r>
-        <w:t xml:space="preserve">Use the method you wrote to perform the calculation. In my code it </w:t>
-      </w:r>
-      <w:proofErr w:type="gramStart"/>
-      <w:r>
-        <w:t>is called</w:t>
-      </w:r>
-      <w:proofErr w:type="gramEnd"/>
-      <w:r>
-        <w:t xml:space="preserve"> </w:t>
+        <w:t xml:space="preserve">Use the method you wrote to perform the calculation. In my code it is called </w:t>
       </w:r>
       <w:proofErr w:type="spellStart"/>
       <w:r>
@@ -4434,8 +4127,12 @@
       </w:r>
     </w:p>
     <w:p>
-      <w:pPr>
-        <w:spacing w:after="0" w:line="240" w:lineRule="auto"/>
+      <w:r>
+        <w:t>Linux/MacOS:</w:t>
+      </w:r>
+    </w:p>
+    <w:p>
+      <w:pPr>
         <w:rPr>
           <w:rFonts w:ascii="Consolas" w:hAnsi="Consolas"/>
         </w:rPr>
@@ -4458,41 +4155,109 @@
         <w:rPr>
           <w:rFonts w:ascii="Consolas" w:hAnsi="Consolas"/>
         </w:rPr>
-        <w:t xml:space="preserve">" </w:t>
-      </w:r>
-    </w:p>
-    <w:p>
-      <w:pPr>
-        <w:spacing w:after="0" w:line="240" w:lineRule="auto"/>
-        <w:rPr>
-          <w:rFonts w:ascii="Consolas" w:hAnsi="Consolas"/>
-        </w:rPr>
-      </w:pPr>
-      <w:r>
-        <w:rPr>
-          <w:rFonts w:ascii="Consolas" w:hAnsi="Consolas"/>
-        </w:rPr>
-        <w:t xml:space="preserve">    </w:t>
-      </w:r>
-      <w:r>
-        <w:rPr>
-          <w:rFonts w:ascii="Consolas" w:hAnsi="Consolas"/>
-        </w:rPr>
-        <w:t xml:space="preserve">--data </w:t>
-      </w:r>
-      <w:proofErr w:type="gramStart"/>
-      <w:r>
-        <w:rPr>
-          <w:rFonts w:ascii="Consolas" w:hAnsi="Consolas"/>
-        </w:rPr>
-        <w:t>"{ \</w:t>
-      </w:r>
-      <w:proofErr w:type="gramEnd"/>
-      <w:r>
-        <w:rPr>
-          <w:rFonts w:ascii="Consolas" w:hAnsi="Consolas"/>
-        </w:rPr>
-        <w:t>"principal\": 100.00, \"</w:t>
+        <w:t xml:space="preserve">" --data </w:t>
+      </w:r>
+      <w:bookmarkStart w:id="2" w:name="_Hlk147839675"/>
+      <w:r>
+        <w:rPr>
+          <w:rFonts w:ascii="Consolas" w:hAnsi="Consolas"/>
+        </w:rPr>
+        <w:t>'</w:t>
+      </w:r>
+      <w:bookmarkEnd w:id="2"/>
+      <w:r>
+        <w:rPr>
+          <w:rFonts w:ascii="Consolas" w:hAnsi="Consolas"/>
+        </w:rPr>
+        <w:t>{ "principal</w:t>
+      </w:r>
+      <w:bookmarkStart w:id="3" w:name="_Hlk147839434"/>
+      <w:r>
+        <w:rPr>
+          <w:rFonts w:ascii="Consolas" w:hAnsi="Consolas"/>
+        </w:rPr>
+        <w:t>"</w:t>
+      </w:r>
+      <w:bookmarkEnd w:id="3"/>
+      <w:r>
+        <w:rPr>
+          <w:rFonts w:ascii="Consolas" w:hAnsi="Consolas"/>
+        </w:rPr>
+        <w:t>: 100.00,"annualInterestRate": 0.05, "</w:t>
+      </w:r>
+      <w:proofErr w:type="spellStart"/>
+      <w:r>
+        <w:rPr>
+          <w:rFonts w:ascii="Consolas" w:hAnsi="Consolas"/>
+        </w:rPr>
+        <w:t>compoundPerTimeUnit</w:t>
+      </w:r>
+      <w:proofErr w:type="spellEnd"/>
+      <w:r>
+        <w:rPr>
+          <w:rFonts w:ascii="Consolas" w:hAnsi="Consolas"/>
+        </w:rPr>
+        <w:t>": 12.0, "time": 5.0, "result": "0.0" }' http://localhost:8080/Mod_04_RestServer_participant/services/compound</w:t>
+      </w:r>
+    </w:p>
+    <w:p>
+      <w:r>
+        <w:t>Windows</w:t>
+      </w:r>
+      <w:r>
+        <w:t xml:space="preserve"> must escape the quotation marks </w:t>
+      </w:r>
+      <w:r>
+        <w:rPr>
+          <w:b/>
+          <w:bCs/>
+        </w:rPr>
+        <w:t>\</w:t>
+      </w:r>
+      <w:r>
+        <w:rPr>
+          <w:rFonts w:ascii="Consolas" w:hAnsi="Consolas"/>
+        </w:rPr>
+        <w:t>"</w:t>
+      </w:r>
+      <w:r>
+        <w:t xml:space="preserve"> and you cannot use the single quotation mark </w:t>
+      </w:r>
+      <w:r>
+        <w:rPr>
+          <w:rFonts w:ascii="Consolas" w:hAnsi="Consolas" w:cstheme="minorHAnsi"/>
+        </w:rPr>
+        <w:t>'</w:t>
+      </w:r>
+      <w:r>
+        <w:t>.</w:t>
+      </w:r>
+    </w:p>
+    <w:p>
+      <w:pPr>
+        <w:rPr>
+          <w:rFonts w:ascii="Consolas" w:hAnsi="Consolas"/>
+        </w:rPr>
+      </w:pPr>
+      <w:r>
+        <w:rPr>
+          <w:rFonts w:ascii="Consolas" w:hAnsi="Consolas"/>
+        </w:rPr>
+        <w:t>curl -i -X POST --header "Content-Type: application/</w:t>
+      </w:r>
+      <w:proofErr w:type="spellStart"/>
+      <w:r>
+        <w:rPr>
+          <w:rFonts w:ascii="Consolas" w:hAnsi="Consolas"/>
+        </w:rPr>
+        <w:t>json</w:t>
+      </w:r>
+      <w:proofErr w:type="spellEnd"/>
+      <w:r>
+        <w:rPr>
+          <w:rFonts w:ascii="Consolas" w:hAnsi="Consolas"/>
+        </w:rPr>
+        <w:t>" --data "{ \"principal\": 100.00, \"</w:t>
       </w:r>
       <w:proofErr w:type="spellStart"/>
       <w:r>
@@ -4506,33 +4271,7 @@
         <w:rPr>
           <w:rFonts w:ascii="Consolas" w:hAnsi="Consolas"/>
         </w:rPr>
-        <w:t xml:space="preserve">\": 0.05, </w:t>
-      </w:r>
-      <w:r>
-        <w:rPr>
-          <w:rFonts w:ascii="Consolas" w:hAnsi="Consolas"/>
-        </w:rPr>
-        <w:t xml:space="preserve">  </w:t>
-      </w:r>
-    </w:p>
-    <w:p>
-      <w:pPr>
-        <w:spacing w:after="0" w:line="240" w:lineRule="auto"/>
-        <w:rPr>
-          <w:rFonts w:ascii="Consolas" w:hAnsi="Consolas"/>
-        </w:rPr>
-      </w:pPr>
-      <w:r>
-        <w:rPr>
-          <w:rFonts w:ascii="Consolas" w:hAnsi="Consolas"/>
-        </w:rPr>
-        <w:t xml:space="preserve">    </w:t>
-      </w:r>
-      <w:r>
-        <w:rPr>
-          <w:rFonts w:ascii="Consolas" w:hAnsi="Consolas"/>
-        </w:rPr>
-        <w:t>\"</w:t>
+        <w:t>\": 0.05, \"</w:t>
       </w:r>
       <w:proofErr w:type="spellStart"/>
       <w:r>
@@ -4546,24 +4285,9 @@
         <w:rPr>
           <w:rFonts w:ascii="Consolas" w:hAnsi="Consolas"/>
         </w:rPr>
-        <w:t>\": 12.0, \"time\": 5.0, \"result\": \"0.0\</w:t>
-      </w:r>
-      <w:proofErr w:type="gramStart"/>
-      <w:r>
-        <w:rPr>
-          <w:rFonts w:ascii="Consolas" w:hAnsi="Consolas"/>
-        </w:rPr>
-        <w:t>" }</w:t>
-      </w:r>
-      <w:proofErr w:type="gramEnd"/>
-      <w:r>
-        <w:rPr>
-          <w:rFonts w:ascii="Consolas" w:hAnsi="Consolas"/>
-        </w:rPr>
-        <w:t>"</w:t>
-      </w:r>
-    </w:p>
-    <w:p/>
+        <w:t>\": 12.0, \"time\": 5.0, \"result\": \"0.0\" }" http://localhost:8080/Mod_04_RestServer_participant/services/compound</w:t>
+      </w:r>
+    </w:p>
     <w:p>
       <w:r>
         <w:t xml:space="preserve">You must have a </w:t>
@@ -4616,51 +4340,7 @@
         <w:t>data</w:t>
       </w:r>
       <w:r>
-        <w:t xml:space="preserve">. All field names and string values must be inside quotation marks. On Windows we must use </w:t>
-      </w:r>
-      <w:r>
-        <w:rPr>
-          <w:rFonts w:ascii="Consolas" w:hAnsi="Consolas"/>
-        </w:rPr>
-        <w:t>\</w:t>
-      </w:r>
-      <w:proofErr w:type="gramStart"/>
-      <w:r>
-        <w:rPr>
-          <w:rFonts w:ascii="Consolas" w:hAnsi="Consolas"/>
-        </w:rPr>
-        <w:t>"</w:t>
-      </w:r>
-      <w:r>
-        <w:t xml:space="preserve"> </w:t>
-      </w:r>
-      <w:r>
-        <w:t xml:space="preserve"> for</w:t>
-      </w:r>
-      <w:proofErr w:type="gramEnd"/>
-      <w:r>
-        <w:t xml:space="preserve"> quotation marks. Y</w:t>
-      </w:r>
-      <w:r>
-        <w:t xml:space="preserve">ou may not need </w:t>
-      </w:r>
-      <w:r>
-        <w:t>the \”</w:t>
-      </w:r>
-      <w:r>
-        <w:t>, using just a quotation mark,</w:t>
-      </w:r>
-      <w:r>
-        <w:t xml:space="preserve"> </w:t>
-      </w:r>
-      <w:r>
-        <w:t xml:space="preserve">for </w:t>
-      </w:r>
-      <w:r>
-        <w:t>MacOS or Linux.</w:t>
-      </w:r>
-      <w:r>
-        <w:t xml:space="preserve"> </w:t>
+        <w:t xml:space="preserve">. All field names and string values must be inside quotation marks. </w:t>
       </w:r>
     </w:p>
     <w:p>

--- a/mod_04_restserver_participant/Jakarta_REST_Participant_Module_4.docx
+++ b/mod_04_restserver_participant/Jakarta_REST_Participant_Module_4.docx
@@ -96,6 +96,68 @@
       </w:r>
     </w:p>
     <w:p>
+      <w:pPr>
+        <w:rPr>
+          <w:b/>
+          <w:bCs/>
+          <w:sz w:val="36"/>
+          <w:szCs w:val="36"/>
+          <w:lang w:val="en-US"/>
+        </w:rPr>
+      </w:pPr>
+      <w:r>
+        <w:rPr>
+          <w:b/>
+          <w:bCs/>
+          <w:noProof/>
+          <w:sz w:val="36"/>
+          <w:szCs w:val="36"/>
+          <w:lang w:val="en-US"/>
+        </w:rPr>
+        <w:drawing>
+          <wp:inline distT="0" distB="0" distL="0" distR="0" wp14:anchorId="66A76AA5" wp14:editId="2BD5CDCC">
+            <wp:extent cx="5943600" cy="4690110"/>
+            <wp:effectExtent l="0" t="0" r="0" b="0"/>
+            <wp:docPr id="1336232163" name="Picture 1" descr="A black screen with white text&#10;&#10;Description automatically generated"/>
+            <wp:cNvGraphicFramePr>
+              <a:graphicFrameLocks xmlns:a="http://schemas.openxmlformats.org/drawingml/2006/main" noChangeAspect="1"/>
+            </wp:cNvGraphicFramePr>
+            <a:graphic xmlns:a="http://schemas.openxmlformats.org/drawingml/2006/main">
+              <a:graphicData uri="http://schemas.openxmlformats.org/drawingml/2006/picture">
+                <pic:pic xmlns:pic="http://schemas.openxmlformats.org/drawingml/2006/picture">
+                  <pic:nvPicPr>
+                    <pic:cNvPr id="1336232163" name="Picture 1" descr="A black screen with white text&#10;&#10;Description automatically generated"/>
+                    <pic:cNvPicPr/>
+                  </pic:nvPicPr>
+                  <pic:blipFill>
+                    <a:blip r:embed="rId6" cstate="print">
+                      <a:extLst>
+                        <a:ext uri="{28A0092B-C50C-407E-A947-70E740481C1C}">
+                          <a14:useLocalDpi xmlns:a14="http://schemas.microsoft.com/office/drawing/2010/main" val="0"/>
+                        </a:ext>
+                      </a:extLst>
+                    </a:blip>
+                    <a:stretch>
+                      <a:fillRect/>
+                    </a:stretch>
+                  </pic:blipFill>
+                  <pic:spPr>
+                    <a:xfrm>
+                      <a:off x="0" y="0"/>
+                      <a:ext cx="5943600" cy="4690110"/>
+                    </a:xfrm>
+                    <a:prstGeom prst="rect">
+                      <a:avLst/>
+                    </a:prstGeom>
+                  </pic:spPr>
+                </pic:pic>
+              </a:graphicData>
+            </a:graphic>
+          </wp:inline>
+        </w:drawing>
+      </w:r>
+    </w:p>
+    <w:p>
       <w:r>
         <w:t xml:space="preserve">In this module we will deploy our compound interest RESTful service to an Application Server, </w:t>
       </w:r>
@@ -103,7 +165,15 @@
         <w:t xml:space="preserve">in this example it is </w:t>
       </w:r>
       <w:r>
-        <w:t>GlassFish. Please verify that you have installed GlassFish and it is running. The simple test to determine if all is well is to start your server and test the following URLs:</w:t>
+        <w:t xml:space="preserve">GlassFish. Please verify that you have installed </w:t>
+      </w:r>
+      <w:proofErr w:type="gramStart"/>
+      <w:r>
+        <w:t>GlassFish</w:t>
+      </w:r>
+      <w:proofErr w:type="gramEnd"/>
+      <w:r>
+        <w:t xml:space="preserve"> and it is running. The simple test to determine if all is well is to start your server and test the following URLs:</w:t>
       </w:r>
     </w:p>
     <w:p>
@@ -113,7 +183,7 @@
       <w:r>
         <w:tab/>
       </w:r>
-      <w:hyperlink r:id="rId6" w:history="1">
+      <w:hyperlink r:id="rId7" w:history="1">
         <w:r>
           <w:rPr>
             <w:rStyle w:val="Hyperlink"/>
@@ -129,7 +199,7 @@
       <w:r>
         <w:tab/>
       </w:r>
-      <w:hyperlink r:id="rId7" w:history="1">
+      <w:hyperlink r:id="rId8" w:history="1">
         <w:r>
           <w:rPr>
             <w:rStyle w:val="Hyperlink"/>
@@ -149,7 +219,15 @@
         <w:t xml:space="preserve"> server admin page</w:t>
       </w:r>
       <w:r>
-        <w:t xml:space="preserve"> will be used </w:t>
+        <w:t xml:space="preserve"> will </w:t>
+      </w:r>
+      <w:proofErr w:type="gramStart"/>
+      <w:r>
+        <w:t>be used</w:t>
+      </w:r>
+      <w:proofErr w:type="gramEnd"/>
+      <w:r>
+        <w:t xml:space="preserve"> </w:t>
       </w:r>
       <w:r>
         <w:t>to deploy</w:t>
@@ -171,6 +249,7 @@
     </w:p>
     <w:p>
       <w:r>
+        <w:lastRenderedPageBreak/>
         <w:t xml:space="preserve">The first step is to </w:t>
       </w:r>
       <w:r>
@@ -214,7 +293,15 @@
         <w:t xml:space="preserve">You create </w:t>
       </w:r>
       <w:r>
-        <w:t>web services that will run on a a</w:t>
+        <w:t xml:space="preserve">web services that will run on </w:t>
+      </w:r>
+      <w:proofErr w:type="gramStart"/>
+      <w:r>
+        <w:t>a</w:t>
+      </w:r>
+      <w:proofErr w:type="gramEnd"/>
+      <w:r>
+        <w:t xml:space="preserve"> a</w:t>
       </w:r>
       <w:r>
         <w:t xml:space="preserve">pplication </w:t>
@@ -267,7 +354,7 @@
                     </pic:cNvPicPr>
                   </pic:nvPicPr>
                   <pic:blipFill>
-                    <a:blip r:embed="rId8">
+                    <a:blip r:embed="rId9">
                       <a:extLst>
                         <a:ext uri="{28A0092B-C50C-407E-A947-70E740481C1C}">
                           <a14:useLocalDpi xmlns:a14="http://schemas.microsoft.com/office/drawing/2010/main" val="0"/>
@@ -301,7 +388,6 @@
     </w:p>
     <w:p>
       <w:r>
-        <w:lastRenderedPageBreak/>
         <w:t xml:space="preserve">The difference </w:t>
       </w:r>
       <w:r>
@@ -358,345 +444,358 @@
           <w:sz w:val="28"/>
           <w:szCs w:val="28"/>
         </w:rPr>
-        <w:t>Let’s look at the pom.xml file</w:t>
-      </w:r>
-    </w:p>
-    <w:p>
-      <w:r>
-        <w:t xml:space="preserve">The dependencies section is now quite short because all the Jakarta libraries are part of the GlassFish server. This means that </w:t>
-      </w:r>
-      <w:r>
-        <w:t xml:space="preserve">you do not </w:t>
-      </w:r>
-      <w:r>
-        <w:t xml:space="preserve">need to </w:t>
-      </w:r>
-      <w:r>
-        <w:t>add</w:t>
-      </w:r>
-      <w:r>
-        <w:t xml:space="preserve"> them</w:t>
-      </w:r>
-      <w:r>
-        <w:t xml:space="preserve"> to </w:t>
-      </w:r>
-      <w:r>
-        <w:t xml:space="preserve">the </w:t>
-      </w:r>
-      <w:r>
-        <w:t>war file.</w:t>
-      </w:r>
-    </w:p>
-    <w:p>
-      <w:pPr>
-        <w:spacing w:after="0"/>
-        <w:rPr>
-          <w:rFonts w:ascii="Consolas" w:hAnsi="Consolas"/>
-        </w:rPr>
-      </w:pPr>
-      <w:r>
-        <w:rPr>
-          <w:rFonts w:ascii="Consolas" w:hAnsi="Consolas"/>
-        </w:rPr>
-        <w:t xml:space="preserve">    &lt;dependencies&gt;</w:t>
-      </w:r>
-    </w:p>
-    <w:p>
-      <w:pPr>
-        <w:spacing w:after="0"/>
-        <w:rPr>
-          <w:rFonts w:ascii="Consolas" w:hAnsi="Consolas"/>
-        </w:rPr>
-      </w:pPr>
-      <w:r>
-        <w:rPr>
-          <w:rFonts w:ascii="Consolas" w:hAnsi="Consolas"/>
-        </w:rPr>
-        <w:t xml:space="preserve">        &lt;dependency&gt;</w:t>
-      </w:r>
-    </w:p>
-    <w:p>
-      <w:pPr>
-        <w:spacing w:after="0"/>
-        <w:rPr>
-          <w:rFonts w:ascii="Consolas" w:hAnsi="Consolas"/>
-        </w:rPr>
-      </w:pPr>
-      <w:r>
-        <w:rPr>
-          <w:rFonts w:ascii="Consolas" w:hAnsi="Consolas"/>
-        </w:rPr>
-        <w:t xml:space="preserve">            &lt;</w:t>
-      </w:r>
-      <w:proofErr w:type="spellStart"/>
-      <w:r>
-        <w:rPr>
-          <w:rFonts w:ascii="Consolas" w:hAnsi="Consolas"/>
-        </w:rPr>
-        <w:t>groupId</w:t>
-      </w:r>
-      <w:proofErr w:type="spellEnd"/>
-      <w:r>
-        <w:rPr>
-          <w:rFonts w:ascii="Consolas" w:hAnsi="Consolas"/>
-        </w:rPr>
-        <w:t>&gt;</w:t>
-      </w:r>
-      <w:proofErr w:type="spellStart"/>
-      <w:r>
-        <w:rPr>
-          <w:rFonts w:ascii="Consolas" w:hAnsi="Consolas"/>
-        </w:rPr>
-        <w:t>jakarta.platform</w:t>
-      </w:r>
-      <w:proofErr w:type="spellEnd"/>
-      <w:r>
-        <w:rPr>
-          <w:rFonts w:ascii="Consolas" w:hAnsi="Consolas"/>
-        </w:rPr>
-        <w:t>&lt;/</w:t>
-      </w:r>
-      <w:proofErr w:type="spellStart"/>
-      <w:r>
-        <w:rPr>
-          <w:rFonts w:ascii="Consolas" w:hAnsi="Consolas"/>
-        </w:rPr>
-        <w:t>groupId</w:t>
-      </w:r>
-      <w:proofErr w:type="spellEnd"/>
-      <w:r>
-        <w:rPr>
-          <w:rFonts w:ascii="Consolas" w:hAnsi="Consolas"/>
-        </w:rPr>
-        <w:t>&gt;</w:t>
-      </w:r>
-    </w:p>
-    <w:p>
-      <w:pPr>
-        <w:spacing w:after="0"/>
-        <w:rPr>
-          <w:rFonts w:ascii="Consolas" w:hAnsi="Consolas"/>
-        </w:rPr>
-      </w:pPr>
-      <w:r>
-        <w:rPr>
-          <w:rFonts w:ascii="Consolas" w:hAnsi="Consolas"/>
-        </w:rPr>
-        <w:t xml:space="preserve">            &lt;</w:t>
-      </w:r>
-      <w:proofErr w:type="spellStart"/>
-      <w:r>
-        <w:rPr>
-          <w:rFonts w:ascii="Consolas" w:hAnsi="Consolas"/>
-        </w:rPr>
-        <w:t>artifactId</w:t>
-      </w:r>
-      <w:proofErr w:type="spellEnd"/>
-      <w:r>
-        <w:rPr>
-          <w:rFonts w:ascii="Consolas" w:hAnsi="Consolas"/>
-        </w:rPr>
-        <w:t>&gt;</w:t>
-      </w:r>
-      <w:proofErr w:type="spellStart"/>
-      <w:r>
-        <w:rPr>
-          <w:rFonts w:ascii="Consolas" w:hAnsi="Consolas"/>
-        </w:rPr>
-        <w:t>jakarta.jakartaee-api</w:t>
-      </w:r>
-      <w:proofErr w:type="spellEnd"/>
-      <w:r>
-        <w:rPr>
-          <w:rFonts w:ascii="Consolas" w:hAnsi="Consolas"/>
-        </w:rPr>
-        <w:t>&lt;/</w:t>
-      </w:r>
-      <w:proofErr w:type="spellStart"/>
-      <w:r>
-        <w:rPr>
-          <w:rFonts w:ascii="Consolas" w:hAnsi="Consolas"/>
-        </w:rPr>
-        <w:t>artifactId</w:t>
-      </w:r>
-      <w:proofErr w:type="spellEnd"/>
-      <w:r>
-        <w:rPr>
-          <w:rFonts w:ascii="Consolas" w:hAnsi="Consolas"/>
-        </w:rPr>
-        <w:t>&gt;</w:t>
-      </w:r>
-    </w:p>
-    <w:p>
-      <w:pPr>
-        <w:spacing w:after="0"/>
-        <w:rPr>
-          <w:rFonts w:ascii="Consolas" w:hAnsi="Consolas"/>
-        </w:rPr>
-      </w:pPr>
-      <w:r>
-        <w:rPr>
-          <w:rFonts w:ascii="Consolas" w:hAnsi="Consolas"/>
-        </w:rPr>
-        <w:t xml:space="preserve">            &lt;version&gt;${</w:t>
-      </w:r>
-      <w:proofErr w:type="spellStart"/>
-      <w:r>
-        <w:rPr>
-          <w:rFonts w:ascii="Consolas" w:hAnsi="Consolas"/>
-        </w:rPr>
-        <w:t>jakartaee-api.version</w:t>
-      </w:r>
-      <w:proofErr w:type="spellEnd"/>
-      <w:r>
-        <w:rPr>
-          <w:rFonts w:ascii="Consolas" w:hAnsi="Consolas"/>
-        </w:rPr>
-        <w:t>}&lt;/version&gt;</w:t>
-      </w:r>
-    </w:p>
-    <w:p>
-      <w:pPr>
-        <w:spacing w:after="0"/>
-        <w:rPr>
-          <w:rFonts w:ascii="Consolas" w:hAnsi="Consolas"/>
-        </w:rPr>
-      </w:pPr>
-      <w:r>
-        <w:rPr>
-          <w:rFonts w:ascii="Consolas" w:hAnsi="Consolas"/>
-        </w:rPr>
-        <w:t xml:space="preserve">            &lt;scope&gt;provided&lt;/scope&gt;</w:t>
-      </w:r>
-    </w:p>
-    <w:p>
-      <w:pPr>
-        <w:spacing w:after="0"/>
-        <w:rPr>
-          <w:rFonts w:ascii="Consolas" w:hAnsi="Consolas"/>
-        </w:rPr>
-      </w:pPr>
-      <w:r>
-        <w:rPr>
-          <w:rFonts w:ascii="Consolas" w:hAnsi="Consolas"/>
-        </w:rPr>
-        <w:t xml:space="preserve">        &lt;/dependency&gt;</w:t>
-      </w:r>
-    </w:p>
-    <w:p>
-      <w:pPr>
-        <w:spacing w:after="0"/>
-        <w:rPr>
-          <w:rFonts w:ascii="Consolas" w:hAnsi="Consolas"/>
-        </w:rPr>
-      </w:pPr>
-      <w:r>
-        <w:rPr>
-          <w:rFonts w:ascii="Consolas" w:hAnsi="Consolas"/>
-        </w:rPr>
-        <w:t xml:space="preserve">    &lt;/dependencies&gt;</w:t>
-      </w:r>
-    </w:p>
-    <w:p/>
-    <w:p>
-      <w:r>
-        <w:t xml:space="preserve">The build section no longer has the </w:t>
-      </w:r>
-      <w:r>
-        <w:rPr>
-          <w:rFonts w:ascii="Consolas" w:hAnsi="Consolas"/>
-        </w:rPr>
-        <w:t>Assembly</w:t>
-      </w:r>
-      <w:r>
-        <w:t xml:space="preserve"> plugin as all libraries are available on the server. </w:t>
-      </w:r>
-      <w:r>
-        <w:t xml:space="preserve">The </w:t>
-      </w:r>
-      <w:r>
-        <w:t xml:space="preserve">element </w:t>
-      </w:r>
-      <w:r>
-        <w:rPr>
-          <w:rFonts w:ascii="Consolas" w:hAnsi="Consolas"/>
-        </w:rPr>
-        <w:t>&lt;scope&gt;</w:t>
-      </w:r>
-      <w:r>
-        <w:t>,</w:t>
-      </w:r>
-      <w:r>
-        <w:t xml:space="preserve"> set to </w:t>
-      </w:r>
-      <w:r>
-        <w:rPr>
-          <w:rFonts w:ascii="Consolas" w:hAnsi="Consolas"/>
-        </w:rPr>
-        <w:t>provided</w:t>
-      </w:r>
-      <w:r>
-        <w:t>,</w:t>
-      </w:r>
-      <w:r>
-        <w:t xml:space="preserve"> tells us that any library required for </w:t>
-      </w:r>
-      <w:r>
-        <w:t xml:space="preserve">this dependency </w:t>
-      </w:r>
-      <w:r>
-        <w:t>is already in</w:t>
-      </w:r>
-      <w:r>
-        <w:t xml:space="preserve"> </w:t>
-      </w:r>
-      <w:r>
-        <w:t xml:space="preserve">the container, the application server. </w:t>
-      </w:r>
-      <w:r>
-        <w:t xml:space="preserve">There is also no longer a </w:t>
-      </w:r>
-      <w:proofErr w:type="spellStart"/>
-      <w:r>
-        <w:rPr>
-          <w:rFonts w:ascii="Consolas" w:hAnsi="Consolas"/>
-        </w:rPr>
-        <w:t>defaultGoal</w:t>
-      </w:r>
-      <w:proofErr w:type="spellEnd"/>
-      <w:r>
-        <w:t xml:space="preserve"> of </w:t>
-      </w:r>
-      <w:proofErr w:type="spellStart"/>
-      <w:r>
-        <w:rPr>
-          <w:rFonts w:ascii="Consolas" w:hAnsi="Consolas"/>
-        </w:rPr>
-        <w:t>exec:exec</w:t>
-      </w:r>
-      <w:proofErr w:type="spellEnd"/>
-      <w:r>
-        <w:t xml:space="preserve"> because this code only runs in a server. This means we must deploy it to run it.</w:t>
-      </w:r>
-    </w:p>
-    <w:p>
-      <w:pPr>
+        <w:t xml:space="preserve">Let’s look at the pom.xml </w:t>
+      </w:r>
+      <w:proofErr w:type="gramStart"/>
+      <w:r>
         <w:rPr>
           <w:b/>
           <w:bCs/>
           <w:sz w:val="28"/>
           <w:szCs w:val="28"/>
         </w:rPr>
-      </w:pPr>
-      <w:r>
+        <w:t>file</w:t>
+      </w:r>
+      <w:proofErr w:type="gramEnd"/>
+    </w:p>
+    <w:p>
+      <w:r>
+        <w:t xml:space="preserve">The dependencies section is now quite short because all the Jakarta libraries are part of the GlassFish server. This means that </w:t>
+      </w:r>
+      <w:r>
+        <w:t xml:space="preserve">you do not </w:t>
+      </w:r>
+      <w:r>
+        <w:t xml:space="preserve">need to </w:t>
+      </w:r>
+      <w:r>
+        <w:t>add</w:t>
+      </w:r>
+      <w:r>
+        <w:t xml:space="preserve"> them</w:t>
+      </w:r>
+      <w:r>
+        <w:t xml:space="preserve"> to </w:t>
+      </w:r>
+      <w:r>
+        <w:t xml:space="preserve">the </w:t>
+      </w:r>
+      <w:r>
+        <w:t>war file.</w:t>
+      </w:r>
+    </w:p>
+    <w:p>
+      <w:pPr>
+        <w:spacing w:after="0"/>
+        <w:rPr>
+          <w:rFonts w:ascii="Consolas" w:hAnsi="Consolas"/>
+        </w:rPr>
+      </w:pPr>
+      <w:r>
+        <w:rPr>
+          <w:rFonts w:ascii="Consolas" w:hAnsi="Consolas"/>
+        </w:rPr>
+        <w:t xml:space="preserve">    &lt;dependencies&gt;</w:t>
+      </w:r>
+    </w:p>
+    <w:p>
+      <w:pPr>
+        <w:spacing w:after="0"/>
+        <w:rPr>
+          <w:rFonts w:ascii="Consolas" w:hAnsi="Consolas"/>
+        </w:rPr>
+      </w:pPr>
+      <w:r>
+        <w:rPr>
+          <w:rFonts w:ascii="Consolas" w:hAnsi="Consolas"/>
+        </w:rPr>
+        <w:t xml:space="preserve">        &lt;dependency&gt;</w:t>
+      </w:r>
+    </w:p>
+    <w:p>
+      <w:pPr>
+        <w:spacing w:after="0"/>
+        <w:rPr>
+          <w:rFonts w:ascii="Consolas" w:hAnsi="Consolas"/>
+        </w:rPr>
+      </w:pPr>
+      <w:r>
+        <w:rPr>
+          <w:rFonts w:ascii="Consolas" w:hAnsi="Consolas"/>
+        </w:rPr>
+        <w:t xml:space="preserve">            &lt;</w:t>
+      </w:r>
+      <w:proofErr w:type="spellStart"/>
+      <w:r>
+        <w:rPr>
+          <w:rFonts w:ascii="Consolas" w:hAnsi="Consolas"/>
+        </w:rPr>
+        <w:t>groupId</w:t>
+      </w:r>
+      <w:proofErr w:type="spellEnd"/>
+      <w:r>
+        <w:rPr>
+          <w:rFonts w:ascii="Consolas" w:hAnsi="Consolas"/>
+        </w:rPr>
+        <w:t>&gt;</w:t>
+      </w:r>
+      <w:proofErr w:type="spellStart"/>
+      <w:r>
+        <w:rPr>
+          <w:rFonts w:ascii="Consolas" w:hAnsi="Consolas"/>
+        </w:rPr>
+        <w:t>jakarta.platform</w:t>
+      </w:r>
+      <w:proofErr w:type="spellEnd"/>
+      <w:r>
+        <w:rPr>
+          <w:rFonts w:ascii="Consolas" w:hAnsi="Consolas"/>
+        </w:rPr>
+        <w:t>&lt;/</w:t>
+      </w:r>
+      <w:proofErr w:type="spellStart"/>
+      <w:r>
+        <w:rPr>
+          <w:rFonts w:ascii="Consolas" w:hAnsi="Consolas"/>
+        </w:rPr>
+        <w:t>groupId</w:t>
+      </w:r>
+      <w:proofErr w:type="spellEnd"/>
+      <w:r>
+        <w:rPr>
+          <w:rFonts w:ascii="Consolas" w:hAnsi="Consolas"/>
+        </w:rPr>
+        <w:t>&gt;</w:t>
+      </w:r>
+    </w:p>
+    <w:p>
+      <w:pPr>
+        <w:spacing w:after="0"/>
+        <w:rPr>
+          <w:rFonts w:ascii="Consolas" w:hAnsi="Consolas"/>
+        </w:rPr>
+      </w:pPr>
+      <w:r>
+        <w:rPr>
+          <w:rFonts w:ascii="Consolas" w:hAnsi="Consolas"/>
+        </w:rPr>
+        <w:t xml:space="preserve">            &lt;</w:t>
+      </w:r>
+      <w:proofErr w:type="spellStart"/>
+      <w:r>
+        <w:rPr>
+          <w:rFonts w:ascii="Consolas" w:hAnsi="Consolas"/>
+        </w:rPr>
+        <w:t>artifactId</w:t>
+      </w:r>
+      <w:proofErr w:type="spellEnd"/>
+      <w:r>
+        <w:rPr>
+          <w:rFonts w:ascii="Consolas" w:hAnsi="Consolas"/>
+        </w:rPr>
+        <w:t>&gt;</w:t>
+      </w:r>
+      <w:proofErr w:type="spellStart"/>
+      <w:r>
+        <w:rPr>
+          <w:rFonts w:ascii="Consolas" w:hAnsi="Consolas"/>
+        </w:rPr>
+        <w:t>jakarta.jakartaee-api</w:t>
+      </w:r>
+      <w:proofErr w:type="spellEnd"/>
+      <w:r>
+        <w:rPr>
+          <w:rFonts w:ascii="Consolas" w:hAnsi="Consolas"/>
+        </w:rPr>
+        <w:t>&lt;/</w:t>
+      </w:r>
+      <w:proofErr w:type="spellStart"/>
+      <w:r>
+        <w:rPr>
+          <w:rFonts w:ascii="Consolas" w:hAnsi="Consolas"/>
+        </w:rPr>
+        <w:t>artifactId</w:t>
+      </w:r>
+      <w:proofErr w:type="spellEnd"/>
+      <w:r>
+        <w:rPr>
+          <w:rFonts w:ascii="Consolas" w:hAnsi="Consolas"/>
+        </w:rPr>
+        <w:t>&gt;</w:t>
+      </w:r>
+    </w:p>
+    <w:p>
+      <w:pPr>
+        <w:spacing w:after="0"/>
+        <w:rPr>
+          <w:rFonts w:ascii="Consolas" w:hAnsi="Consolas"/>
+        </w:rPr>
+      </w:pPr>
+      <w:r>
+        <w:rPr>
+          <w:rFonts w:ascii="Consolas" w:hAnsi="Consolas"/>
+        </w:rPr>
+        <w:t xml:space="preserve">            &lt;version&gt;${</w:t>
+      </w:r>
+      <w:proofErr w:type="spellStart"/>
+      <w:r>
+        <w:rPr>
+          <w:rFonts w:ascii="Consolas" w:hAnsi="Consolas"/>
+        </w:rPr>
+        <w:t>jakartaee-</w:t>
+      </w:r>
+      <w:proofErr w:type="gramStart"/>
+      <w:r>
+        <w:rPr>
+          <w:rFonts w:ascii="Consolas" w:hAnsi="Consolas"/>
+        </w:rPr>
+        <w:t>api.version</w:t>
+      </w:r>
+      <w:proofErr w:type="spellEnd"/>
+      <w:proofErr w:type="gramEnd"/>
+      <w:r>
+        <w:rPr>
+          <w:rFonts w:ascii="Consolas" w:hAnsi="Consolas"/>
+        </w:rPr>
+        <w:t>}&lt;/version&gt;</w:t>
+      </w:r>
+    </w:p>
+    <w:p>
+      <w:pPr>
+        <w:spacing w:after="0"/>
+        <w:rPr>
+          <w:rFonts w:ascii="Consolas" w:hAnsi="Consolas"/>
+        </w:rPr>
+      </w:pPr>
+      <w:r>
+        <w:rPr>
+          <w:rFonts w:ascii="Consolas" w:hAnsi="Consolas"/>
+        </w:rPr>
+        <w:t xml:space="preserve">            &lt;scope&gt;provided&lt;/scope&gt;</w:t>
+      </w:r>
+    </w:p>
+    <w:p>
+      <w:pPr>
+        <w:spacing w:after="0"/>
+        <w:rPr>
+          <w:rFonts w:ascii="Consolas" w:hAnsi="Consolas"/>
+        </w:rPr>
+      </w:pPr>
+      <w:r>
+        <w:rPr>
+          <w:rFonts w:ascii="Consolas" w:hAnsi="Consolas"/>
+        </w:rPr>
+        <w:t xml:space="preserve">        &lt;/dependency&gt;</w:t>
+      </w:r>
+    </w:p>
+    <w:p>
+      <w:pPr>
+        <w:spacing w:after="0"/>
+        <w:rPr>
+          <w:rFonts w:ascii="Consolas" w:hAnsi="Consolas"/>
+        </w:rPr>
+      </w:pPr>
+      <w:r>
+        <w:rPr>
+          <w:rFonts w:ascii="Consolas" w:hAnsi="Consolas"/>
+        </w:rPr>
+        <w:t xml:space="preserve">    &lt;/dependencies&gt;</w:t>
+      </w:r>
+    </w:p>
+    <w:p/>
+    <w:p>
+      <w:r>
+        <w:lastRenderedPageBreak/>
+        <w:t xml:space="preserve">The build section no longer has the </w:t>
+      </w:r>
+      <w:r>
+        <w:rPr>
+          <w:rFonts w:ascii="Consolas" w:hAnsi="Consolas"/>
+        </w:rPr>
+        <w:t>Assembly</w:t>
+      </w:r>
+      <w:r>
+        <w:t xml:space="preserve"> plugin as all libraries are available on the server. </w:t>
+      </w:r>
+      <w:r>
+        <w:t xml:space="preserve">The </w:t>
+      </w:r>
+      <w:r>
+        <w:t xml:space="preserve">element </w:t>
+      </w:r>
+      <w:r>
+        <w:rPr>
+          <w:rFonts w:ascii="Consolas" w:hAnsi="Consolas"/>
+        </w:rPr>
+        <w:t>&lt;scope&gt;</w:t>
+      </w:r>
+      <w:r>
+        <w:t>,</w:t>
+      </w:r>
+      <w:r>
+        <w:t xml:space="preserve"> set to </w:t>
+      </w:r>
+      <w:r>
+        <w:rPr>
+          <w:rFonts w:ascii="Consolas" w:hAnsi="Consolas"/>
+        </w:rPr>
+        <w:t>provided</w:t>
+      </w:r>
+      <w:r>
+        <w:t>,</w:t>
+      </w:r>
+      <w:r>
+        <w:t xml:space="preserve"> tells us that any library required for </w:t>
+      </w:r>
+      <w:r>
+        <w:t xml:space="preserve">this dependency </w:t>
+      </w:r>
+      <w:r>
+        <w:t>is already in</w:t>
+      </w:r>
+      <w:r>
+        <w:t xml:space="preserve"> </w:t>
+      </w:r>
+      <w:r>
+        <w:t xml:space="preserve">the container, the application server. </w:t>
+      </w:r>
+      <w:r>
+        <w:t xml:space="preserve">There is also no longer a </w:t>
+      </w:r>
+      <w:proofErr w:type="spellStart"/>
+      <w:r>
+        <w:rPr>
+          <w:rFonts w:ascii="Consolas" w:hAnsi="Consolas"/>
+        </w:rPr>
+        <w:t>defaultGoal</w:t>
+      </w:r>
+      <w:proofErr w:type="spellEnd"/>
+      <w:r>
+        <w:t xml:space="preserve"> of </w:t>
+      </w:r>
+      <w:proofErr w:type="spellStart"/>
+      <w:proofErr w:type="gramStart"/>
+      <w:r>
+        <w:rPr>
+          <w:rFonts w:ascii="Consolas" w:hAnsi="Consolas"/>
+        </w:rPr>
+        <w:t>exec:exec</w:t>
+      </w:r>
+      <w:proofErr w:type="spellEnd"/>
+      <w:proofErr w:type="gramEnd"/>
+      <w:r>
+        <w:t xml:space="preserve"> because this code only runs in a server. This means we must deploy it to run it.</w:t>
+      </w:r>
+    </w:p>
+    <w:p>
+      <w:pPr>
         <w:rPr>
           <w:b/>
           <w:bCs/>
           <w:sz w:val="28"/>
           <w:szCs w:val="28"/>
         </w:rPr>
-        <w:t xml:space="preserve">Let’s look at the </w:t>
-      </w:r>
+      </w:pPr>
       <w:r>
         <w:rPr>
           <w:b/>
@@ -704,538 +803,562 @@
           <w:sz w:val="28"/>
           <w:szCs w:val="28"/>
         </w:rPr>
-        <w:t>web.xml</w:t>
-      </w:r>
-    </w:p>
-    <w:p>
-      <w:r>
-        <w:t>In the days before annotations</w:t>
-      </w:r>
-      <w:r>
-        <w:t xml:space="preserve"> this XML file was where you configured the application. </w:t>
-      </w:r>
-      <w:r>
-        <w:t>While annotations ha</w:t>
-      </w:r>
-      <w:r>
-        <w:t>ve</w:t>
-      </w:r>
-      <w:r>
-        <w:t xml:space="preserve"> reduced many of the once required entries in this file, </w:t>
-      </w:r>
-      <w:r>
-        <w:t xml:space="preserve">this is a situation where </w:t>
-      </w:r>
-      <w:r>
-        <w:t xml:space="preserve">you </w:t>
-      </w:r>
-      <w:r>
-        <w:t>need</w:t>
-      </w:r>
-      <w:r>
-        <w:t xml:space="preserve"> it</w:t>
-      </w:r>
-      <w:r>
-        <w:t xml:space="preserve">. </w:t>
-      </w:r>
-      <w:r>
-        <w:t>Here is the web.xml file:</w:t>
-      </w:r>
-    </w:p>
-    <w:p>
-      <w:pPr>
-        <w:spacing w:after="0"/>
-        <w:rPr>
-          <w:rFonts w:ascii="Consolas" w:hAnsi="Consolas"/>
-        </w:rPr>
-      </w:pPr>
-      <w:r>
-        <w:rPr>
-          <w:rFonts w:ascii="Consolas" w:hAnsi="Consolas"/>
-        </w:rPr>
-        <w:t>&lt;web-app version="6.0"</w:t>
-      </w:r>
-    </w:p>
-    <w:p>
-      <w:pPr>
-        <w:spacing w:after="0"/>
-        <w:rPr>
-          <w:rFonts w:ascii="Consolas" w:hAnsi="Consolas"/>
-        </w:rPr>
-      </w:pPr>
-      <w:r>
-        <w:rPr>
-          <w:rFonts w:ascii="Consolas" w:hAnsi="Consolas"/>
-        </w:rPr>
-        <w:tab/>
-      </w:r>
-      <w:proofErr w:type="spellStart"/>
-      <w:r>
-        <w:rPr>
-          <w:rFonts w:ascii="Consolas" w:hAnsi="Consolas"/>
-        </w:rPr>
-        <w:t>xmlns</w:t>
-      </w:r>
-      <w:proofErr w:type="spellEnd"/>
-      <w:r>
-        <w:rPr>
-          <w:rFonts w:ascii="Consolas" w:hAnsi="Consolas"/>
-        </w:rPr>
-        <w:t>="https://jakarta.ee/xml/ns/</w:t>
-      </w:r>
-      <w:proofErr w:type="spellStart"/>
-      <w:r>
-        <w:rPr>
-          <w:rFonts w:ascii="Consolas" w:hAnsi="Consolas"/>
-        </w:rPr>
-        <w:t>jakartaee</w:t>
-      </w:r>
-      <w:proofErr w:type="spellEnd"/>
-      <w:r>
-        <w:rPr>
-          <w:rFonts w:ascii="Consolas" w:hAnsi="Consolas"/>
-        </w:rPr>
-        <w:t>"</w:t>
-      </w:r>
-    </w:p>
-    <w:p>
-      <w:pPr>
-        <w:spacing w:after="0"/>
-        <w:rPr>
-          <w:rFonts w:ascii="Consolas" w:hAnsi="Consolas"/>
-        </w:rPr>
-      </w:pPr>
-      <w:r>
-        <w:rPr>
-          <w:rFonts w:ascii="Consolas" w:hAnsi="Consolas"/>
-        </w:rPr>
-        <w:tab/>
-      </w:r>
-      <w:proofErr w:type="spellStart"/>
-      <w:r>
-        <w:rPr>
-          <w:rFonts w:ascii="Consolas" w:hAnsi="Consolas"/>
-        </w:rPr>
-        <w:t>xmlns:xsi</w:t>
-      </w:r>
-      <w:proofErr w:type="spellEnd"/>
-      <w:r>
-        <w:rPr>
-          <w:rFonts w:ascii="Consolas" w:hAnsi="Consolas"/>
-        </w:rPr>
-        <w:t>="http://www.w3.org/2001/XMLSchema-instance"</w:t>
-      </w:r>
-    </w:p>
-    <w:p>
-      <w:pPr>
-        <w:spacing w:after="0"/>
-        <w:rPr>
-          <w:rFonts w:ascii="Consolas" w:hAnsi="Consolas"/>
-        </w:rPr>
-      </w:pPr>
-      <w:r>
-        <w:rPr>
-          <w:rFonts w:ascii="Consolas" w:hAnsi="Consolas"/>
-        </w:rPr>
-        <w:tab/>
-      </w:r>
-      <w:proofErr w:type="spellStart"/>
-      <w:r>
-        <w:rPr>
-          <w:rFonts w:ascii="Consolas" w:hAnsi="Consolas"/>
-        </w:rPr>
-        <w:t>xsi:schemaLocation</w:t>
-      </w:r>
-      <w:proofErr w:type="spellEnd"/>
-      <w:r>
-        <w:rPr>
-          <w:rFonts w:ascii="Consolas" w:hAnsi="Consolas"/>
-        </w:rPr>
-        <w:t>="https://jakarta.ee/xml/ns/</w:t>
-      </w:r>
-      <w:proofErr w:type="spellStart"/>
-      <w:r>
-        <w:rPr>
-          <w:rFonts w:ascii="Consolas" w:hAnsi="Consolas"/>
-        </w:rPr>
-        <w:t>jakartaee</w:t>
-      </w:r>
-      <w:proofErr w:type="spellEnd"/>
-      <w:r>
-        <w:rPr>
-          <w:rFonts w:ascii="Consolas" w:hAnsi="Consolas"/>
-        </w:rPr>
-        <w:t xml:space="preserve"> </w:t>
-      </w:r>
-    </w:p>
-    <w:p>
-      <w:pPr>
-        <w:spacing w:after="0"/>
-        <w:rPr>
-          <w:rFonts w:ascii="Consolas" w:hAnsi="Consolas"/>
-        </w:rPr>
-      </w:pPr>
-      <w:r>
-        <w:rPr>
-          <w:rFonts w:ascii="Consolas" w:hAnsi="Consolas"/>
-        </w:rPr>
-        <w:t xml:space="preserve">      </w:t>
-      </w:r>
-      <w:r>
-        <w:rPr>
-          <w:rFonts w:ascii="Consolas" w:hAnsi="Consolas"/>
-        </w:rPr>
-        <w:t>https://jakarta.ee/xml/ns/jakartaee/web-app_6_0.xsd"&gt;</w:t>
-      </w:r>
-    </w:p>
-    <w:p>
-      <w:pPr>
-        <w:spacing w:after="0"/>
-        <w:rPr>
-          <w:rFonts w:ascii="Consolas" w:hAnsi="Consolas"/>
-        </w:rPr>
-      </w:pPr>
-      <w:r>
-        <w:rPr>
-          <w:rFonts w:ascii="Consolas" w:hAnsi="Consolas"/>
-        </w:rPr>
-        <w:tab/>
-        <w:t>&lt;servlet&gt;</w:t>
-      </w:r>
-    </w:p>
-    <w:p>
-      <w:pPr>
-        <w:spacing w:after="0"/>
-        <w:rPr>
-          <w:rFonts w:ascii="Consolas" w:hAnsi="Consolas"/>
-        </w:rPr>
-      </w:pPr>
-      <w:r>
-        <w:rPr>
-          <w:rFonts w:ascii="Consolas" w:hAnsi="Consolas"/>
-        </w:rPr>
-        <w:tab/>
-      </w:r>
-      <w:r>
-        <w:rPr>
-          <w:rFonts w:ascii="Consolas" w:hAnsi="Consolas"/>
-        </w:rPr>
-        <w:tab/>
-        <w:t>&lt;servlet-name&gt;</w:t>
-      </w:r>
-      <w:proofErr w:type="spellStart"/>
-      <w:r>
-        <w:rPr>
-          <w:rFonts w:ascii="Consolas" w:hAnsi="Consolas"/>
-        </w:rPr>
-        <w:t>jakarta.ws.rs.core.Application</w:t>
-      </w:r>
-      <w:proofErr w:type="spellEnd"/>
-      <w:r>
-        <w:rPr>
-          <w:rFonts w:ascii="Consolas" w:hAnsi="Consolas"/>
-        </w:rPr>
-        <w:t>&lt;/servlet-name&gt;</w:t>
-      </w:r>
-    </w:p>
-    <w:p>
-      <w:pPr>
-        <w:spacing w:after="0"/>
-        <w:rPr>
-          <w:rFonts w:ascii="Consolas" w:hAnsi="Consolas"/>
-        </w:rPr>
-      </w:pPr>
-      <w:r>
-        <w:rPr>
-          <w:rFonts w:ascii="Consolas" w:hAnsi="Consolas"/>
-        </w:rPr>
-        <w:tab/>
-        <w:t>&lt;/servlet&gt;</w:t>
-      </w:r>
-    </w:p>
-    <w:p>
-      <w:pPr>
-        <w:spacing w:after="0"/>
-        <w:rPr>
-          <w:rFonts w:ascii="Consolas" w:hAnsi="Consolas"/>
-        </w:rPr>
-      </w:pPr>
-      <w:r>
-        <w:rPr>
-          <w:rFonts w:ascii="Consolas" w:hAnsi="Consolas"/>
-        </w:rPr>
-        <w:tab/>
-        <w:t>&lt;servlet-mapping&gt;</w:t>
-      </w:r>
-    </w:p>
-    <w:p>
-      <w:pPr>
-        <w:spacing w:after="0"/>
-        <w:rPr>
-          <w:rFonts w:ascii="Consolas" w:hAnsi="Consolas"/>
-        </w:rPr>
-      </w:pPr>
-      <w:r>
-        <w:rPr>
-          <w:rFonts w:ascii="Consolas" w:hAnsi="Consolas"/>
-        </w:rPr>
-        <w:tab/>
-      </w:r>
-      <w:r>
-        <w:rPr>
-          <w:rFonts w:ascii="Consolas" w:hAnsi="Consolas"/>
-        </w:rPr>
-        <w:tab/>
-        <w:t>&lt;servlet-name&gt;</w:t>
-      </w:r>
-      <w:proofErr w:type="spellStart"/>
-      <w:r>
-        <w:rPr>
-          <w:rFonts w:ascii="Consolas" w:hAnsi="Consolas"/>
-        </w:rPr>
-        <w:t>jakarta.ws.rs.core.Application</w:t>
-      </w:r>
-      <w:proofErr w:type="spellEnd"/>
-      <w:r>
-        <w:rPr>
-          <w:rFonts w:ascii="Consolas" w:hAnsi="Consolas"/>
-        </w:rPr>
-        <w:t>&lt;/servlet-name&gt;</w:t>
-      </w:r>
-    </w:p>
-    <w:p>
-      <w:pPr>
-        <w:spacing w:after="0"/>
-        <w:rPr>
-          <w:rFonts w:ascii="Consolas" w:hAnsi="Consolas"/>
-        </w:rPr>
-      </w:pPr>
-      <w:r>
-        <w:rPr>
-          <w:rFonts w:ascii="Consolas" w:hAnsi="Consolas"/>
-        </w:rPr>
-        <w:tab/>
-      </w:r>
-      <w:r>
-        <w:rPr>
-          <w:rFonts w:ascii="Consolas" w:hAnsi="Consolas"/>
-        </w:rPr>
-        <w:tab/>
-        <w:t>&lt;</w:t>
-      </w:r>
-      <w:proofErr w:type="spellStart"/>
-      <w:r>
-        <w:rPr>
-          <w:rFonts w:ascii="Consolas" w:hAnsi="Consolas"/>
-        </w:rPr>
-        <w:t>url</w:t>
-      </w:r>
-      <w:proofErr w:type="spellEnd"/>
-      <w:r>
-        <w:rPr>
-          <w:rFonts w:ascii="Consolas" w:hAnsi="Consolas"/>
-        </w:rPr>
-        <w:t>-pattern&gt;/services/*&lt;/</w:t>
-      </w:r>
-      <w:proofErr w:type="spellStart"/>
-      <w:r>
-        <w:rPr>
-          <w:rFonts w:ascii="Consolas" w:hAnsi="Consolas"/>
-        </w:rPr>
-        <w:t>url</w:t>
-      </w:r>
-      <w:proofErr w:type="spellEnd"/>
-      <w:r>
-        <w:rPr>
-          <w:rFonts w:ascii="Consolas" w:hAnsi="Consolas"/>
-        </w:rPr>
-        <w:t>-pattern&gt;</w:t>
-      </w:r>
-    </w:p>
-    <w:p>
-      <w:pPr>
-        <w:spacing w:after="0"/>
-        <w:rPr>
-          <w:rFonts w:ascii="Consolas" w:hAnsi="Consolas"/>
-        </w:rPr>
-      </w:pPr>
-      <w:r>
-        <w:rPr>
-          <w:rFonts w:ascii="Consolas" w:hAnsi="Consolas"/>
-        </w:rPr>
-        <w:tab/>
-        <w:t>&lt;/servlet-mapping&gt;</w:t>
-      </w:r>
-    </w:p>
-    <w:p>
-      <w:pPr>
-        <w:spacing w:after="0"/>
-        <w:rPr>
-          <w:rFonts w:ascii="Consolas" w:hAnsi="Consolas"/>
-        </w:rPr>
-      </w:pPr>
-      <w:r>
-        <w:rPr>
-          <w:rFonts w:ascii="Consolas" w:hAnsi="Consolas"/>
-        </w:rPr>
-        <w:t>&lt;/web-app&gt;</w:t>
-      </w:r>
-    </w:p>
-    <w:p>
-      <w:pPr>
-        <w:spacing w:after="0"/>
-        <w:rPr>
-          <w:rFonts w:ascii="Consolas" w:hAnsi="Consolas"/>
-        </w:rPr>
-      </w:pPr>
-    </w:p>
-    <w:p>
-      <w:r>
-        <w:t xml:space="preserve">As we need a class that extends </w:t>
-      </w:r>
-      <w:r>
-        <w:rPr>
-          <w:rFonts w:ascii="Consolas" w:hAnsi="Consolas"/>
-        </w:rPr>
-        <w:t>Applications</w:t>
-      </w:r>
-      <w:r>
-        <w:t xml:space="preserve">, the Jakarta framework </w:t>
-      </w:r>
-      <w:r>
-        <w:t xml:space="preserve">supplies us with one in the form of </w:t>
-      </w:r>
-      <w:r>
-        <w:t xml:space="preserve">the </w:t>
-      </w:r>
-      <w:proofErr w:type="spellStart"/>
-      <w:r>
-        <w:rPr>
-          <w:rFonts w:ascii="Consolas" w:hAnsi="Consolas"/>
-        </w:rPr>
-        <w:t>jakarta.ws.rs.core.Application</w:t>
-      </w:r>
-      <w:proofErr w:type="spellEnd"/>
-      <w:r>
-        <w:t xml:space="preserve"> servlet. The </w:t>
-      </w:r>
-      <w:r>
-        <w:rPr>
-          <w:rFonts w:ascii="Consolas" w:hAnsi="Consolas"/>
-        </w:rPr>
-        <w:t>servlet-mapping</w:t>
-      </w:r>
-      <w:r>
-        <w:t xml:space="preserve"> allows us to have a path </w:t>
-      </w:r>
-      <w:r>
-        <w:lastRenderedPageBreak/>
-        <w:t xml:space="preserve">just as </w:t>
-      </w:r>
-      <w:r>
-        <w:rPr>
-          <w:rFonts w:ascii="Consolas" w:hAnsi="Consolas"/>
-        </w:rPr>
-        <w:t>@ApplicationPath</w:t>
-      </w:r>
-      <w:r>
-        <w:t xml:space="preserve"> did in </w:t>
-      </w:r>
-      <w:r>
-        <w:t xml:space="preserve">the </w:t>
-      </w:r>
-      <w:r>
-        <w:rPr>
-          <w:rFonts w:ascii="Consolas" w:hAnsi="Consolas"/>
-        </w:rPr>
-        <w:t>RestApplication.java</w:t>
-      </w:r>
-      <w:r>
-        <w:t xml:space="preserve"> </w:t>
-      </w:r>
-      <w:r>
-        <w:t>from</w:t>
-      </w:r>
-      <w:r>
-        <w:t xml:space="preserve"> </w:t>
-      </w:r>
-      <w:r>
-        <w:rPr>
-          <w:rFonts w:ascii="Consolas" w:hAnsi="Consolas"/>
-        </w:rPr>
-        <w:t>Mod_0</w:t>
-      </w:r>
-      <w:r>
-        <w:rPr>
-          <w:rFonts w:ascii="Consolas" w:hAnsi="Consolas"/>
-        </w:rPr>
-        <w:t>3</w:t>
-      </w:r>
-      <w:r>
-        <w:rPr>
-          <w:rFonts w:ascii="Consolas" w:hAnsi="Consolas"/>
-        </w:rPr>
-        <w:t>_RestSe</w:t>
-      </w:r>
-      <w:r>
-        <w:rPr>
-          <w:rFonts w:ascii="Consolas" w:hAnsi="Consolas"/>
-        </w:rPr>
-        <w:t>Bootstrap</w:t>
-      </w:r>
-      <w:r>
-        <w:rPr>
-          <w:rFonts w:ascii="Consolas" w:hAnsi="Consolas"/>
-        </w:rPr>
-        <w:t>_participant</w:t>
-      </w:r>
-      <w:r>
-        <w:t>.</w:t>
-      </w:r>
-      <w:r>
-        <w:t xml:space="preserve"> </w:t>
-      </w:r>
-      <w:r>
-        <w:t>You do not require a</w:t>
-      </w:r>
-      <w:r>
-        <w:t xml:space="preserve"> class that extends Application</w:t>
-      </w:r>
-      <w:r>
-        <w:t>. The application server will scan the project and identify all services</w:t>
-      </w:r>
-      <w:r>
-        <w:t xml:space="preserve"> by looking for </w:t>
-      </w:r>
-      <w:r>
-        <w:rPr>
-          <w:rFonts w:ascii="Consolas" w:hAnsi="Consolas"/>
-        </w:rPr>
-        <w:t>@Path</w:t>
-      </w:r>
-      <w:r>
-        <w:t>.</w:t>
-      </w:r>
-    </w:p>
-    <w:p>
-      <w:pPr>
+        <w:t xml:space="preserve">Let’s look at the </w:t>
+      </w:r>
+      <w:r>
         <w:rPr>
           <w:b/>
           <w:bCs/>
           <w:sz w:val="28"/>
           <w:szCs w:val="28"/>
         </w:rPr>
-      </w:pPr>
-      <w:bookmarkStart w:id="0" w:name="_Hlk142478674"/>
-      <w:r>
+        <w:t>web.xml</w:t>
+      </w:r>
+    </w:p>
+    <w:p>
+      <w:r>
+        <w:t>In the days before annotations</w:t>
+      </w:r>
+      <w:r>
+        <w:t xml:space="preserve"> this XML file was where you configured the application. </w:t>
+      </w:r>
+      <w:r>
+        <w:t>While annotations ha</w:t>
+      </w:r>
+      <w:r>
+        <w:t>ve</w:t>
+      </w:r>
+      <w:r>
+        <w:t xml:space="preserve"> reduced many of the once required entries in this file, </w:t>
+      </w:r>
+      <w:r>
+        <w:t xml:space="preserve">this is a situation where </w:t>
+      </w:r>
+      <w:r>
+        <w:t xml:space="preserve">you </w:t>
+      </w:r>
+      <w:r>
+        <w:t>need</w:t>
+      </w:r>
+      <w:r>
+        <w:t xml:space="preserve"> it</w:t>
+      </w:r>
+      <w:r>
+        <w:t xml:space="preserve">. </w:t>
+      </w:r>
+      <w:r>
+        <w:t>Here is the web.xml file:</w:t>
+      </w:r>
+    </w:p>
+    <w:p>
+      <w:pPr>
+        <w:spacing w:after="0"/>
+        <w:rPr>
+          <w:rFonts w:ascii="Consolas" w:hAnsi="Consolas"/>
+        </w:rPr>
+      </w:pPr>
+      <w:r>
+        <w:rPr>
+          <w:rFonts w:ascii="Consolas" w:hAnsi="Consolas"/>
+        </w:rPr>
+        <w:t>&lt;web-app version="6.0"</w:t>
+      </w:r>
+    </w:p>
+    <w:p>
+      <w:pPr>
+        <w:spacing w:after="0"/>
+        <w:rPr>
+          <w:rFonts w:ascii="Consolas" w:hAnsi="Consolas"/>
+        </w:rPr>
+      </w:pPr>
+      <w:r>
+        <w:rPr>
+          <w:rFonts w:ascii="Consolas" w:hAnsi="Consolas"/>
+        </w:rPr>
+        <w:tab/>
+      </w:r>
+      <w:proofErr w:type="spellStart"/>
+      <w:r>
+        <w:rPr>
+          <w:rFonts w:ascii="Consolas" w:hAnsi="Consolas"/>
+        </w:rPr>
+        <w:t>xmlns</w:t>
+      </w:r>
+      <w:proofErr w:type="spellEnd"/>
+      <w:r>
+        <w:rPr>
+          <w:rFonts w:ascii="Consolas" w:hAnsi="Consolas"/>
+        </w:rPr>
+        <w:t>="https://jakarta.ee/xml/ns/</w:t>
+      </w:r>
+      <w:proofErr w:type="spellStart"/>
+      <w:r>
+        <w:rPr>
+          <w:rFonts w:ascii="Consolas" w:hAnsi="Consolas"/>
+        </w:rPr>
+        <w:t>jakartaee</w:t>
+      </w:r>
+      <w:proofErr w:type="spellEnd"/>
+      <w:r>
+        <w:rPr>
+          <w:rFonts w:ascii="Consolas" w:hAnsi="Consolas"/>
+        </w:rPr>
+        <w:t>"</w:t>
+      </w:r>
+    </w:p>
+    <w:p>
+      <w:pPr>
+        <w:spacing w:after="0"/>
+        <w:rPr>
+          <w:rFonts w:ascii="Consolas" w:hAnsi="Consolas"/>
+        </w:rPr>
+      </w:pPr>
+      <w:r>
+        <w:rPr>
+          <w:rFonts w:ascii="Consolas" w:hAnsi="Consolas"/>
+        </w:rPr>
+        <w:tab/>
+      </w:r>
+      <w:proofErr w:type="spellStart"/>
+      <w:proofErr w:type="gramStart"/>
+      <w:r>
+        <w:rPr>
+          <w:rFonts w:ascii="Consolas" w:hAnsi="Consolas"/>
+        </w:rPr>
+        <w:t>xmlns:xsi</w:t>
+      </w:r>
+      <w:proofErr w:type="spellEnd"/>
+      <w:proofErr w:type="gramEnd"/>
+      <w:r>
+        <w:rPr>
+          <w:rFonts w:ascii="Consolas" w:hAnsi="Consolas"/>
+        </w:rPr>
+        <w:t>="http://www.w3.org/2001/XMLSchema-instance"</w:t>
+      </w:r>
+    </w:p>
+    <w:p>
+      <w:pPr>
+        <w:spacing w:after="0"/>
+        <w:rPr>
+          <w:rFonts w:ascii="Consolas" w:hAnsi="Consolas"/>
+        </w:rPr>
+      </w:pPr>
+      <w:r>
+        <w:rPr>
+          <w:rFonts w:ascii="Consolas" w:hAnsi="Consolas"/>
+        </w:rPr>
+        <w:tab/>
+      </w:r>
+      <w:proofErr w:type="spellStart"/>
+      <w:proofErr w:type="gramStart"/>
+      <w:r>
+        <w:rPr>
+          <w:rFonts w:ascii="Consolas" w:hAnsi="Consolas"/>
+        </w:rPr>
+        <w:t>xsi:schemaLocation</w:t>
+      </w:r>
+      <w:proofErr w:type="spellEnd"/>
+      <w:proofErr w:type="gramEnd"/>
+      <w:r>
+        <w:rPr>
+          <w:rFonts w:ascii="Consolas" w:hAnsi="Consolas"/>
+        </w:rPr>
+        <w:t>="https://jakarta.ee/xml/ns/</w:t>
+      </w:r>
+      <w:proofErr w:type="spellStart"/>
+      <w:r>
+        <w:rPr>
+          <w:rFonts w:ascii="Consolas" w:hAnsi="Consolas"/>
+        </w:rPr>
+        <w:t>jakartaee</w:t>
+      </w:r>
+      <w:proofErr w:type="spellEnd"/>
+      <w:r>
+        <w:rPr>
+          <w:rFonts w:ascii="Consolas" w:hAnsi="Consolas"/>
+        </w:rPr>
+        <w:t xml:space="preserve"> </w:t>
+      </w:r>
+    </w:p>
+    <w:p>
+      <w:pPr>
+        <w:spacing w:after="0"/>
+        <w:rPr>
+          <w:rFonts w:ascii="Consolas" w:hAnsi="Consolas"/>
+        </w:rPr>
+      </w:pPr>
+      <w:r>
+        <w:rPr>
+          <w:rFonts w:ascii="Consolas" w:hAnsi="Consolas"/>
+        </w:rPr>
+        <w:t xml:space="preserve">      </w:t>
+      </w:r>
+      <w:r>
+        <w:rPr>
+          <w:rFonts w:ascii="Consolas" w:hAnsi="Consolas"/>
+        </w:rPr>
+        <w:t>https://jakarta.ee/xml/ns/jakartaee/web-app_6_0.xsd"&gt;</w:t>
+      </w:r>
+    </w:p>
+    <w:p>
+      <w:pPr>
+        <w:spacing w:after="0"/>
+        <w:rPr>
+          <w:rFonts w:ascii="Consolas" w:hAnsi="Consolas"/>
+        </w:rPr>
+      </w:pPr>
+      <w:r>
+        <w:rPr>
+          <w:rFonts w:ascii="Consolas" w:hAnsi="Consolas"/>
+        </w:rPr>
+        <w:tab/>
+        <w:t>&lt;servlet&gt;</w:t>
+      </w:r>
+    </w:p>
+    <w:p>
+      <w:pPr>
+        <w:spacing w:after="0"/>
+        <w:rPr>
+          <w:rFonts w:ascii="Consolas" w:hAnsi="Consolas"/>
+        </w:rPr>
+      </w:pPr>
+      <w:r>
+        <w:rPr>
+          <w:rFonts w:ascii="Consolas" w:hAnsi="Consolas"/>
+        </w:rPr>
+        <w:tab/>
+      </w:r>
+      <w:r>
+        <w:rPr>
+          <w:rFonts w:ascii="Consolas" w:hAnsi="Consolas"/>
+        </w:rPr>
+        <w:tab/>
+        <w:t>&lt;servlet-name&gt;</w:t>
+      </w:r>
+      <w:proofErr w:type="spellStart"/>
+      <w:proofErr w:type="gramStart"/>
+      <w:r>
+        <w:rPr>
+          <w:rFonts w:ascii="Consolas" w:hAnsi="Consolas"/>
+        </w:rPr>
+        <w:t>jakarta.ws.rs.core</w:t>
+      </w:r>
+      <w:proofErr w:type="gramEnd"/>
+      <w:r>
+        <w:rPr>
+          <w:rFonts w:ascii="Consolas" w:hAnsi="Consolas"/>
+        </w:rPr>
+        <w:t>.Application</w:t>
+      </w:r>
+      <w:proofErr w:type="spellEnd"/>
+      <w:r>
+        <w:rPr>
+          <w:rFonts w:ascii="Consolas" w:hAnsi="Consolas"/>
+        </w:rPr>
+        <w:t>&lt;/servlet-name&gt;</w:t>
+      </w:r>
+    </w:p>
+    <w:p>
+      <w:pPr>
+        <w:spacing w:after="0"/>
+        <w:rPr>
+          <w:rFonts w:ascii="Consolas" w:hAnsi="Consolas"/>
+        </w:rPr>
+      </w:pPr>
+      <w:r>
+        <w:rPr>
+          <w:rFonts w:ascii="Consolas" w:hAnsi="Consolas"/>
+        </w:rPr>
+        <w:tab/>
+        <w:t>&lt;/servlet&gt;</w:t>
+      </w:r>
+    </w:p>
+    <w:p>
+      <w:pPr>
+        <w:spacing w:after="0"/>
+        <w:rPr>
+          <w:rFonts w:ascii="Consolas" w:hAnsi="Consolas"/>
+        </w:rPr>
+      </w:pPr>
+      <w:r>
+        <w:rPr>
+          <w:rFonts w:ascii="Consolas" w:hAnsi="Consolas"/>
+        </w:rPr>
+        <w:tab/>
+        <w:t>&lt;servlet-mapping&gt;</w:t>
+      </w:r>
+    </w:p>
+    <w:p>
+      <w:pPr>
+        <w:spacing w:after="0"/>
+        <w:rPr>
+          <w:rFonts w:ascii="Consolas" w:hAnsi="Consolas"/>
+        </w:rPr>
+      </w:pPr>
+      <w:r>
+        <w:rPr>
+          <w:rFonts w:ascii="Consolas" w:hAnsi="Consolas"/>
+        </w:rPr>
+        <w:tab/>
+      </w:r>
+      <w:r>
+        <w:rPr>
+          <w:rFonts w:ascii="Consolas" w:hAnsi="Consolas"/>
+        </w:rPr>
+        <w:tab/>
+        <w:t>&lt;servlet-name&gt;</w:t>
+      </w:r>
+      <w:proofErr w:type="spellStart"/>
+      <w:proofErr w:type="gramStart"/>
+      <w:r>
+        <w:rPr>
+          <w:rFonts w:ascii="Consolas" w:hAnsi="Consolas"/>
+        </w:rPr>
+        <w:t>jakarta.ws.rs.core</w:t>
+      </w:r>
+      <w:proofErr w:type="gramEnd"/>
+      <w:r>
+        <w:rPr>
+          <w:rFonts w:ascii="Consolas" w:hAnsi="Consolas"/>
+        </w:rPr>
+        <w:t>.Application</w:t>
+      </w:r>
+      <w:proofErr w:type="spellEnd"/>
+      <w:r>
+        <w:rPr>
+          <w:rFonts w:ascii="Consolas" w:hAnsi="Consolas"/>
+        </w:rPr>
+        <w:t>&lt;/servlet-name&gt;</w:t>
+      </w:r>
+    </w:p>
+    <w:p>
+      <w:pPr>
+        <w:spacing w:after="0"/>
+        <w:rPr>
+          <w:rFonts w:ascii="Consolas" w:hAnsi="Consolas"/>
+        </w:rPr>
+      </w:pPr>
+      <w:r>
+        <w:rPr>
+          <w:rFonts w:ascii="Consolas" w:hAnsi="Consolas"/>
+        </w:rPr>
+        <w:tab/>
+      </w:r>
+      <w:r>
+        <w:rPr>
+          <w:rFonts w:ascii="Consolas" w:hAnsi="Consolas"/>
+        </w:rPr>
+        <w:tab/>
+        <w:t>&lt;</w:t>
+      </w:r>
+      <w:proofErr w:type="spellStart"/>
+      <w:r>
+        <w:rPr>
+          <w:rFonts w:ascii="Consolas" w:hAnsi="Consolas"/>
+        </w:rPr>
+        <w:t>url</w:t>
+      </w:r>
+      <w:proofErr w:type="spellEnd"/>
+      <w:r>
+        <w:rPr>
+          <w:rFonts w:ascii="Consolas" w:hAnsi="Consolas"/>
+        </w:rPr>
+        <w:t>-pattern&gt;/services/*&lt;/</w:t>
+      </w:r>
+      <w:proofErr w:type="spellStart"/>
+      <w:r>
+        <w:rPr>
+          <w:rFonts w:ascii="Consolas" w:hAnsi="Consolas"/>
+        </w:rPr>
+        <w:t>url</w:t>
+      </w:r>
+      <w:proofErr w:type="spellEnd"/>
+      <w:r>
+        <w:rPr>
+          <w:rFonts w:ascii="Consolas" w:hAnsi="Consolas"/>
+        </w:rPr>
+        <w:t>-pattern&gt;</w:t>
+      </w:r>
+    </w:p>
+    <w:p>
+      <w:pPr>
+        <w:spacing w:after="0"/>
+        <w:rPr>
+          <w:rFonts w:ascii="Consolas" w:hAnsi="Consolas"/>
+        </w:rPr>
+      </w:pPr>
+      <w:r>
+        <w:rPr>
+          <w:rFonts w:ascii="Consolas" w:hAnsi="Consolas"/>
+        </w:rPr>
+        <w:tab/>
+        <w:t>&lt;/servlet-mapping&gt;</w:t>
+      </w:r>
+    </w:p>
+    <w:p>
+      <w:pPr>
+        <w:spacing w:after="0"/>
+        <w:rPr>
+          <w:rFonts w:ascii="Consolas" w:hAnsi="Consolas"/>
+        </w:rPr>
+      </w:pPr>
+      <w:r>
+        <w:rPr>
+          <w:rFonts w:ascii="Consolas" w:hAnsi="Consolas"/>
+        </w:rPr>
+        <w:t>&lt;/web-app&gt;</w:t>
+      </w:r>
+    </w:p>
+    <w:p>
+      <w:pPr>
+        <w:spacing w:after="0"/>
+        <w:rPr>
+          <w:rFonts w:ascii="Consolas" w:hAnsi="Consolas"/>
+        </w:rPr>
+      </w:pPr>
+    </w:p>
+    <w:p>
+      <w:r>
+        <w:t xml:space="preserve">As we need a class that extends </w:t>
+      </w:r>
+      <w:r>
+        <w:rPr>
+          <w:rFonts w:ascii="Consolas" w:hAnsi="Consolas"/>
+        </w:rPr>
+        <w:t>Applications</w:t>
+      </w:r>
+      <w:r>
+        <w:t xml:space="preserve">, the Jakarta framework </w:t>
+      </w:r>
+      <w:r>
+        <w:t xml:space="preserve">supplies us with one in the form of </w:t>
+      </w:r>
+      <w:r>
+        <w:t xml:space="preserve">the </w:t>
+      </w:r>
+      <w:proofErr w:type="spellStart"/>
+      <w:proofErr w:type="gramStart"/>
+      <w:r>
+        <w:rPr>
+          <w:rFonts w:ascii="Consolas" w:hAnsi="Consolas"/>
+        </w:rPr>
+        <w:t>jakarta.ws.rs.core</w:t>
+      </w:r>
+      <w:proofErr w:type="gramEnd"/>
+      <w:r>
+        <w:rPr>
+          <w:rFonts w:ascii="Consolas" w:hAnsi="Consolas"/>
+        </w:rPr>
+        <w:t>.Application</w:t>
+      </w:r>
+      <w:proofErr w:type="spellEnd"/>
+      <w:r>
+        <w:t xml:space="preserve"> servlet. The </w:t>
+      </w:r>
+      <w:r>
+        <w:rPr>
+          <w:rFonts w:ascii="Consolas" w:hAnsi="Consolas"/>
+        </w:rPr>
+        <w:t>servlet-mapping</w:t>
+      </w:r>
+      <w:r>
+        <w:t xml:space="preserve"> allows us to have a path just as </w:t>
+      </w:r>
+      <w:r>
+        <w:rPr>
+          <w:rFonts w:ascii="Consolas" w:hAnsi="Consolas"/>
+        </w:rPr>
+        <w:t>@ApplicationPath</w:t>
+      </w:r>
+      <w:r>
+        <w:t xml:space="preserve"> did in </w:t>
+      </w:r>
+      <w:r>
+        <w:t xml:space="preserve">the </w:t>
+      </w:r>
+      <w:r>
+        <w:rPr>
+          <w:rFonts w:ascii="Consolas" w:hAnsi="Consolas"/>
+        </w:rPr>
+        <w:t>RestApplication.java</w:t>
+      </w:r>
+      <w:r>
+        <w:t xml:space="preserve"> </w:t>
+      </w:r>
+      <w:r>
+        <w:t>from</w:t>
+      </w:r>
+      <w:r>
+        <w:t xml:space="preserve"> </w:t>
+      </w:r>
+      <w:r>
+        <w:rPr>
+          <w:rFonts w:ascii="Consolas" w:hAnsi="Consolas"/>
+        </w:rPr>
+        <w:t>Mod_0</w:t>
+      </w:r>
+      <w:r>
+        <w:rPr>
+          <w:rFonts w:ascii="Consolas" w:hAnsi="Consolas"/>
+        </w:rPr>
+        <w:t>3</w:t>
+      </w:r>
+      <w:r>
+        <w:rPr>
+          <w:rFonts w:ascii="Consolas" w:hAnsi="Consolas"/>
+        </w:rPr>
+        <w:t>_RestSe</w:t>
+      </w:r>
+      <w:r>
+        <w:rPr>
+          <w:rFonts w:ascii="Consolas" w:hAnsi="Consolas"/>
+        </w:rPr>
+        <w:t>Bootstrap</w:t>
+      </w:r>
+      <w:r>
+        <w:rPr>
+          <w:rFonts w:ascii="Consolas" w:hAnsi="Consolas"/>
+        </w:rPr>
+        <w:t>_participant</w:t>
+      </w:r>
+      <w:r>
+        <w:t>.</w:t>
+      </w:r>
+      <w:r>
+        <w:t xml:space="preserve"> </w:t>
+      </w:r>
+      <w:r>
+        <w:t>You do not require a</w:t>
+      </w:r>
+      <w:r>
+        <w:t xml:space="preserve"> class that extends Application</w:t>
+      </w:r>
+      <w:r>
+        <w:t>. The application server will scan the project and identify all services</w:t>
+      </w:r>
+      <w:r>
+        <w:t xml:space="preserve"> by looking for </w:t>
+      </w:r>
+      <w:r>
+        <w:rPr>
+          <w:rFonts w:ascii="Consolas" w:hAnsi="Consolas"/>
+        </w:rPr>
+        <w:t>@Path</w:t>
+      </w:r>
+      <w:r>
+        <w:t>.</w:t>
+      </w:r>
+    </w:p>
+    <w:p>
+      <w:pPr>
         <w:rPr>
           <w:b/>
           <w:bCs/>
           <w:sz w:val="28"/>
           <w:szCs w:val="28"/>
         </w:rPr>
-        <w:t xml:space="preserve">Let’s look at the </w:t>
-      </w:r>
+      </w:pPr>
+      <w:bookmarkStart w:id="0" w:name="_Hlk142478674"/>
       <w:r>
         <w:rPr>
           <w:b/>
@@ -1243,7 +1366,7 @@
           <w:sz w:val="28"/>
           <w:szCs w:val="28"/>
         </w:rPr>
-        <w:t>beans</w:t>
+        <w:t xml:space="preserve">Let’s look at the </w:t>
       </w:r>
       <w:r>
         <w:rPr>
@@ -1252,33 +1375,33 @@
           <w:sz w:val="28"/>
           <w:szCs w:val="28"/>
         </w:rPr>
-        <w:t>.xml</w:t>
-      </w:r>
-    </w:p>
-    <w:bookmarkEnd w:id="0"/>
-    <w:p>
-      <w:r>
-        <w:t xml:space="preserve">This file is unchanged from the embedded server version. </w:t>
-      </w:r>
-    </w:p>
-    <w:p>
-      <w:pPr>
+        <w:t>beans</w:t>
+      </w:r>
+      <w:r>
         <w:rPr>
           <w:b/>
           <w:bCs/>
           <w:sz w:val="28"/>
           <w:szCs w:val="28"/>
         </w:rPr>
-      </w:pPr>
-      <w:r>
+        <w:t>.xml</w:t>
+      </w:r>
+    </w:p>
+    <w:bookmarkEnd w:id="0"/>
+    <w:p>
+      <w:r>
+        <w:t xml:space="preserve">This file is unchanged from the embedded server version. </w:t>
+      </w:r>
+    </w:p>
+    <w:p>
+      <w:pPr>
         <w:rPr>
           <w:b/>
           <w:bCs/>
           <w:sz w:val="28"/>
           <w:szCs w:val="28"/>
         </w:rPr>
-        <w:t xml:space="preserve">Let’s look at the </w:t>
-      </w:r>
+      </w:pPr>
       <w:r>
         <w:rPr>
           <w:b/>
@@ -1286,105 +1409,119 @@
           <w:sz w:val="28"/>
           <w:szCs w:val="28"/>
         </w:rPr>
-        <w:t>code.</w:t>
-      </w:r>
-    </w:p>
-    <w:p>
-      <w:r>
-        <w:t xml:space="preserve">We are using the </w:t>
-      </w:r>
-      <w:r>
-        <w:rPr>
-          <w:rFonts w:ascii="Consolas" w:hAnsi="Consolas"/>
-        </w:rPr>
-        <w:t>GreetingService</w:t>
-      </w:r>
-      <w:r>
-        <w:rPr>
-          <w:rFonts w:ascii="Consolas" w:hAnsi="Consolas"/>
-        </w:rPr>
-        <w:t>.java</w:t>
-      </w:r>
-      <w:r>
-        <w:t xml:space="preserve"> from Mod 03 with </w:t>
-      </w:r>
-      <w:r>
-        <w:t>two</w:t>
-      </w:r>
-      <w:r>
-        <w:t xml:space="preserve"> change</w:t>
-      </w:r>
-      <w:r>
-        <w:t>s</w:t>
-      </w:r>
-      <w:r>
-        <w:t xml:space="preserve">. The </w:t>
-      </w:r>
-      <w:proofErr w:type="spellStart"/>
-      <w:r>
-        <w:rPr>
-          <w:rFonts w:ascii="Consolas" w:hAnsi="Consolas"/>
-        </w:rPr>
-        <w:t>QueryParams</w:t>
-      </w:r>
-      <w:proofErr w:type="spellEnd"/>
-      <w:r>
-        <w:t xml:space="preserve"> </w:t>
-      </w:r>
-      <w:r>
-        <w:t xml:space="preserve">values </w:t>
-      </w:r>
-      <w:r>
-        <w:t xml:space="preserve">are stored in a bean and </w:t>
-      </w:r>
-      <w:r>
-        <w:t xml:space="preserve">the return type is the </w:t>
-      </w:r>
-      <w:proofErr w:type="spellStart"/>
-      <w:r>
-        <w:rPr>
-          <w:rFonts w:ascii="Consolas" w:hAnsi="Consolas"/>
-        </w:rPr>
-        <w:t>RestBean</w:t>
-      </w:r>
-      <w:proofErr w:type="spellEnd"/>
-      <w:r>
-        <w:t>.</w:t>
-      </w:r>
-      <w:r>
-        <w:t xml:space="preserve"> Let us begin by examining the bean.</w:t>
-      </w:r>
-    </w:p>
-    <w:p>
-      <w:pPr>
+        <w:t xml:space="preserve">Let’s look at the </w:t>
+      </w:r>
+      <w:r>
         <w:rPr>
           <w:b/>
           <w:bCs/>
-        </w:rPr>
-      </w:pPr>
-      <w:r>
+          <w:sz w:val="28"/>
+          <w:szCs w:val="28"/>
+        </w:rPr>
+        <w:t>code.</w:t>
+      </w:r>
+    </w:p>
+    <w:p>
+      <w:r>
+        <w:t xml:space="preserve">We are using the </w:t>
+      </w:r>
+      <w:r>
+        <w:rPr>
+          <w:rFonts w:ascii="Consolas" w:hAnsi="Consolas"/>
+        </w:rPr>
+        <w:t>GreetingService</w:t>
+      </w:r>
+      <w:r>
+        <w:rPr>
+          <w:rFonts w:ascii="Consolas" w:hAnsi="Consolas"/>
+        </w:rPr>
+        <w:t>.java</w:t>
+      </w:r>
+      <w:r>
+        <w:t xml:space="preserve"> from Mod 03 with </w:t>
+      </w:r>
+      <w:r>
+        <w:t>two</w:t>
+      </w:r>
+      <w:r>
+        <w:t xml:space="preserve"> change</w:t>
+      </w:r>
+      <w:r>
+        <w:t>s</w:t>
+      </w:r>
+      <w:r>
+        <w:t xml:space="preserve">. The </w:t>
+      </w:r>
+      <w:proofErr w:type="spellStart"/>
+      <w:r>
+        <w:rPr>
+          <w:rFonts w:ascii="Consolas" w:hAnsi="Consolas"/>
+        </w:rPr>
+        <w:t>QueryParams</w:t>
+      </w:r>
+      <w:proofErr w:type="spellEnd"/>
+      <w:r>
+        <w:t xml:space="preserve"> </w:t>
+      </w:r>
+      <w:r>
+        <w:t xml:space="preserve">values </w:t>
+      </w:r>
+      <w:proofErr w:type="gramStart"/>
+      <w:r>
+        <w:t>are stored</w:t>
+      </w:r>
+      <w:proofErr w:type="gramEnd"/>
+      <w:r>
+        <w:t xml:space="preserve"> in a bean and </w:t>
+      </w:r>
+      <w:r>
+        <w:t xml:space="preserve">the return type is the </w:t>
+      </w:r>
+      <w:proofErr w:type="spellStart"/>
+      <w:r>
+        <w:rPr>
+          <w:rFonts w:ascii="Consolas" w:hAnsi="Consolas"/>
+        </w:rPr>
+        <w:t>RestBean</w:t>
+      </w:r>
+      <w:proofErr w:type="spellEnd"/>
+      <w:r>
+        <w:t>.</w:t>
+      </w:r>
+      <w:r>
+        <w:t xml:space="preserve"> Let us begin by examining the bean.</w:t>
+      </w:r>
+    </w:p>
+    <w:p>
+      <w:pPr>
         <w:rPr>
           <w:b/>
           <w:bCs/>
         </w:rPr>
-        <w:t>RestBean.java</w:t>
-      </w:r>
-    </w:p>
-    <w:p>
-      <w:pPr>
-        <w:spacing w:after="0" w:line="240" w:lineRule="auto"/>
-        <w:rPr>
-          <w:rFonts w:ascii="Consolas" w:hAnsi="Consolas"/>
+      </w:pPr>
+      <w:r>
+        <w:rPr>
           <w:b/>
           <w:bCs/>
         </w:rPr>
-      </w:pPr>
-      <w:r>
+        <w:t>RestBean.java</w:t>
+      </w:r>
+    </w:p>
+    <w:p>
+      <w:pPr>
+        <w:spacing w:after="0" w:line="240" w:lineRule="auto"/>
         <w:rPr>
           <w:rFonts w:ascii="Consolas" w:hAnsi="Consolas"/>
           <w:b/>
           <w:bCs/>
         </w:rPr>
+      </w:pPr>
+      <w:r>
+        <w:rPr>
+          <w:rFonts w:ascii="Consolas" w:hAnsi="Consolas"/>
+          <w:b/>
+          <w:bCs/>
+        </w:rPr>
         <w:t>@RequestScoped</w:t>
       </w:r>
     </w:p>
@@ -1435,8 +1572,16 @@
         <w:rPr>
           <w:rFonts w:ascii="Consolas" w:hAnsi="Consolas"/>
         </w:rPr>
-        <w:t xml:space="preserve">    private String name;</w:t>
-      </w:r>
+        <w:t xml:space="preserve">    private String </w:t>
+      </w:r>
+      <w:proofErr w:type="gramStart"/>
+      <w:r>
+        <w:rPr>
+          <w:rFonts w:ascii="Consolas" w:hAnsi="Consolas"/>
+        </w:rPr>
+        <w:t>name;</w:t>
+      </w:r>
+      <w:proofErr w:type="gramEnd"/>
     </w:p>
     <w:p>
       <w:pPr>
@@ -1466,6 +1611,7 @@
         <w:t xml:space="preserve"> </w:t>
       </w:r>
       <w:proofErr w:type="spellStart"/>
+      <w:proofErr w:type="gramStart"/>
       <w:r>
         <w:rPr>
           <w:rFonts w:ascii="Consolas" w:hAnsi="Consolas"/>
@@ -1479,6 +1625,7 @@
         </w:rPr>
         <w:t>;</w:t>
       </w:r>
+      <w:proofErr w:type="gramEnd"/>
     </w:p>
     <w:p>
       <w:pPr>
@@ -1494,6 +1641,7 @@
         <w:t xml:space="preserve">    private String </w:t>
       </w:r>
       <w:proofErr w:type="spellStart"/>
+      <w:proofErr w:type="gramStart"/>
       <w:r>
         <w:rPr>
           <w:rFonts w:ascii="Consolas" w:hAnsi="Consolas"/>
@@ -1507,29 +1655,32 @@
         </w:rPr>
         <w:t>;</w:t>
       </w:r>
-    </w:p>
-    <w:p>
-      <w:pPr>
-        <w:spacing w:after="0" w:line="240" w:lineRule="auto"/>
-        <w:rPr>
-          <w:rFonts w:ascii="Consolas" w:hAnsi="Consolas"/>
-        </w:rPr>
-      </w:pPr>
-    </w:p>
-    <w:p>
-      <w:pPr>
-        <w:spacing w:after="0" w:line="240" w:lineRule="auto"/>
-        <w:rPr>
-          <w:rFonts w:ascii="Consolas" w:hAnsi="Consolas"/>
-        </w:rPr>
-      </w:pPr>
-      <w:r>
-        <w:rPr>
-          <w:rFonts w:ascii="Consolas" w:hAnsi="Consolas"/>
-        </w:rPr>
+      <w:proofErr w:type="gramEnd"/>
+    </w:p>
+    <w:p>
+      <w:pPr>
+        <w:spacing w:after="0" w:line="240" w:lineRule="auto"/>
+        <w:rPr>
+          <w:rFonts w:ascii="Consolas" w:hAnsi="Consolas"/>
+        </w:rPr>
+      </w:pPr>
+    </w:p>
+    <w:p>
+      <w:pPr>
+        <w:spacing w:after="0" w:line="240" w:lineRule="auto"/>
+        <w:rPr>
+          <w:rFonts w:ascii="Consolas" w:hAnsi="Consolas"/>
+        </w:rPr>
+      </w:pPr>
+      <w:r>
+        <w:rPr>
+          <w:rFonts w:ascii="Consolas" w:hAnsi="Consolas"/>
+        </w:rPr>
+        <w:lastRenderedPageBreak/>
         <w:t xml:space="preserve">    public </w:t>
       </w:r>
       <w:proofErr w:type="spellStart"/>
+      <w:proofErr w:type="gramStart"/>
       <w:r>
         <w:rPr>
           <w:rFonts w:ascii="Consolas" w:hAnsi="Consolas"/>
@@ -1541,22 +1692,37 @@
         <w:rPr>
           <w:rFonts w:ascii="Consolas" w:hAnsi="Consolas"/>
         </w:rPr>
-        <w:t>() {</w:t>
-      </w:r>
-    </w:p>
-    <w:p>
-      <w:pPr>
-        <w:spacing w:after="0" w:line="240" w:lineRule="auto"/>
-        <w:rPr>
-          <w:rFonts w:ascii="Consolas" w:hAnsi="Consolas"/>
-        </w:rPr>
-      </w:pPr>
-      <w:r>
-        <w:rPr>
-          <w:rFonts w:ascii="Consolas" w:hAnsi="Consolas"/>
-        </w:rPr>
-        <w:t xml:space="preserve">        this.name = "";</w:t>
-      </w:r>
+        <w:t>(</w:t>
+      </w:r>
+      <w:proofErr w:type="gramEnd"/>
+      <w:r>
+        <w:rPr>
+          <w:rFonts w:ascii="Consolas" w:hAnsi="Consolas"/>
+        </w:rPr>
+        <w:t>) {</w:t>
+      </w:r>
+    </w:p>
+    <w:p>
+      <w:pPr>
+        <w:spacing w:after="0" w:line="240" w:lineRule="auto"/>
+        <w:rPr>
+          <w:rFonts w:ascii="Consolas" w:hAnsi="Consolas"/>
+        </w:rPr>
+      </w:pPr>
+      <w:r>
+        <w:rPr>
+          <w:rFonts w:ascii="Consolas" w:hAnsi="Consolas"/>
+        </w:rPr>
+        <w:t xml:space="preserve">        this.name = "</w:t>
+      </w:r>
+      <w:proofErr w:type="gramStart"/>
+      <w:r>
+        <w:rPr>
+          <w:rFonts w:ascii="Consolas" w:hAnsi="Consolas"/>
+        </w:rPr>
+        <w:t>";</w:t>
+      </w:r>
+      <w:proofErr w:type="gramEnd"/>
     </w:p>
     <w:p>
       <w:pPr>
@@ -1586,6 +1752,7 @@
         <w:t xml:space="preserve"> = </w:t>
       </w:r>
       <w:proofErr w:type="spellStart"/>
+      <w:proofErr w:type="gramStart"/>
       <w:r>
         <w:rPr>
           <w:rFonts w:ascii="Consolas" w:hAnsi="Consolas"/>
@@ -1597,7 +1764,14 @@
         <w:rPr>
           <w:rFonts w:ascii="Consolas" w:hAnsi="Consolas"/>
         </w:rPr>
-        <w:t>();</w:t>
+        <w:t>(</w:t>
+      </w:r>
+      <w:proofErr w:type="gramEnd"/>
+      <w:r>
+        <w:rPr>
+          <w:rFonts w:ascii="Consolas" w:hAnsi="Consolas"/>
+        </w:rPr>
+        <w:t>);</w:t>
       </w:r>
     </w:p>
     <w:p>
@@ -1625,8 +1799,16 @@
         <w:rPr>
           <w:rFonts w:ascii="Consolas" w:hAnsi="Consolas"/>
         </w:rPr>
-        <w:t xml:space="preserve"> = "";</w:t>
-      </w:r>
+        <w:t xml:space="preserve"> = "</w:t>
+      </w:r>
+      <w:proofErr w:type="gramStart"/>
+      <w:r>
+        <w:rPr>
+          <w:rFonts w:ascii="Consolas" w:hAnsi="Consolas"/>
+        </w:rPr>
+        <w:t>";</w:t>
+      </w:r>
+      <w:proofErr w:type="gramEnd"/>
     </w:p>
     <w:p>
       <w:pPr>
@@ -1664,6 +1846,7 @@
         <w:t xml:space="preserve">    public String </w:t>
       </w:r>
       <w:proofErr w:type="spellStart"/>
+      <w:proofErr w:type="gramStart"/>
       <w:r>
         <w:rPr>
           <w:rFonts w:ascii="Consolas" w:hAnsi="Consolas"/>
@@ -1675,22 +1858,37 @@
         <w:rPr>
           <w:rFonts w:ascii="Consolas" w:hAnsi="Consolas"/>
         </w:rPr>
-        <w:t>() {</w:t>
-      </w:r>
-    </w:p>
-    <w:p>
-      <w:pPr>
-        <w:spacing w:after="0" w:line="240" w:lineRule="auto"/>
-        <w:rPr>
-          <w:rFonts w:ascii="Consolas" w:hAnsi="Consolas"/>
-        </w:rPr>
-      </w:pPr>
-      <w:r>
-        <w:rPr>
-          <w:rFonts w:ascii="Consolas" w:hAnsi="Consolas"/>
-        </w:rPr>
-        <w:t xml:space="preserve">        return name;</w:t>
-      </w:r>
+        <w:t>(</w:t>
+      </w:r>
+      <w:proofErr w:type="gramEnd"/>
+      <w:r>
+        <w:rPr>
+          <w:rFonts w:ascii="Consolas" w:hAnsi="Consolas"/>
+        </w:rPr>
+        <w:t>) {</w:t>
+      </w:r>
+    </w:p>
+    <w:p>
+      <w:pPr>
+        <w:spacing w:after="0" w:line="240" w:lineRule="auto"/>
+        <w:rPr>
+          <w:rFonts w:ascii="Consolas" w:hAnsi="Consolas"/>
+        </w:rPr>
+      </w:pPr>
+      <w:r>
+        <w:rPr>
+          <w:rFonts w:ascii="Consolas" w:hAnsi="Consolas"/>
+        </w:rPr>
+        <w:t xml:space="preserve">        return </w:t>
+      </w:r>
+      <w:proofErr w:type="gramStart"/>
+      <w:r>
+        <w:rPr>
+          <w:rFonts w:ascii="Consolas" w:hAnsi="Consolas"/>
+        </w:rPr>
+        <w:t>name;</w:t>
+      </w:r>
+      <w:proofErr w:type="gramEnd"/>
     </w:p>
     <w:p>
       <w:pPr>
@@ -1728,6 +1926,7 @@
         <w:t xml:space="preserve">    public void </w:t>
       </w:r>
       <w:proofErr w:type="spellStart"/>
+      <w:proofErr w:type="gramStart"/>
       <w:r>
         <w:rPr>
           <w:rFonts w:ascii="Consolas" w:hAnsi="Consolas"/>
@@ -1739,22 +1938,37 @@
         <w:rPr>
           <w:rFonts w:ascii="Consolas" w:hAnsi="Consolas"/>
         </w:rPr>
-        <w:t>(String name) {</w:t>
-      </w:r>
-    </w:p>
-    <w:p>
-      <w:pPr>
-        <w:spacing w:after="0" w:line="240" w:lineRule="auto"/>
-        <w:rPr>
-          <w:rFonts w:ascii="Consolas" w:hAnsi="Consolas"/>
-        </w:rPr>
-      </w:pPr>
-      <w:r>
-        <w:rPr>
-          <w:rFonts w:ascii="Consolas" w:hAnsi="Consolas"/>
-        </w:rPr>
-        <w:t xml:space="preserve">        this.name = name;</w:t>
-      </w:r>
+        <w:t>(</w:t>
+      </w:r>
+      <w:proofErr w:type="gramEnd"/>
+      <w:r>
+        <w:rPr>
+          <w:rFonts w:ascii="Consolas" w:hAnsi="Consolas"/>
+        </w:rPr>
+        <w:t>String name) {</w:t>
+      </w:r>
+    </w:p>
+    <w:p>
+      <w:pPr>
+        <w:spacing w:after="0" w:line="240" w:lineRule="auto"/>
+        <w:rPr>
+          <w:rFonts w:ascii="Consolas" w:hAnsi="Consolas"/>
+        </w:rPr>
+      </w:pPr>
+      <w:r>
+        <w:rPr>
+          <w:rFonts w:ascii="Consolas" w:hAnsi="Consolas"/>
+        </w:rPr>
+        <w:t xml:space="preserve">        this.name = </w:t>
+      </w:r>
+      <w:proofErr w:type="gramStart"/>
+      <w:r>
+        <w:rPr>
+          <w:rFonts w:ascii="Consolas" w:hAnsi="Consolas"/>
+        </w:rPr>
+        <w:t>name;</w:t>
+      </w:r>
+      <w:proofErr w:type="gramEnd"/>
     </w:p>
     <w:p>
       <w:pPr>
@@ -1847,6 +2061,7 @@
         <w:t xml:space="preserve">    public String </w:t>
       </w:r>
       <w:proofErr w:type="spellStart"/>
+      <w:proofErr w:type="gramStart"/>
       <w:r>
         <w:rPr>
           <w:rFonts w:ascii="Consolas" w:hAnsi="Consolas"/>
@@ -1858,21 +2073,42 @@
         <w:rPr>
           <w:rFonts w:ascii="Consolas" w:hAnsi="Consolas"/>
         </w:rPr>
-        <w:t>() {</w:t>
-      </w:r>
-    </w:p>
-    <w:p>
-      <w:pPr>
-        <w:spacing w:after="0" w:line="240" w:lineRule="auto"/>
-        <w:rPr>
-          <w:rFonts w:ascii="Consolas" w:hAnsi="Consolas"/>
-        </w:rPr>
-      </w:pPr>
-      <w:r>
-        <w:rPr>
-          <w:rFonts w:ascii="Consolas" w:hAnsi="Consolas"/>
-        </w:rPr>
-        <w:t xml:space="preserve">        StringBuilder sb = new StringBuilder();</w:t>
+        <w:t>(</w:t>
+      </w:r>
+      <w:proofErr w:type="gramEnd"/>
+      <w:r>
+        <w:rPr>
+          <w:rFonts w:ascii="Consolas" w:hAnsi="Consolas"/>
+        </w:rPr>
+        <w:t>) {</w:t>
+      </w:r>
+    </w:p>
+    <w:p>
+      <w:pPr>
+        <w:spacing w:after="0" w:line="240" w:lineRule="auto"/>
+        <w:rPr>
+          <w:rFonts w:ascii="Consolas" w:hAnsi="Consolas"/>
+        </w:rPr>
+      </w:pPr>
+      <w:r>
+        <w:rPr>
+          <w:rFonts w:ascii="Consolas" w:hAnsi="Consolas"/>
+        </w:rPr>
+        <w:t xml:space="preserve">        StringBuilder sb = new </w:t>
+      </w:r>
+      <w:proofErr w:type="gramStart"/>
+      <w:r>
+        <w:rPr>
+          <w:rFonts w:ascii="Consolas" w:hAnsi="Consolas"/>
+        </w:rPr>
+        <w:t>StringBuilder(</w:t>
+      </w:r>
+      <w:proofErr w:type="gramEnd"/>
+      <w:r>
+        <w:rPr>
+          <w:rFonts w:ascii="Consolas" w:hAnsi="Consolas"/>
+        </w:rPr>
+        <w:t>);</w:t>
       </w:r>
     </w:p>
     <w:p>
@@ -1889,6 +2125,7 @@
         <w:t xml:space="preserve">        </w:t>
       </w:r>
       <w:proofErr w:type="spellStart"/>
+      <w:proofErr w:type="gramStart"/>
       <w:r>
         <w:rPr>
           <w:rFonts w:ascii="Consolas" w:hAnsi="Consolas"/>
@@ -1896,6 +2133,7 @@
         <w:t>sb.append</w:t>
       </w:r>
       <w:proofErr w:type="spellEnd"/>
+      <w:proofErr w:type="gramEnd"/>
       <w:r>
         <w:rPr>
           <w:rFonts w:ascii="Consolas" w:hAnsi="Consolas"/>
@@ -1931,6 +2169,7 @@
         <w:t xml:space="preserve">        </w:t>
       </w:r>
       <w:proofErr w:type="spellStart"/>
+      <w:proofErr w:type="gramStart"/>
       <w:r>
         <w:rPr>
           <w:rFonts w:ascii="Consolas" w:hAnsi="Consolas"/>
@@ -1938,6 +2177,7 @@
         <w:t>sb.append</w:t>
       </w:r>
       <w:proofErr w:type="spellEnd"/>
+      <w:proofErr w:type="gramEnd"/>
       <w:r>
         <w:rPr>
           <w:rFonts w:ascii="Consolas" w:hAnsi="Consolas"/>
@@ -1959,6 +2199,7 @@
         <w:t xml:space="preserve">        </w:t>
       </w:r>
       <w:proofErr w:type="spellStart"/>
+      <w:proofErr w:type="gramStart"/>
       <w:r>
         <w:rPr>
           <w:rFonts w:ascii="Consolas" w:hAnsi="Consolas"/>
@@ -1966,6 +2207,7 @@
         <w:t>sb.append</w:t>
       </w:r>
       <w:proofErr w:type="spellEnd"/>
+      <w:proofErr w:type="gramEnd"/>
       <w:r>
         <w:rPr>
           <w:rFonts w:ascii="Consolas" w:hAnsi="Consolas"/>
@@ -2015,6 +2257,7 @@
         <w:t xml:space="preserve">        </w:t>
       </w:r>
       <w:proofErr w:type="spellStart"/>
+      <w:proofErr w:type="gramStart"/>
       <w:r>
         <w:rPr>
           <w:rFonts w:ascii="Consolas" w:hAnsi="Consolas"/>
@@ -2022,6 +2265,7 @@
         <w:t>sb.append</w:t>
       </w:r>
       <w:proofErr w:type="spellEnd"/>
+      <w:proofErr w:type="gramEnd"/>
       <w:r>
         <w:rPr>
           <w:rFonts w:ascii="Consolas" w:hAnsi="Consolas"/>
@@ -2071,6 +2315,7 @@
         <w:t xml:space="preserve">        </w:t>
       </w:r>
       <w:proofErr w:type="spellStart"/>
+      <w:proofErr w:type="gramStart"/>
       <w:r>
         <w:rPr>
           <w:rFonts w:ascii="Consolas" w:hAnsi="Consolas"/>
@@ -2078,6 +2323,7 @@
         <w:t>sb.append</w:t>
       </w:r>
       <w:proofErr w:type="spellEnd"/>
+      <w:proofErr w:type="gramEnd"/>
       <w:r>
         <w:rPr>
           <w:rFonts w:ascii="Consolas" w:hAnsi="Consolas"/>
@@ -2099,6 +2345,7 @@
         <w:t xml:space="preserve">        return </w:t>
       </w:r>
       <w:proofErr w:type="spellStart"/>
+      <w:proofErr w:type="gramStart"/>
       <w:r>
         <w:rPr>
           <w:rFonts w:ascii="Consolas" w:hAnsi="Consolas"/>
@@ -2106,6 +2353,7 @@
         <w:t>sb.toString</w:t>
       </w:r>
       <w:proofErr w:type="spellEnd"/>
+      <w:proofErr w:type="gramEnd"/>
       <w:r>
         <w:rPr>
           <w:rFonts w:ascii="Consolas" w:hAnsi="Consolas"/>
@@ -2130,7 +2378,6 @@
     <w:p/>
     <w:p>
       <w:r>
-        <w:lastRenderedPageBreak/>
         <w:t xml:space="preserve">This is a standard Java Bean. </w:t>
       </w:r>
       <w:r>
@@ -2267,6 +2514,7 @@
         <w:t xml:space="preserve"> </w:t>
       </w:r>
       <w:proofErr w:type="spellStart"/>
+      <w:proofErr w:type="gramStart"/>
       <w:r>
         <w:rPr>
           <w:rFonts w:ascii="Consolas" w:hAnsi="Consolas"/>
@@ -2282,6 +2530,7 @@
         </w:rPr>
         <w:t>;</w:t>
       </w:r>
+      <w:proofErr w:type="gramEnd"/>
     </w:p>
     <w:p>
       <w:pPr>
@@ -2349,6 +2598,7 @@
         <w:t xml:space="preserve">        if ((name == null) || </w:t>
       </w:r>
       <w:proofErr w:type="spellStart"/>
+      <w:proofErr w:type="gramStart"/>
       <w:r>
         <w:rPr>
           <w:rFonts w:ascii="Consolas" w:hAnsi="Consolas"/>
@@ -2356,6 +2606,7 @@
         <w:t>name.trim</w:t>
       </w:r>
       <w:proofErr w:type="spellEnd"/>
+      <w:proofErr w:type="gramEnd"/>
       <w:r>
         <w:rPr>
           <w:rFonts w:ascii="Consolas" w:hAnsi="Consolas"/>
@@ -2388,8 +2639,16 @@
         <w:rPr>
           <w:rFonts w:ascii="Consolas" w:hAnsi="Consolas"/>
         </w:rPr>
-        <w:t xml:space="preserve">            name = "Anonymous";</w:t>
-      </w:r>
+        <w:t xml:space="preserve">            name = "Anonymous</w:t>
+      </w:r>
+      <w:proofErr w:type="gramStart"/>
+      <w:r>
+        <w:rPr>
+          <w:rFonts w:ascii="Consolas" w:hAnsi="Consolas"/>
+        </w:rPr>
+        <w:t>";</w:t>
+      </w:r>
+      <w:proofErr w:type="gramEnd"/>
     </w:p>
     <w:p>
       <w:pPr>
@@ -2430,8 +2689,16 @@
         <w:rPr>
           <w:rFonts w:ascii="Consolas" w:hAnsi="Consolas"/>
         </w:rPr>
-        <w:t>(name);</w:t>
-      </w:r>
+        <w:t>(name</w:t>
+      </w:r>
+      <w:proofErr w:type="gramStart"/>
+      <w:r>
+        <w:rPr>
+          <w:rFonts w:ascii="Consolas" w:hAnsi="Consolas"/>
+        </w:rPr>
+        <w:t>);</w:t>
+      </w:r>
+      <w:proofErr w:type="gramEnd"/>
     </w:p>
     <w:p>
       <w:pPr>
@@ -2461,6 +2728,7 @@
         <w:t>(</w:t>
       </w:r>
       <w:proofErr w:type="spellStart"/>
+      <w:proofErr w:type="gramStart"/>
       <w:r>
         <w:rPr>
           <w:rFonts w:ascii="Consolas" w:hAnsi="Consolas"/>
@@ -2472,20 +2740,28 @@
         <w:rPr>
           <w:rFonts w:ascii="Consolas" w:hAnsi="Consolas"/>
         </w:rPr>
-        <w:t>());</w:t>
-      </w:r>
-    </w:p>
-    <w:p>
-      <w:pPr>
-        <w:spacing w:after="0" w:line="240" w:lineRule="auto"/>
-        <w:rPr>
-          <w:rFonts w:ascii="Consolas" w:hAnsi="Consolas"/>
-        </w:rPr>
-      </w:pPr>
-      <w:r>
-        <w:rPr>
-          <w:rFonts w:ascii="Consolas" w:hAnsi="Consolas"/>
-        </w:rPr>
+        <w:t>(</w:t>
+      </w:r>
+      <w:proofErr w:type="gramEnd"/>
+      <w:r>
+        <w:rPr>
+          <w:rFonts w:ascii="Consolas" w:hAnsi="Consolas"/>
+        </w:rPr>
+        <w:t>));</w:t>
+      </w:r>
+    </w:p>
+    <w:p>
+      <w:pPr>
+        <w:spacing w:after="0" w:line="240" w:lineRule="auto"/>
+        <w:rPr>
+          <w:rFonts w:ascii="Consolas" w:hAnsi="Consolas"/>
+        </w:rPr>
+      </w:pPr>
+      <w:r>
+        <w:rPr>
+          <w:rFonts w:ascii="Consolas" w:hAnsi="Consolas"/>
+        </w:rPr>
+        <w:lastRenderedPageBreak/>
         <w:t xml:space="preserve">        </w:t>
       </w:r>
       <w:proofErr w:type="spellStart"/>
@@ -2514,8 +2790,16 @@
         <w:rPr>
           <w:rFonts w:ascii="Consolas" w:hAnsi="Consolas"/>
         </w:rPr>
-        <w:t>");</w:t>
-      </w:r>
+        <w:t>"</w:t>
+      </w:r>
+      <w:proofErr w:type="gramStart"/>
+      <w:r>
+        <w:rPr>
+          <w:rFonts w:ascii="Consolas" w:hAnsi="Consolas"/>
+        </w:rPr>
+        <w:t>);</w:t>
+      </w:r>
+      <w:proofErr w:type="gramEnd"/>
     </w:p>
     <w:p>
       <w:pPr>
@@ -2531,6 +2815,7 @@
         <w:t xml:space="preserve">        return </w:t>
       </w:r>
       <w:proofErr w:type="spellStart"/>
+      <w:proofErr w:type="gramStart"/>
       <w:r>
         <w:rPr>
           <w:rFonts w:ascii="Consolas" w:hAnsi="Consolas"/>
@@ -2546,6 +2831,7 @@
         </w:rPr>
         <w:t>;</w:t>
       </w:r>
+      <w:proofErr w:type="gramEnd"/>
     </w:p>
     <w:p>
       <w:pPr>
@@ -2621,10 +2907,18 @@
         <w:t xml:space="preserve"> the </w:t>
       </w:r>
       <w:r>
-        <w:t>reference is</w:t>
-      </w:r>
-      <w:r>
-        <w:t xml:space="preserve"> assigned to the injected </w:t>
+        <w:t xml:space="preserve">reference </w:t>
+      </w:r>
+      <w:proofErr w:type="gramStart"/>
+      <w:r>
+        <w:t>is</w:t>
+      </w:r>
+      <w:r>
+        <w:t xml:space="preserve"> assigned</w:t>
+      </w:r>
+      <w:proofErr w:type="gramEnd"/>
+      <w:r>
+        <w:t xml:space="preserve"> to the injected </w:t>
       </w:r>
       <w:r>
         <w:t>variable</w:t>
@@ -2711,7 +3005,15 @@
         <w:t>,</w:t>
       </w:r>
       <w:r>
-        <w:t xml:space="preserve"> you will be asked for your username and password.</w:t>
+        <w:t xml:space="preserve"> you will </w:t>
+      </w:r>
+      <w:proofErr w:type="gramStart"/>
+      <w:r>
+        <w:t>be asked</w:t>
+      </w:r>
+      <w:proofErr w:type="gramEnd"/>
+      <w:r>
+        <w:t xml:space="preserve"> for your username and password.</w:t>
       </w:r>
       <w:r>
         <w:t xml:space="preserve"> When the admin screen comes up</w:t>
@@ -2743,12 +3045,14 @@
         </w:rPr>
         <w:t xml:space="preserve"> </w:t>
       </w:r>
+      <w:proofErr w:type="gramStart"/>
       <w:r>
         <w:rPr>
           <w:rFonts w:ascii="Consolas" w:hAnsi="Consolas"/>
         </w:rPr>
         <w:t>Application</w:t>
       </w:r>
+      <w:proofErr w:type="gramEnd"/>
       <w:r>
         <w:t xml:space="preserve"> button at the top of the deployed list</w:t>
       </w:r>
@@ -2761,7 +3065,6 @@
         <w:rPr>
           <w:noProof/>
         </w:rPr>
-        <w:lastRenderedPageBreak/>
         <w:drawing>
           <wp:inline distT="0" distB="0" distL="0" distR="0" wp14:anchorId="67BDA868" wp14:editId="5EF1CBC5">
             <wp:extent cx="5943600" cy="3347720"/>
@@ -2780,7 +3083,7 @@
                     </pic:cNvPicPr>
                   </pic:nvPicPr>
                   <pic:blipFill>
-                    <a:blip r:embed="rId9">
+                    <a:blip r:embed="rId10">
                       <a:extLst>
                         <a:ext uri="{28A0092B-C50C-407E-A947-70E740481C1C}">
                           <a14:useLocalDpi xmlns:a14="http://schemas.microsoft.com/office/drawing/2010/main" val="0"/>
@@ -2825,6 +3128,7 @@
         <w:rPr>
           <w:noProof/>
         </w:rPr>
+        <w:lastRenderedPageBreak/>
         <w:drawing>
           <wp:inline distT="0" distB="0" distL="0" distR="0" wp14:anchorId="4DECF370" wp14:editId="45FF113B">
             <wp:extent cx="4098758" cy="2186004"/>
@@ -2841,7 +3145,7 @@
                     <pic:cNvPicPr/>
                   </pic:nvPicPr>
                   <pic:blipFill>
-                    <a:blip r:embed="rId10"/>
+                    <a:blip r:embed="rId11"/>
                     <a:stretch>
                       <a:fillRect/>
                     </a:stretch>
@@ -2887,7 +3191,6 @@
         <w:rPr>
           <w:noProof/>
         </w:rPr>
-        <w:lastRenderedPageBreak/>
         <mc:AlternateContent>
           <mc:Choice Requires="wps">
             <w:drawing>
@@ -2993,7 +3296,7 @@
                     </pic:cNvPicPr>
                   </pic:nvPicPr>
                   <pic:blipFill>
-                    <a:blip r:embed="rId11">
+                    <a:blip r:embed="rId12">
                       <a:extLst>
                         <a:ext uri="{28A0092B-C50C-407E-A947-70E740481C1C}">
                           <a14:useLocalDpi xmlns:a14="http://schemas.microsoft.com/office/drawing/2010/main" val="0"/>
@@ -3038,11 +3341,16 @@
       <w:r>
         <w:t xml:space="preserve">that the application name </w:t>
       </w:r>
+      <w:proofErr w:type="gramStart"/>
       <w:r>
         <w:t>is</w:t>
       </w:r>
       <w:r>
-        <w:t xml:space="preserve"> used if there is no context</w:t>
+        <w:t xml:space="preserve"> used</w:t>
+      </w:r>
+      <w:proofErr w:type="gramEnd"/>
+      <w:r>
+        <w:t xml:space="preserve"> if there is no context</w:t>
       </w:r>
       <w:r>
         <w:t xml:space="preserve"> root, this is not necessarily the case. To avoid any </w:t>
@@ -3110,7 +3418,7 @@
                     </pic:cNvPicPr>
                   </pic:nvPicPr>
                   <pic:blipFill>
-                    <a:blip r:embed="rId12" cstate="print">
+                    <a:blip r:embed="rId13" cstate="print">
                       <a:extLst>
                         <a:ext uri="{28A0092B-C50C-407E-A947-70E740481C1C}">
                           <a14:useLocalDpi xmlns:a14="http://schemas.microsoft.com/office/drawing/2010/main" val="0"/>
@@ -3163,6 +3471,7 @@
           <w:sz w:val="28"/>
           <w:szCs w:val="28"/>
         </w:rPr>
+        <w:lastRenderedPageBreak/>
         <w:t>Instant JSON</w:t>
       </w:r>
     </w:p>
@@ -3269,11 +3578,7 @@
       </w:r>
       <w:bookmarkEnd w:id="1"/>
       <w:r>
-        <w:t xml:space="preserve">This has nothing to do with the Request </w:t>
-      </w:r>
-      <w:r>
-        <w:lastRenderedPageBreak/>
-        <w:t>type</w:t>
+        <w:t>This has nothing to do with the Request type</w:t>
       </w:r>
       <w:r>
         <w:t xml:space="preserve"> such as </w:t>
@@ -3533,12 +3838,17 @@
         <w:t xml:space="preserve"> </w:t>
       </w:r>
       <w:proofErr w:type="spellStart"/>
+      <w:proofErr w:type="gramStart"/>
       <w:r>
         <w:t>toString</w:t>
       </w:r>
       <w:proofErr w:type="spellEnd"/>
       <w:r>
-        <w:t>() method.</w:t>
+        <w:t>(</w:t>
+      </w:r>
+      <w:proofErr w:type="gramEnd"/>
+      <w:r>
+        <w:t>) method.</w:t>
       </w:r>
     </w:p>
     <w:p>
@@ -3680,6 +3990,7 @@
     </w:p>
     <w:p>
       <w:r>
+        <w:lastRenderedPageBreak/>
         <w:t xml:space="preserve">If you use the </w:t>
       </w:r>
       <w:r>
@@ -3835,7 +4146,6 @@
         <w:rPr>
           <w:rFonts w:ascii="Consolas" w:hAnsi="Consolas"/>
         </w:rPr>
-        <w:lastRenderedPageBreak/>
         <w:t>QueryParams</w:t>
       </w:r>
       <w:proofErr w:type="spellEnd"/>
@@ -3946,6 +4256,7 @@
         <w:t xml:space="preserve"> </w:t>
       </w:r>
       <w:proofErr w:type="spellStart"/>
+      <w:proofErr w:type="gramStart"/>
       <w:r>
         <w:rPr>
           <w:rFonts w:ascii="Consolas" w:hAnsi="Consolas"/>
@@ -3960,6 +4271,7 @@
         <w:t>(</w:t>
       </w:r>
       <w:proofErr w:type="spellStart"/>
+      <w:proofErr w:type="gramEnd"/>
       <w:r>
         <w:rPr>
           <w:rFonts w:ascii="Consolas" w:hAnsi="Consolas"/>
@@ -4023,12 +4335,14 @@
         <w:t>compoundBean</w:t>
       </w:r>
       <w:proofErr w:type="spellEnd"/>
+      <w:proofErr w:type="gramStart"/>
       <w:r>
         <w:rPr>
           <w:rFonts w:ascii="Consolas" w:hAnsi="Consolas"/>
         </w:rPr>
         <w:t>);</w:t>
       </w:r>
+      <w:proofErr w:type="gramEnd"/>
     </w:p>
     <w:p>
       <w:pPr>
@@ -4044,6 +4358,7 @@
         <w:t xml:space="preserve">        return </w:t>
       </w:r>
       <w:proofErr w:type="spellStart"/>
+      <w:proofErr w:type="gramStart"/>
       <w:r>
         <w:rPr>
           <w:rFonts w:ascii="Consolas" w:hAnsi="Consolas"/>
@@ -4057,6 +4372,7 @@
         </w:rPr>
         <w:t>;</w:t>
       </w:r>
+      <w:proofErr w:type="gramEnd"/>
     </w:p>
     <w:p>
       <w:pPr>
@@ -4075,7 +4391,15 @@
     <w:p/>
     <w:p>
       <w:r>
-        <w:t xml:space="preserve">Use the method you wrote to perform the calculation. In my code it is called </w:t>
+        <w:t xml:space="preserve">Use the method you wrote to perform the calculation. In my code it </w:t>
+      </w:r>
+      <w:proofErr w:type="gramStart"/>
+      <w:r>
+        <w:t>is called</w:t>
+      </w:r>
+      <w:proofErr w:type="gramEnd"/>
+      <w:r>
+        <w:t xml:space="preserve"> </w:t>
       </w:r>
       <w:proofErr w:type="spellStart"/>
       <w:r>
@@ -4158,6 +4482,7 @@
         <w:t xml:space="preserve">" --data </w:t>
       </w:r>
       <w:bookmarkStart w:id="2" w:name="_Hlk147839675"/>
+      <w:proofErr w:type="gramStart"/>
       <w:r>
         <w:rPr>
           <w:rFonts w:ascii="Consolas" w:hAnsi="Consolas"/>
@@ -4169,7 +4494,14 @@
         <w:rPr>
           <w:rFonts w:ascii="Consolas" w:hAnsi="Consolas"/>
         </w:rPr>
-        <w:t>{ "principal</w:t>
+        <w:t>{ "</w:t>
+      </w:r>
+      <w:proofErr w:type="gramEnd"/>
+      <w:r>
+        <w:rPr>
+          <w:rFonts w:ascii="Consolas" w:hAnsi="Consolas"/>
+        </w:rPr>
+        <w:t>principal</w:t>
       </w:r>
       <w:bookmarkStart w:id="3" w:name="_Hlk147839434"/>
       <w:r>
@@ -4257,7 +4589,21 @@
         <w:rPr>
           <w:rFonts w:ascii="Consolas" w:hAnsi="Consolas"/>
         </w:rPr>
-        <w:t>" --data "{ \"principal\": 100.00, \"</w:t>
+        <w:t xml:space="preserve">" --data </w:t>
+      </w:r>
+      <w:proofErr w:type="gramStart"/>
+      <w:r>
+        <w:rPr>
+          <w:rFonts w:ascii="Consolas" w:hAnsi="Consolas"/>
+        </w:rPr>
+        <w:t>"{ \</w:t>
+      </w:r>
+      <w:proofErr w:type="gramEnd"/>
+      <w:r>
+        <w:rPr>
+          <w:rFonts w:ascii="Consolas" w:hAnsi="Consolas"/>
+        </w:rPr>
+        <w:t>"principal\": 100.00, \"</w:t>
       </w:r>
       <w:proofErr w:type="spellStart"/>
       <w:r>
@@ -4345,6 +4691,7 @@
     </w:p>
     <w:p>
       <w:r>
+        <w:lastRenderedPageBreak/>
         <w:t>The expected outcome is:</w:t>
       </w:r>
     </w:p>
@@ -4478,7 +4825,7 @@
       </w:r>
     </w:p>
     <w:sectPr>
-      <w:footerReference w:type="default" r:id="rId13"/>
+      <w:footerReference w:type="default" r:id="rId14"/>
       <w:pgSz w:w="12240" w:h="15840"/>
       <w:pgMar w:top="1440" w:right="1440" w:bottom="1440" w:left="1440" w:header="708" w:footer="708" w:gutter="0"/>
       <w:cols w:space="708"/>
